--- a/doc/Mug.docx
+++ b/doc/Mug.docx
@@ -233,17 +233,7 @@
           <w:sz w:val="21"/>
           <w:szCs w:val="21"/>
         </w:rPr>
-        <w:t>ly listed company. However, there is a limitation to what can be easily found in the Edgar system, since there is often little</w:t>
-      </w:r>
-      <w:bookmarkStart w:id="0" w:name="_GoBack"/>
-      <w:bookmarkEnd w:id="0"/>
-      <w:r>
-        <w:rPr>
-          <w:rFonts w:ascii="Century Schoolbook" w:hAnsi="Century Schoolbook"/>
-          <w:sz w:val="21"/>
-          <w:szCs w:val="21"/>
-        </w:rPr>
-        <w:t xml:space="preserve"> way to know what information is contained in any given filing without first opening it. </w:t>
+        <w:t xml:space="preserve">ly listed company. However, there is a limitation to what can be easily found in the Edgar system, since there is often little way to know what information is contained in any given filing without first opening it. </w:t>
       </w:r>
       <w:r>
         <w:rPr>
@@ -664,6 +654,16 @@
         </w:rPr>
         <w:t xml:space="preserve"> in the systems used by typical financial data providers. There is little if any ability to run calculations on sets of companies, such as various clustering algorithms on a set of companies. Mug provides many group analytical techniques (GATs), and is constantly expanding with new ones. Mug also provides capability of evaluating pairs of securities, which is essential for developing common statistical arbitrage trading strategies. </w:t>
       </w:r>
+    </w:p>
+    <w:p>
+      <w:pPr>
+        <w:jc w:val="both"/>
+        <w:rPr>
+          <w:rFonts w:ascii="Century Schoolbook" w:hAnsi="Century Schoolbook"/>
+          <w:sz w:val="21"/>
+          <w:szCs w:val="21"/>
+        </w:rPr>
+      </w:pPr>
     </w:p>
     <w:p>
       <w:pPr>
@@ -2695,7 +2695,17 @@
           <w:sz w:val="21"/>
           <w:szCs w:val="21"/>
         </w:rPr>
-        <w:t xml:space="preserve"> (save) command.</w:t>
+        <w:t xml:space="preserve"> (save) com</w:t>
+      </w:r>
+      <w:bookmarkStart w:id="0" w:name="_GoBack"/>
+      <w:bookmarkEnd w:id="0"/>
+      <w:r>
+        <w:rPr>
+          <w:rFonts w:ascii="Century Schoolbook" w:hAnsi="Century Schoolbook"/>
+          <w:sz w:val="21"/>
+          <w:szCs w:val="21"/>
+        </w:rPr>
+        <w:t>mand.</w:t>
       </w:r>
       <w:r>
         <w:rPr>
@@ -2714,6 +2724,7 @@
     </w:p>
     <w:p>
       <w:pPr>
+        <w:spacing w:after="120"/>
         <w:ind w:left="360"/>
         <w:rPr>
           <w:rFonts w:ascii="Courier" w:hAnsi="Courier"/>
@@ -3301,6 +3312,7 @@
     </w:p>
     <w:p>
       <w:pPr>
+        <w:spacing w:after="120"/>
         <w:ind w:left="360"/>
         <w:rPr>
           <w:rFonts w:ascii="Courier" w:hAnsi="Courier"/>
@@ -3343,6 +3355,7 @@
     </w:p>
     <w:p>
       <w:pPr>
+        <w:spacing w:after="120"/>
         <w:ind w:left="360"/>
         <w:rPr>
           <w:rFonts w:ascii="Courier" w:hAnsi="Courier"/>
@@ -3361,6 +3374,7 @@
     </w:p>
     <w:p>
       <w:pPr>
+        <w:spacing w:after="120"/>
         <w:ind w:left="360"/>
         <w:rPr>
           <w:rFonts w:ascii="Courier" w:hAnsi="Courier"/>
@@ -3734,6 +3748,7 @@
           <w:sz w:val="21"/>
           <w:szCs w:val="21"/>
         </w:rPr>
+        <w:lastRenderedPageBreak/>
         <w:t>(w for window) command at the top level</w:t>
       </w:r>
       <w:r>
@@ -3764,6 +3779,7 @@
     <w:p/>
     <w:p>
       <w:pPr>
+        <w:spacing w:after="120"/>
         <w:ind w:left="360"/>
         <w:rPr>
           <w:rFonts w:ascii="Courier" w:hAnsi="Courier"/>
@@ -3777,12 +3793,1598 @@
           <w:sz w:val="20"/>
           <w:szCs w:val="20"/>
         </w:rPr>
+        <w:t>:fresh&gt; .m c mkt</w:t>
+      </w:r>
+    </w:p>
+    <w:p>
+      <w:pPr>
+        <w:ind w:left="360"/>
+        <w:rPr>
+          <w:rFonts w:ascii="Courier" w:hAnsi="Courier"/>
+          <w:sz w:val="20"/>
+          <w:szCs w:val="20"/>
+        </w:rPr>
+      </w:pPr>
+      <w:r>
+        <w:rPr>
+          <w:rFonts w:ascii="Courier" w:hAnsi="Courier"/>
+          <w:sz w:val="20"/>
+          <w:szCs w:val="20"/>
+        </w:rPr>
+        <w:t>t</w:t>
+      </w:r>
+      <w:r>
+        <w:rPr>
+          <w:rFonts w:ascii="Courier" w:hAnsi="Courier"/>
+          <w:sz w:val="20"/>
+          <w:szCs w:val="20"/>
+        </w:rPr>
+        <w:tab/>
+        <w:t>c</w:t>
+      </w:r>
+      <w:r>
+        <w:rPr>
+          <w:rFonts w:ascii="Courier" w:hAnsi="Courier"/>
+          <w:sz w:val="20"/>
+          <w:szCs w:val="20"/>
+        </w:rPr>
+        <w:tab/>
+        <w:t>mkt</w:t>
+      </w:r>
+    </w:p>
+    <w:p>
+      <w:pPr>
+        <w:ind w:left="360"/>
+        <w:rPr>
+          <w:rFonts w:ascii="Courier" w:hAnsi="Courier"/>
+          <w:sz w:val="20"/>
+          <w:szCs w:val="20"/>
+        </w:rPr>
+      </w:pPr>
+      <w:r>
+        <w:rPr>
+          <w:rFonts w:ascii="Courier" w:hAnsi="Courier"/>
+          <w:sz w:val="20"/>
+          <w:szCs w:val="20"/>
+        </w:rPr>
+        <w:t>CRNX</w:t>
+      </w:r>
+      <w:r>
+        <w:rPr>
+          <w:rFonts w:ascii="Courier" w:hAnsi="Courier"/>
+          <w:sz w:val="20"/>
+          <w:szCs w:val="20"/>
+        </w:rPr>
+        <w:tab/>
+        <w:t>163</w:t>
+      </w:r>
+      <w:r>
+        <w:rPr>
+          <w:rFonts w:ascii="Courier" w:hAnsi="Courier"/>
+          <w:sz w:val="20"/>
+          <w:szCs w:val="20"/>
+        </w:rPr>
+        <w:tab/>
+        <w:t>634</w:t>
+      </w:r>
+    </w:p>
+    <w:p>
+      <w:pPr>
+        <w:ind w:left="360"/>
+        <w:rPr>
+          <w:rFonts w:ascii="Courier" w:hAnsi="Courier"/>
+          <w:sz w:val="20"/>
+          <w:szCs w:val="20"/>
+        </w:rPr>
+      </w:pPr>
+      <w:r>
+        <w:rPr>
+          <w:rFonts w:ascii="Courier" w:hAnsi="Courier"/>
+          <w:sz w:val="20"/>
+          <w:szCs w:val="20"/>
+        </w:rPr>
+        <w:t>AKBA</w:t>
+      </w:r>
+      <w:r>
+        <w:rPr>
+          <w:rFonts w:ascii="Courier" w:hAnsi="Courier"/>
+          <w:sz w:val="20"/>
+          <w:szCs w:val="20"/>
+        </w:rPr>
+        <w:tab/>
+        <w:t>321</w:t>
+      </w:r>
+      <w:r>
+        <w:rPr>
+          <w:rFonts w:ascii="Courier" w:hAnsi="Courier"/>
+          <w:sz w:val="20"/>
+          <w:szCs w:val="20"/>
+        </w:rPr>
+        <w:tab/>
+        <w:t>714</w:t>
+      </w:r>
+    </w:p>
+    <w:p>
+      <w:pPr>
+        <w:ind w:left="360"/>
+        <w:rPr>
+          <w:rFonts w:ascii="Courier" w:hAnsi="Courier"/>
+          <w:sz w:val="20"/>
+          <w:szCs w:val="20"/>
+        </w:rPr>
+      </w:pPr>
+      <w:r>
+        <w:rPr>
+          <w:rFonts w:ascii="Courier" w:hAnsi="Courier"/>
+          <w:sz w:val="20"/>
+          <w:szCs w:val="20"/>
+        </w:rPr>
+        <w:t>LXRX</w:t>
+      </w:r>
+      <w:r>
+        <w:rPr>
+          <w:rFonts w:ascii="Courier" w:hAnsi="Courier"/>
+          <w:sz w:val="20"/>
+          <w:szCs w:val="20"/>
+        </w:rPr>
+        <w:tab/>
+        <w:t>160</w:t>
+      </w:r>
+      <w:r>
+        <w:rPr>
+          <w:rFonts w:ascii="Courier" w:hAnsi="Courier"/>
+          <w:sz w:val="20"/>
+          <w:szCs w:val="20"/>
+        </w:rPr>
+        <w:tab/>
+        <w:t>747</w:t>
+      </w:r>
+    </w:p>
+    <w:p>
+      <w:pPr>
+        <w:ind w:left="360"/>
+        <w:rPr>
+          <w:rFonts w:ascii="Courier" w:hAnsi="Courier"/>
+          <w:sz w:val="20"/>
+          <w:szCs w:val="20"/>
+        </w:rPr>
+      </w:pPr>
+      <w:r>
+        <w:rPr>
+          <w:rFonts w:ascii="Courier" w:hAnsi="Courier"/>
+          <w:sz w:val="20"/>
+          <w:szCs w:val="20"/>
+        </w:rPr>
+        <w:t>KURA</w:t>
+      </w:r>
+      <w:r>
+        <w:rPr>
+          <w:rFonts w:ascii="Courier" w:hAnsi="Courier"/>
+          <w:sz w:val="20"/>
+          <w:szCs w:val="20"/>
+        </w:rPr>
+        <w:tab/>
+        <w:t>178</w:t>
+      </w:r>
+      <w:r>
+        <w:rPr>
+          <w:rFonts w:ascii="Courier" w:hAnsi="Courier"/>
+          <w:sz w:val="20"/>
+          <w:szCs w:val="20"/>
+        </w:rPr>
+        <w:tab/>
+        <w:t>590</w:t>
+      </w:r>
+    </w:p>
+    <w:p>
+      <w:pPr>
+        <w:ind w:left="360"/>
+        <w:rPr>
+          <w:rFonts w:ascii="Courier" w:hAnsi="Courier"/>
+          <w:sz w:val="20"/>
+          <w:szCs w:val="20"/>
+        </w:rPr>
+      </w:pPr>
+      <w:r>
+        <w:rPr>
+          <w:rFonts w:ascii="Courier" w:hAnsi="Courier"/>
+          <w:sz w:val="20"/>
+          <w:szCs w:val="20"/>
+        </w:rPr>
+        <w:t>SRNE</w:t>
+      </w:r>
+      <w:r>
+        <w:rPr>
+          <w:rFonts w:ascii="Courier" w:hAnsi="Courier"/>
+          <w:sz w:val="20"/>
+          <w:szCs w:val="20"/>
+        </w:rPr>
+        <w:tab/>
+        <w:t>168</w:t>
+      </w:r>
+      <w:r>
+        <w:rPr>
+          <w:rFonts w:ascii="Courier" w:hAnsi="Courier"/>
+          <w:sz w:val="20"/>
+          <w:szCs w:val="20"/>
+        </w:rPr>
+        <w:tab/>
+        <w:t>614</w:t>
+      </w:r>
+    </w:p>
+    <w:p>
+      <w:pPr>
+        <w:ind w:left="360"/>
+        <w:rPr>
+          <w:rFonts w:ascii="Courier" w:hAnsi="Courier"/>
+          <w:sz w:val="20"/>
+          <w:szCs w:val="20"/>
+        </w:rPr>
+      </w:pPr>
+      <w:r>
+        <w:rPr>
+          <w:rFonts w:ascii="Courier" w:hAnsi="Courier"/>
+          <w:sz w:val="20"/>
+          <w:szCs w:val="20"/>
+        </w:rPr>
+        <w:t>CTST</w:t>
+      </w:r>
+      <w:r>
+        <w:rPr>
+          <w:rFonts w:ascii="Courier" w:hAnsi="Courier"/>
+          <w:sz w:val="20"/>
+          <w:szCs w:val="20"/>
+        </w:rPr>
+        <w:tab/>
+        <w:t>52</w:t>
+      </w:r>
+      <w:r>
+        <w:rPr>
+          <w:rFonts w:ascii="Courier" w:hAnsi="Courier"/>
+          <w:sz w:val="20"/>
+          <w:szCs w:val="20"/>
+        </w:rPr>
+        <w:tab/>
+        <w:t>556</w:t>
+      </w:r>
+    </w:p>
+    <w:p>
+      <w:pPr>
+        <w:ind w:left="360"/>
+        <w:rPr>
+          <w:rFonts w:ascii="Courier" w:hAnsi="Courier"/>
+          <w:sz w:val="20"/>
+          <w:szCs w:val="20"/>
+        </w:rPr>
+      </w:pPr>
+      <w:r>
+        <w:rPr>
+          <w:rFonts w:ascii="Courier" w:hAnsi="Courier"/>
+          <w:sz w:val="20"/>
+          <w:szCs w:val="20"/>
+        </w:rPr>
+        <w:t>VKTX</w:t>
+      </w:r>
+      <w:r>
+        <w:rPr>
+          <w:rFonts w:ascii="Courier" w:hAnsi="Courier"/>
+          <w:sz w:val="20"/>
+          <w:szCs w:val="20"/>
+        </w:rPr>
+        <w:tab/>
+        <w:t>301</w:t>
+      </w:r>
+      <w:r>
+        <w:rPr>
+          <w:rFonts w:ascii="Courier" w:hAnsi="Courier"/>
+          <w:sz w:val="20"/>
+          <w:szCs w:val="20"/>
+        </w:rPr>
+        <w:tab/>
+        <w:t>600</w:t>
+      </w:r>
+    </w:p>
+    <w:p>
+      <w:pPr>
+        <w:ind w:left="720"/>
+      </w:pPr>
+    </w:p>
+    <w:p>
+      <w:pPr>
+        <w:jc w:val="both"/>
+        <w:rPr>
+          <w:rFonts w:ascii="Century Schoolbook" w:hAnsi="Century Schoolbook"/>
+          <w:sz w:val="21"/>
+          <w:szCs w:val="21"/>
+        </w:rPr>
+      </w:pPr>
+      <w:r>
+        <w:rPr>
+          <w:rFonts w:ascii="Century Schoolbook" w:hAnsi="Century Schoolbook"/>
+          <w:sz w:val="21"/>
+          <w:szCs w:val="21"/>
+        </w:rPr>
+        <w:t xml:space="preserve">Here we have “mapped” (using </w:t>
+      </w:r>
+      <w:r>
+        <w:rPr>
+          <w:rFonts w:ascii="Courier" w:hAnsi="Courier"/>
+          <w:b/>
+          <w:bCs/>
+          <w:sz w:val="22"/>
+        </w:rPr>
+        <w:t>.m</w:t>
+      </w:r>
+      <w:r>
+        <w:t xml:space="preserve"> </w:t>
+      </w:r>
+      <w:r>
+        <w:rPr>
+          <w:rFonts w:ascii="Century Schoolbook" w:hAnsi="Century Schoolbook"/>
+          <w:sz w:val="21"/>
+          <w:szCs w:val="21"/>
+        </w:rPr>
+        <w:t>command) the functions</w:t>
+      </w:r>
+      <w:r>
+        <w:t xml:space="preserve"> </w:t>
+      </w:r>
+      <w:r>
+        <w:rPr>
+          <w:rFonts w:ascii="Courier" w:hAnsi="Courier"/>
+          <w:b/>
+          <w:bCs/>
+          <w:sz w:val="22"/>
+        </w:rPr>
+        <w:t>c</w:t>
+      </w:r>
+      <w:r>
+        <w:t xml:space="preserve"> </w:t>
+      </w:r>
+      <w:r>
+        <w:rPr>
+          <w:rFonts w:ascii="Century Schoolbook" w:hAnsi="Century Schoolbook"/>
+          <w:sz w:val="21"/>
+          <w:szCs w:val="21"/>
+        </w:rPr>
+        <w:t>for cash and</w:t>
+      </w:r>
+      <w:r>
+        <w:t xml:space="preserve"> </w:t>
+      </w:r>
+      <w:r>
+        <w:rPr>
+          <w:rFonts w:ascii="Courier" w:hAnsi="Courier"/>
+          <w:b/>
+          <w:bCs/>
+          <w:sz w:val="22"/>
+        </w:rPr>
+        <w:t>mkt</w:t>
+      </w:r>
+      <w:r>
+        <w:t xml:space="preserve"> </w:t>
+      </w:r>
+      <w:r>
+        <w:rPr>
+          <w:rFonts w:ascii="Century Schoolbook" w:hAnsi="Century Schoolbook"/>
+          <w:sz w:val="21"/>
+          <w:szCs w:val="21"/>
+        </w:rPr>
+        <w:t>for market cap. Notice that unlike the</w:t>
+      </w:r>
+      <w:r>
+        <w:rPr>
+          <w:rFonts w:ascii="Palatino" w:hAnsi="Palatino"/>
+        </w:rPr>
+        <w:t xml:space="preserve"> </w:t>
+      </w:r>
+      <w:r>
+        <w:rPr>
+          <w:rFonts w:ascii="Courier" w:hAnsi="Courier"/>
+          <w:b/>
+          <w:bCs/>
+          <w:sz w:val="22"/>
+        </w:rPr>
+        <w:t>.m</w:t>
+      </w:r>
+      <w:r>
+        <w:t xml:space="preserve"> </w:t>
+      </w:r>
+      <w:r>
+        <w:rPr>
+          <w:rFonts w:ascii="Century Schoolbook" w:hAnsi="Century Schoolbook"/>
+          <w:sz w:val="21"/>
+          <w:szCs w:val="21"/>
+        </w:rPr>
+        <w:t xml:space="preserve">command, the </w:t>
+      </w:r>
+      <w:r>
+        <w:rPr>
+          <w:rFonts w:ascii="Courier" w:hAnsi="Courier"/>
+          <w:b/>
+          <w:bCs/>
+          <w:sz w:val="22"/>
+        </w:rPr>
+        <w:t>c</w:t>
+      </w:r>
+      <w:r>
+        <w:rPr>
+          <w:rFonts w:ascii="Palatino" w:hAnsi="Palatino"/>
+        </w:rPr>
+        <w:t xml:space="preserve"> </w:t>
+      </w:r>
+      <w:r>
+        <w:rPr>
+          <w:rFonts w:ascii="Century Schoolbook" w:hAnsi="Century Schoolbook"/>
+          <w:sz w:val="21"/>
+          <w:szCs w:val="21"/>
+        </w:rPr>
+        <w:t xml:space="preserve">and </w:t>
+      </w:r>
+      <w:r>
+        <w:rPr>
+          <w:rFonts w:ascii="Courier" w:hAnsi="Courier"/>
+          <w:b/>
+          <w:bCs/>
+          <w:sz w:val="22"/>
+        </w:rPr>
+        <w:t>mkt</w:t>
+      </w:r>
+      <w:r>
+        <w:rPr>
+          <w:rFonts w:ascii="Palatino" w:hAnsi="Palatino"/>
+        </w:rPr>
+        <w:t xml:space="preserve"> </w:t>
+      </w:r>
+      <w:r>
+        <w:rPr>
+          <w:rFonts w:ascii="Century Schoolbook" w:hAnsi="Century Schoolbook"/>
+          <w:sz w:val="21"/>
+          <w:szCs w:val="21"/>
+        </w:rPr>
+        <w:t xml:space="preserve">functions are not </w:t>
+      </w:r>
+      <w:r>
+        <w:rPr>
+          <w:rFonts w:ascii="Century Schoolbook" w:hAnsi="Century Schoolbook"/>
+          <w:sz w:val="21"/>
+          <w:szCs w:val="21"/>
+        </w:rPr>
+        <w:t>prece</w:t>
+      </w:r>
+      <w:r>
+        <w:rPr>
+          <w:rFonts w:ascii="Century Schoolbook" w:hAnsi="Century Schoolbook"/>
+          <w:sz w:val="21"/>
+          <w:szCs w:val="21"/>
+        </w:rPr>
+        <w:t>ded</w:t>
+      </w:r>
+      <w:r>
+        <w:rPr>
+          <w:rFonts w:ascii="Century Schoolbook" w:hAnsi="Century Schoolbook"/>
+          <w:sz w:val="21"/>
+          <w:szCs w:val="21"/>
+        </w:rPr>
+        <w:t xml:space="preserve"> with</w:t>
+      </w:r>
+      <w:r>
+        <w:rPr>
+          <w:rFonts w:ascii="Century Schoolbook" w:hAnsi="Century Schoolbook"/>
+          <w:sz w:val="21"/>
+          <w:szCs w:val="21"/>
+        </w:rPr>
+        <w:t xml:space="preserve"> a “</w:t>
+      </w:r>
+      <w:r>
+        <w:rPr>
+          <w:rFonts w:ascii="Courier" w:hAnsi="Courier"/>
+          <w:b/>
+          <w:bCs/>
+        </w:rPr>
+        <w:t>.</w:t>
+      </w:r>
+      <w:r>
+        <w:rPr>
+          <w:rFonts w:ascii="Century Schoolbook" w:hAnsi="Century Schoolbook"/>
+          <w:sz w:val="21"/>
+          <w:szCs w:val="21"/>
+        </w:rPr>
+        <w:t>”.</w:t>
+      </w:r>
+      <w:r>
+        <w:rPr>
+          <w:rFonts w:ascii="Century Schoolbook" w:hAnsi="Century Schoolbook"/>
+          <w:sz w:val="21"/>
+          <w:szCs w:val="21"/>
+        </w:rPr>
+        <w:t xml:space="preserve"> We can have any number of functions we like. The following table simply adds volume data.</w:t>
+      </w:r>
+    </w:p>
+    <w:p>
+      <w:pPr>
+        <w:rPr>
+          <w:rFonts w:ascii="Century Schoolbook" w:hAnsi="Century Schoolbook"/>
+          <w:sz w:val="21"/>
+          <w:szCs w:val="21"/>
+        </w:rPr>
+      </w:pPr>
+    </w:p>
+    <w:p>
+      <w:pPr>
+        <w:spacing w:after="120"/>
+        <w:ind w:left="360"/>
+        <w:rPr>
+          <w:rFonts w:ascii="Courier" w:hAnsi="Courier"/>
+          <w:sz w:val="20"/>
+          <w:szCs w:val="20"/>
+        </w:rPr>
+      </w:pPr>
+      <w:r>
+        <w:rPr>
+          <w:rFonts w:ascii="Courier" w:hAnsi="Courier"/>
+          <w:sz w:val="20"/>
+          <w:szCs w:val="20"/>
+        </w:rPr>
+        <w:t>:fresh&gt; .m c mkt v</w:t>
+      </w:r>
+    </w:p>
+    <w:p>
+      <w:pPr>
+        <w:ind w:left="360"/>
+        <w:rPr>
+          <w:rFonts w:ascii="Courier" w:hAnsi="Courier"/>
+          <w:sz w:val="20"/>
+          <w:szCs w:val="20"/>
+        </w:rPr>
+      </w:pPr>
+      <w:r>
+        <w:rPr>
+          <w:rFonts w:ascii="Courier" w:hAnsi="Courier"/>
+          <w:sz w:val="20"/>
+          <w:szCs w:val="20"/>
+        </w:rPr>
+        <w:t>t</w:t>
+      </w:r>
+      <w:r>
+        <w:rPr>
+          <w:rFonts w:ascii="Courier" w:hAnsi="Courier"/>
+          <w:sz w:val="20"/>
+          <w:szCs w:val="20"/>
+        </w:rPr>
+        <w:tab/>
+        <w:t>c</w:t>
+      </w:r>
+      <w:r>
+        <w:rPr>
+          <w:rFonts w:ascii="Courier" w:hAnsi="Courier"/>
+          <w:sz w:val="20"/>
+          <w:szCs w:val="20"/>
+        </w:rPr>
+        <w:tab/>
+        <w:t>mkt</w:t>
+      </w:r>
+      <w:r>
+        <w:rPr>
+          <w:rFonts w:ascii="Courier" w:hAnsi="Courier"/>
+          <w:sz w:val="20"/>
+          <w:szCs w:val="20"/>
+        </w:rPr>
+        <w:tab/>
+        <w:t>v</w:t>
+      </w:r>
+    </w:p>
+    <w:p>
+      <w:pPr>
+        <w:ind w:left="360"/>
+        <w:rPr>
+          <w:rFonts w:ascii="Courier" w:hAnsi="Courier"/>
+          <w:sz w:val="20"/>
+          <w:szCs w:val="20"/>
+        </w:rPr>
+      </w:pPr>
+      <w:r>
+        <w:rPr>
+          <w:rFonts w:ascii="Courier" w:hAnsi="Courier"/>
+          <w:sz w:val="20"/>
+          <w:szCs w:val="20"/>
+        </w:rPr>
+        <w:t>CRNX</w:t>
+      </w:r>
+      <w:r>
+        <w:rPr>
+          <w:rFonts w:ascii="Courier" w:hAnsi="Courier"/>
+          <w:sz w:val="20"/>
+          <w:szCs w:val="20"/>
+        </w:rPr>
+        <w:tab/>
+        <w:t>163</w:t>
+      </w:r>
+      <w:r>
+        <w:rPr>
+          <w:rFonts w:ascii="Courier" w:hAnsi="Courier"/>
+          <w:sz w:val="20"/>
+          <w:szCs w:val="20"/>
+        </w:rPr>
+        <w:tab/>
+        <w:t>634</w:t>
+      </w:r>
+      <w:r>
+        <w:rPr>
+          <w:rFonts w:ascii="Courier" w:hAnsi="Courier"/>
+          <w:sz w:val="20"/>
+          <w:szCs w:val="20"/>
+        </w:rPr>
+        <w:tab/>
+        <w:t>0.88</w:t>
+      </w:r>
+    </w:p>
+    <w:p>
+      <w:pPr>
+        <w:ind w:left="360"/>
+        <w:rPr>
+          <w:rFonts w:ascii="Courier" w:hAnsi="Courier"/>
+          <w:sz w:val="20"/>
+          <w:szCs w:val="20"/>
+        </w:rPr>
+      </w:pPr>
+      <w:r>
+        <w:rPr>
+          <w:rFonts w:ascii="Courier" w:hAnsi="Courier"/>
+          <w:sz w:val="20"/>
+          <w:szCs w:val="20"/>
+        </w:rPr>
+        <w:t>AKBA</w:t>
+      </w:r>
+      <w:r>
+        <w:rPr>
+          <w:rFonts w:ascii="Courier" w:hAnsi="Courier"/>
+          <w:sz w:val="20"/>
+          <w:szCs w:val="20"/>
+        </w:rPr>
+        <w:tab/>
+        <w:t>321</w:t>
+      </w:r>
+      <w:r>
+        <w:rPr>
+          <w:rFonts w:ascii="Courier" w:hAnsi="Courier"/>
+          <w:sz w:val="20"/>
+          <w:szCs w:val="20"/>
+        </w:rPr>
+        <w:tab/>
+        <w:t>714</w:t>
+      </w:r>
+      <w:r>
+        <w:rPr>
+          <w:rFonts w:ascii="Courier" w:hAnsi="Courier"/>
+          <w:sz w:val="20"/>
+          <w:szCs w:val="20"/>
+        </w:rPr>
+        <w:tab/>
+        <w:t>5.06</w:t>
+      </w:r>
+    </w:p>
+    <w:p>
+      <w:pPr>
+        <w:ind w:left="360"/>
+        <w:rPr>
+          <w:rFonts w:ascii="Courier" w:hAnsi="Courier"/>
+          <w:sz w:val="20"/>
+          <w:szCs w:val="20"/>
+        </w:rPr>
+      </w:pPr>
+      <w:r>
+        <w:rPr>
+          <w:rFonts w:ascii="Courier" w:hAnsi="Courier"/>
+          <w:sz w:val="20"/>
+          <w:szCs w:val="20"/>
+        </w:rPr>
+        <w:t>LXRX</w:t>
+      </w:r>
+      <w:r>
+        <w:rPr>
+          <w:rFonts w:ascii="Courier" w:hAnsi="Courier"/>
+          <w:sz w:val="20"/>
+          <w:szCs w:val="20"/>
+        </w:rPr>
+        <w:tab/>
+        <w:t>160</w:t>
+      </w:r>
+      <w:r>
+        <w:rPr>
+          <w:rFonts w:ascii="Courier" w:hAnsi="Courier"/>
+          <w:sz w:val="20"/>
+          <w:szCs w:val="20"/>
+        </w:rPr>
+        <w:tab/>
+        <w:t>747</w:t>
+      </w:r>
+      <w:r>
+        <w:rPr>
+          <w:rFonts w:ascii="Courier" w:hAnsi="Courier"/>
+          <w:sz w:val="20"/>
+          <w:szCs w:val="20"/>
+        </w:rPr>
+        <w:tab/>
+        <w:t>0.89</w:t>
+      </w:r>
+    </w:p>
+    <w:p>
+      <w:pPr>
+        <w:ind w:left="360"/>
+        <w:rPr>
+          <w:rFonts w:ascii="Courier" w:hAnsi="Courier"/>
+          <w:sz w:val="20"/>
+          <w:szCs w:val="20"/>
+        </w:rPr>
+      </w:pPr>
+      <w:r>
+        <w:rPr>
+          <w:rFonts w:ascii="Courier" w:hAnsi="Courier"/>
+          <w:sz w:val="20"/>
+          <w:szCs w:val="20"/>
+        </w:rPr>
+        <w:t>KURA</w:t>
+      </w:r>
+      <w:r>
+        <w:rPr>
+          <w:rFonts w:ascii="Courier" w:hAnsi="Courier"/>
+          <w:sz w:val="20"/>
+          <w:szCs w:val="20"/>
+        </w:rPr>
+        <w:tab/>
+        <w:t>178</w:t>
+      </w:r>
+      <w:r>
+        <w:rPr>
+          <w:rFonts w:ascii="Courier" w:hAnsi="Courier"/>
+          <w:sz w:val="20"/>
+          <w:szCs w:val="20"/>
+        </w:rPr>
+        <w:tab/>
+        <w:t>590</w:t>
+      </w:r>
+      <w:r>
+        <w:rPr>
+          <w:rFonts w:ascii="Courier" w:hAnsi="Courier"/>
+          <w:sz w:val="20"/>
+          <w:szCs w:val="20"/>
+        </w:rPr>
+        <w:tab/>
+        <w:t>2.47</w:t>
+      </w:r>
+    </w:p>
+    <w:p>
+      <w:pPr>
+        <w:ind w:left="360"/>
+        <w:rPr>
+          <w:rFonts w:ascii="Courier" w:hAnsi="Courier"/>
+          <w:sz w:val="20"/>
+          <w:szCs w:val="20"/>
+        </w:rPr>
+      </w:pPr>
+      <w:r>
+        <w:rPr>
+          <w:rFonts w:ascii="Courier" w:hAnsi="Courier"/>
+          <w:sz w:val="20"/>
+          <w:szCs w:val="20"/>
+        </w:rPr>
+        <w:t>SRNE</w:t>
+      </w:r>
+      <w:r>
+        <w:rPr>
+          <w:rFonts w:ascii="Courier" w:hAnsi="Courier"/>
+          <w:sz w:val="20"/>
+          <w:szCs w:val="20"/>
+        </w:rPr>
+        <w:tab/>
+        <w:t>168</w:t>
+      </w:r>
+      <w:r>
+        <w:rPr>
+          <w:rFonts w:ascii="Courier" w:hAnsi="Courier"/>
+          <w:sz w:val="20"/>
+          <w:szCs w:val="20"/>
+        </w:rPr>
+        <w:tab/>
+        <w:t>614</w:t>
+      </w:r>
+      <w:r>
+        <w:rPr>
+          <w:rFonts w:ascii="Courier" w:hAnsi="Courier"/>
+          <w:sz w:val="20"/>
+          <w:szCs w:val="20"/>
+        </w:rPr>
+        <w:tab/>
+        <w:t>4.11</w:t>
+      </w:r>
+    </w:p>
+    <w:p>
+      <w:pPr>
+        <w:ind w:left="360"/>
+        <w:rPr>
+          <w:rFonts w:ascii="Courier" w:hAnsi="Courier"/>
+          <w:sz w:val="20"/>
+          <w:szCs w:val="20"/>
+        </w:rPr>
+      </w:pPr>
+      <w:r>
+        <w:rPr>
+          <w:rFonts w:ascii="Courier" w:hAnsi="Courier"/>
+          <w:sz w:val="20"/>
+          <w:szCs w:val="20"/>
+        </w:rPr>
+        <w:t>CTST</w:t>
+      </w:r>
+      <w:r>
+        <w:rPr>
+          <w:rFonts w:ascii="Courier" w:hAnsi="Courier"/>
+          <w:sz w:val="20"/>
+          <w:szCs w:val="20"/>
+        </w:rPr>
+        <w:tab/>
+        <w:t>52</w:t>
+      </w:r>
+      <w:r>
+        <w:rPr>
+          <w:rFonts w:ascii="Courier" w:hAnsi="Courier"/>
+          <w:sz w:val="20"/>
+          <w:szCs w:val="20"/>
+        </w:rPr>
+        <w:tab/>
+        <w:t>556</w:t>
+      </w:r>
+      <w:r>
+        <w:rPr>
+          <w:rFonts w:ascii="Courier" w:hAnsi="Courier"/>
+          <w:sz w:val="20"/>
+          <w:szCs w:val="20"/>
+        </w:rPr>
+        <w:tab/>
+        <w:t>6.51</w:t>
+      </w:r>
+    </w:p>
+    <w:p>
+      <w:pPr>
+        <w:ind w:left="360"/>
+        <w:rPr>
+          <w:rFonts w:ascii="Courier" w:hAnsi="Courier"/>
+          <w:sz w:val="20"/>
+          <w:szCs w:val="20"/>
+        </w:rPr>
+      </w:pPr>
+      <w:r>
+        <w:rPr>
+          <w:rFonts w:ascii="Courier" w:hAnsi="Courier"/>
+          <w:sz w:val="20"/>
+          <w:szCs w:val="20"/>
+        </w:rPr>
+        <w:t>VKTX</w:t>
+      </w:r>
+      <w:r>
+        <w:rPr>
+          <w:rFonts w:ascii="Courier" w:hAnsi="Courier"/>
+          <w:sz w:val="20"/>
+          <w:szCs w:val="20"/>
+        </w:rPr>
+        <w:tab/>
+        <w:t>301</w:t>
+      </w:r>
+      <w:r>
+        <w:rPr>
+          <w:rFonts w:ascii="Courier" w:hAnsi="Courier"/>
+          <w:sz w:val="20"/>
+          <w:szCs w:val="20"/>
+        </w:rPr>
+        <w:tab/>
+        <w:t>600</w:t>
+      </w:r>
+      <w:r>
+        <w:rPr>
+          <w:rFonts w:ascii="Courier" w:hAnsi="Courier"/>
+          <w:sz w:val="20"/>
+          <w:szCs w:val="20"/>
+        </w:rPr>
+        <w:tab/>
+        <w:t>26.56</w:t>
+      </w:r>
+    </w:p>
+    <w:p/>
+    <w:p>
+      <w:pPr>
+        <w:jc w:val="both"/>
+        <w:rPr>
+          <w:rFonts w:ascii="Century Schoolbook" w:hAnsi="Century Schoolbook"/>
+          <w:sz w:val="21"/>
+          <w:szCs w:val="21"/>
+        </w:rPr>
+      </w:pPr>
+      <w:r>
+        <w:rPr>
+          <w:rFonts w:ascii="Century Schoolbook" w:hAnsi="Century Schoolbook"/>
+          <w:sz w:val="21"/>
+          <w:szCs w:val="21"/>
+        </w:rPr>
+        <w:t>Notice how potential outliers can be obtained with such tables, witness the volume for</w:t>
+      </w:r>
+      <w:r>
+        <w:rPr>
+          <w:rFonts w:ascii="Century Schoolbook" w:hAnsi="Century Schoolbook"/>
+          <w:sz w:val="20"/>
+          <w:szCs w:val="20"/>
+        </w:rPr>
+        <w:t xml:space="preserve"> </w:t>
+      </w:r>
+      <w:r>
+        <w:rPr>
+          <w:rFonts w:ascii="Courier" w:hAnsi="Courier"/>
+          <w:sz w:val="20"/>
+          <w:szCs w:val="20"/>
+        </w:rPr>
+        <w:t>VKTX</w:t>
+      </w:r>
+      <w:r>
+        <w:rPr>
+          <w:rFonts w:ascii="Century Schoolbook" w:hAnsi="Century Schoolbook"/>
+          <w:sz w:val="21"/>
+          <w:szCs w:val="21"/>
+        </w:rPr>
+        <w:t>. We can explore if that may be related to revenue as follows.</w:t>
+      </w:r>
+    </w:p>
+    <w:p/>
+    <w:p>
+      <w:pPr>
+        <w:spacing w:after="120"/>
+        <w:ind w:left="360"/>
+        <w:rPr>
+          <w:rFonts w:ascii="Courier" w:hAnsi="Courier"/>
+          <w:sz w:val="20"/>
+          <w:szCs w:val="20"/>
+        </w:rPr>
+      </w:pPr>
+      <w:r>
+        <w:rPr>
+          <w:rFonts w:ascii="Courier" w:hAnsi="Courier"/>
+          <w:sz w:val="20"/>
+          <w:szCs w:val="20"/>
+        </w:rPr>
+        <w:t>:fresh&gt; .m c mkt v r</w:t>
+      </w:r>
+    </w:p>
+    <w:p>
+      <w:pPr>
+        <w:ind w:left="360"/>
+        <w:rPr>
+          <w:rFonts w:ascii="Courier" w:hAnsi="Courier"/>
+          <w:sz w:val="20"/>
+          <w:szCs w:val="20"/>
+        </w:rPr>
+      </w:pPr>
+      <w:r>
+        <w:rPr>
+          <w:rFonts w:ascii="Courier" w:hAnsi="Courier"/>
+          <w:sz w:val="20"/>
+          <w:szCs w:val="20"/>
+        </w:rPr>
+        <w:t>t</w:t>
+      </w:r>
+      <w:r>
+        <w:rPr>
+          <w:rFonts w:ascii="Courier" w:hAnsi="Courier"/>
+          <w:sz w:val="20"/>
+          <w:szCs w:val="20"/>
+        </w:rPr>
+        <w:tab/>
+        <w:t>c</w:t>
+      </w:r>
+      <w:r>
+        <w:rPr>
+          <w:rFonts w:ascii="Courier" w:hAnsi="Courier"/>
+          <w:sz w:val="20"/>
+          <w:szCs w:val="20"/>
+        </w:rPr>
+        <w:tab/>
+        <w:t>mkt</w:t>
+      </w:r>
+      <w:r>
+        <w:rPr>
+          <w:rFonts w:ascii="Courier" w:hAnsi="Courier"/>
+          <w:sz w:val="20"/>
+          <w:szCs w:val="20"/>
+        </w:rPr>
+        <w:tab/>
+        <w:t>v</w:t>
+      </w:r>
+      <w:r>
+        <w:rPr>
+          <w:rFonts w:ascii="Courier" w:hAnsi="Courier"/>
+          <w:sz w:val="20"/>
+          <w:szCs w:val="20"/>
+        </w:rPr>
+        <w:tab/>
+        <w:t>r</w:t>
+      </w:r>
+    </w:p>
+    <w:p>
+      <w:pPr>
+        <w:ind w:left="360"/>
+        <w:rPr>
+          <w:rFonts w:ascii="Courier" w:hAnsi="Courier"/>
+          <w:sz w:val="20"/>
+          <w:szCs w:val="20"/>
+        </w:rPr>
+      </w:pPr>
+      <w:r>
+        <w:rPr>
+          <w:rFonts w:ascii="Courier" w:hAnsi="Courier"/>
+          <w:sz w:val="20"/>
+          <w:szCs w:val="20"/>
+        </w:rPr>
+        <w:t>CRNX</w:t>
+      </w:r>
+      <w:r>
+        <w:rPr>
+          <w:rFonts w:ascii="Courier" w:hAnsi="Courier"/>
+          <w:sz w:val="20"/>
+          <w:szCs w:val="20"/>
+        </w:rPr>
+        <w:tab/>
+        <w:t>163</w:t>
+      </w:r>
+      <w:r>
+        <w:rPr>
+          <w:rFonts w:ascii="Courier" w:hAnsi="Courier"/>
+          <w:sz w:val="20"/>
+          <w:szCs w:val="20"/>
+        </w:rPr>
+        <w:tab/>
+        <w:t>634</w:t>
+      </w:r>
+      <w:r>
+        <w:rPr>
+          <w:rFonts w:ascii="Courier" w:hAnsi="Courier"/>
+          <w:sz w:val="20"/>
+          <w:szCs w:val="20"/>
+        </w:rPr>
+        <w:tab/>
+        <w:t>0.88</w:t>
+      </w:r>
+      <w:r>
+        <w:rPr>
+          <w:rFonts w:ascii="Courier" w:hAnsi="Courier"/>
+          <w:sz w:val="20"/>
+          <w:szCs w:val="20"/>
+        </w:rPr>
+        <w:tab/>
+        <w:t>0</w:t>
+      </w:r>
+    </w:p>
+    <w:p>
+      <w:pPr>
+        <w:ind w:left="360"/>
+        <w:rPr>
+          <w:rFonts w:ascii="Courier" w:hAnsi="Courier"/>
+          <w:sz w:val="20"/>
+          <w:szCs w:val="20"/>
+        </w:rPr>
+      </w:pPr>
+      <w:r>
+        <w:rPr>
+          <w:rFonts w:ascii="Courier" w:hAnsi="Courier"/>
+          <w:sz w:val="20"/>
+          <w:szCs w:val="20"/>
+        </w:rPr>
+        <w:t>AKBA</w:t>
+      </w:r>
+      <w:r>
+        <w:rPr>
+          <w:rFonts w:ascii="Courier" w:hAnsi="Courier"/>
+          <w:sz w:val="20"/>
+          <w:szCs w:val="20"/>
+        </w:rPr>
+        <w:tab/>
+        <w:t>321</w:t>
+      </w:r>
+      <w:r>
+        <w:rPr>
+          <w:rFonts w:ascii="Courier" w:hAnsi="Courier"/>
+          <w:sz w:val="20"/>
+          <w:szCs w:val="20"/>
+        </w:rPr>
+        <w:tab/>
+        <w:t>714</w:t>
+      </w:r>
+      <w:r>
+        <w:rPr>
+          <w:rFonts w:ascii="Courier" w:hAnsi="Courier"/>
+          <w:sz w:val="20"/>
+          <w:szCs w:val="20"/>
+        </w:rPr>
+        <w:tab/>
+        <w:t>5.06</w:t>
+      </w:r>
+      <w:r>
+        <w:rPr>
+          <w:rFonts w:ascii="Courier" w:hAnsi="Courier"/>
+          <w:sz w:val="20"/>
+          <w:szCs w:val="20"/>
+        </w:rPr>
+        <w:tab/>
+        <w:t>207</w:t>
+      </w:r>
+    </w:p>
+    <w:p>
+      <w:pPr>
+        <w:ind w:left="360"/>
+        <w:rPr>
+          <w:rFonts w:ascii="Courier" w:hAnsi="Courier"/>
+          <w:sz w:val="20"/>
+          <w:szCs w:val="20"/>
+        </w:rPr>
+      </w:pPr>
+      <w:r>
+        <w:rPr>
+          <w:rFonts w:ascii="Courier" w:hAnsi="Courier"/>
+          <w:sz w:val="20"/>
+          <w:szCs w:val="20"/>
+        </w:rPr>
+        <w:t>LXRX</w:t>
+      </w:r>
+      <w:r>
+        <w:rPr>
+          <w:rFonts w:ascii="Courier" w:hAnsi="Courier"/>
+          <w:sz w:val="20"/>
+          <w:szCs w:val="20"/>
+        </w:rPr>
+        <w:tab/>
+        <w:t>160</w:t>
+      </w:r>
+      <w:r>
+        <w:rPr>
+          <w:rFonts w:ascii="Courier" w:hAnsi="Courier"/>
+          <w:sz w:val="20"/>
+          <w:szCs w:val="20"/>
+        </w:rPr>
+        <w:tab/>
+        <w:t>747</w:t>
+      </w:r>
+      <w:r>
+        <w:rPr>
+          <w:rFonts w:ascii="Courier" w:hAnsi="Courier"/>
+          <w:sz w:val="20"/>
+          <w:szCs w:val="20"/>
+        </w:rPr>
+        <w:tab/>
+        <w:t>0.89</w:t>
+      </w:r>
+      <w:r>
+        <w:rPr>
+          <w:rFonts w:ascii="Courier" w:hAnsi="Courier"/>
+          <w:sz w:val="20"/>
+          <w:szCs w:val="20"/>
+        </w:rPr>
+        <w:tab/>
+        <w:t>63</w:t>
+      </w:r>
+    </w:p>
+    <w:p>
+      <w:pPr>
+        <w:ind w:left="360"/>
+        <w:rPr>
+          <w:rFonts w:ascii="Courier" w:hAnsi="Courier"/>
+          <w:sz w:val="20"/>
+          <w:szCs w:val="20"/>
+        </w:rPr>
+      </w:pPr>
+      <w:r>
+        <w:rPr>
+          <w:rFonts w:ascii="Courier" w:hAnsi="Courier"/>
+          <w:sz w:val="20"/>
+          <w:szCs w:val="20"/>
+        </w:rPr>
+        <w:t>KURA</w:t>
+      </w:r>
+      <w:r>
+        <w:rPr>
+          <w:rFonts w:ascii="Courier" w:hAnsi="Courier"/>
+          <w:sz w:val="20"/>
+          <w:szCs w:val="20"/>
+        </w:rPr>
+        <w:tab/>
+        <w:t>178</w:t>
+      </w:r>
+      <w:r>
+        <w:rPr>
+          <w:rFonts w:ascii="Courier" w:hAnsi="Courier"/>
+          <w:sz w:val="20"/>
+          <w:szCs w:val="20"/>
+        </w:rPr>
+        <w:tab/>
+        <w:t>590</w:t>
+      </w:r>
+      <w:r>
+        <w:rPr>
+          <w:rFonts w:ascii="Courier" w:hAnsi="Courier"/>
+          <w:sz w:val="20"/>
+          <w:szCs w:val="20"/>
+        </w:rPr>
+        <w:tab/>
+        <w:t>2.47</w:t>
+      </w:r>
+      <w:r>
+        <w:rPr>
+          <w:rFonts w:ascii="Courier" w:hAnsi="Courier"/>
+          <w:sz w:val="20"/>
+          <w:szCs w:val="20"/>
+        </w:rPr>
+        <w:tab/>
+        <w:t>0</w:t>
+      </w:r>
+    </w:p>
+    <w:p>
+      <w:pPr>
+        <w:ind w:left="360"/>
+        <w:rPr>
+          <w:rFonts w:ascii="Courier" w:hAnsi="Courier"/>
+          <w:sz w:val="20"/>
+          <w:szCs w:val="20"/>
+        </w:rPr>
+      </w:pPr>
+      <w:r>
+        <w:rPr>
+          <w:rFonts w:ascii="Courier" w:hAnsi="Courier"/>
+          <w:sz w:val="20"/>
+          <w:szCs w:val="20"/>
+        </w:rPr>
+        <w:t>SRNE</w:t>
+      </w:r>
+      <w:r>
+        <w:rPr>
+          <w:rFonts w:ascii="Courier" w:hAnsi="Courier"/>
+          <w:sz w:val="20"/>
+          <w:szCs w:val="20"/>
+        </w:rPr>
+        <w:tab/>
+        <w:t>168</w:t>
+      </w:r>
+      <w:r>
+        <w:rPr>
+          <w:rFonts w:ascii="Courier" w:hAnsi="Courier"/>
+          <w:sz w:val="20"/>
+          <w:szCs w:val="20"/>
+        </w:rPr>
+        <w:tab/>
+        <w:t>614</w:t>
+      </w:r>
+      <w:r>
+        <w:rPr>
+          <w:rFonts w:ascii="Courier" w:hAnsi="Courier"/>
+          <w:sz w:val="20"/>
+          <w:szCs w:val="20"/>
+        </w:rPr>
+        <w:tab/>
+        <w:t>4.11</w:t>
+      </w:r>
+      <w:r>
+        <w:rPr>
+          <w:rFonts w:ascii="Courier" w:hAnsi="Courier"/>
+          <w:sz w:val="20"/>
+          <w:szCs w:val="20"/>
+        </w:rPr>
+        <w:tab/>
+        <w:t>21</w:t>
+      </w:r>
+    </w:p>
+    <w:p>
+      <w:pPr>
+        <w:ind w:left="360"/>
+        <w:rPr>
+          <w:rFonts w:ascii="Courier" w:hAnsi="Courier"/>
+          <w:sz w:val="20"/>
+          <w:szCs w:val="20"/>
+        </w:rPr>
+      </w:pPr>
+      <w:r>
+        <w:rPr>
+          <w:rFonts w:ascii="Courier" w:hAnsi="Courier"/>
+          <w:sz w:val="20"/>
+          <w:szCs w:val="20"/>
+        </w:rPr>
+        <w:t>CTST</w:t>
+      </w:r>
+      <w:r>
+        <w:rPr>
+          <w:rFonts w:ascii="Courier" w:hAnsi="Courier"/>
+          <w:sz w:val="20"/>
+          <w:szCs w:val="20"/>
+        </w:rPr>
+        <w:tab/>
+        <w:t>52</w:t>
+      </w:r>
+      <w:r>
+        <w:rPr>
+          <w:rFonts w:ascii="Courier" w:hAnsi="Courier"/>
+          <w:sz w:val="20"/>
+          <w:szCs w:val="20"/>
+        </w:rPr>
+        <w:tab/>
+        <w:t>556</w:t>
+      </w:r>
+      <w:r>
+        <w:rPr>
+          <w:rFonts w:ascii="Courier" w:hAnsi="Courier"/>
+          <w:sz w:val="20"/>
+          <w:szCs w:val="20"/>
+        </w:rPr>
+        <w:tab/>
+        <w:t>6.51</w:t>
+      </w:r>
+      <w:r>
+        <w:rPr>
+          <w:rFonts w:ascii="Courier" w:hAnsi="Courier"/>
+          <w:sz w:val="20"/>
+          <w:szCs w:val="20"/>
+        </w:rPr>
+        <w:tab/>
+        <w:t>35</w:t>
+      </w:r>
+    </w:p>
+    <w:p>
+      <w:pPr>
+        <w:ind w:left="360"/>
+        <w:rPr>
+          <w:rFonts w:ascii="Courier" w:hAnsi="Courier"/>
+          <w:sz w:val="20"/>
+          <w:szCs w:val="20"/>
+        </w:rPr>
+      </w:pPr>
+      <w:r>
+        <w:rPr>
+          <w:rFonts w:ascii="Courier" w:hAnsi="Courier"/>
+          <w:sz w:val="20"/>
+          <w:szCs w:val="20"/>
+        </w:rPr>
+        <w:t>VKTX</w:t>
+      </w:r>
+      <w:r>
+        <w:rPr>
+          <w:rFonts w:ascii="Courier" w:hAnsi="Courier"/>
+          <w:sz w:val="20"/>
+          <w:szCs w:val="20"/>
+        </w:rPr>
+        <w:tab/>
+        <w:t>301</w:t>
+      </w:r>
+      <w:r>
+        <w:rPr>
+          <w:rFonts w:ascii="Courier" w:hAnsi="Courier"/>
+          <w:sz w:val="20"/>
+          <w:szCs w:val="20"/>
+        </w:rPr>
+        <w:tab/>
+        <w:t>600</w:t>
+      </w:r>
+      <w:r>
+        <w:rPr>
+          <w:rFonts w:ascii="Courier" w:hAnsi="Courier"/>
+          <w:sz w:val="20"/>
+          <w:szCs w:val="20"/>
+        </w:rPr>
+        <w:tab/>
+        <w:t>26.56</w:t>
+      </w:r>
+      <w:r>
+        <w:rPr>
+          <w:rFonts w:ascii="Courier" w:hAnsi="Courier"/>
+          <w:sz w:val="20"/>
+          <w:szCs w:val="20"/>
+        </w:rPr>
+        <w:tab/>
+        <w:t>0</w:t>
+      </w:r>
+    </w:p>
+    <w:p>
+      <w:pPr>
+        <w:rPr>
+          <w:rFonts w:ascii="Palatino" w:hAnsi="Palatino"/>
+        </w:rPr>
+      </w:pPr>
+    </w:p>
+    <w:p>
+      <w:pPr>
+        <w:jc w:val="both"/>
+        <w:rPr>
+          <w:rFonts w:ascii="Palatino" w:hAnsi="Palatino"/>
+        </w:rPr>
+      </w:pPr>
+      <w:r>
+        <w:rPr>
+          <w:rFonts w:ascii="Century Schoolbook" w:hAnsi="Century Schoolbook"/>
+          <w:sz w:val="21"/>
+          <w:szCs w:val="21"/>
+        </w:rPr>
         <w:lastRenderedPageBreak/>
-        <w:t>:fresh&gt; .m c mkt</w:t>
-      </w:r>
-    </w:p>
-    <w:p>
-      <w:pPr>
+        <w:t xml:space="preserve">Here </w:t>
+      </w:r>
+      <w:r>
+        <w:rPr>
+          <w:rFonts w:ascii="Century Schoolbook" w:hAnsi="Century Schoolbook"/>
+          <w:sz w:val="21"/>
+          <w:szCs w:val="21"/>
+        </w:rPr>
+        <w:t>we discover no link to revenue between revenue and volume in this collection</w:t>
+      </w:r>
+      <w:r>
+        <w:rPr>
+          <w:rFonts w:ascii="Century Schoolbook" w:hAnsi="Century Schoolbook"/>
+          <w:sz w:val="21"/>
+          <w:szCs w:val="21"/>
+        </w:rPr>
+        <w:t xml:space="preserve">. </w:t>
+      </w:r>
+      <w:r>
+        <w:rPr>
+          <w:rFonts w:ascii="Century Schoolbook" w:hAnsi="Century Schoolbook"/>
+          <w:sz w:val="21"/>
+          <w:szCs w:val="21"/>
+        </w:rPr>
+        <w:t xml:space="preserve">We may be interested in mapping </w:t>
+      </w:r>
+      <w:r>
+        <w:rPr>
+          <w:rFonts w:ascii="Century Schoolbook" w:hAnsi="Century Schoolbook"/>
+          <w:sz w:val="21"/>
+          <w:szCs w:val="21"/>
+        </w:rPr>
+        <w:t>arithme</w:t>
+      </w:r>
+      <w:r>
+        <w:rPr>
+          <w:rFonts w:ascii="Century Schoolbook" w:hAnsi="Century Schoolbook"/>
+          <w:sz w:val="21"/>
+          <w:szCs w:val="21"/>
+        </w:rPr>
+        <w:t>tic</w:t>
+      </w:r>
+      <w:r>
+        <w:rPr>
+          <w:rFonts w:ascii="Century Schoolbook" w:hAnsi="Century Schoolbook"/>
+          <w:sz w:val="21"/>
+          <w:szCs w:val="21"/>
+        </w:rPr>
+        <w:t xml:space="preserve"> combinations of these functions. For example, the cash to market cap ratio. This goal can be accomplished by putting the desired </w:t>
+      </w:r>
+      <w:r>
+        <w:rPr>
+          <w:rFonts w:ascii="Century Schoolbook" w:hAnsi="Century Schoolbook"/>
+          <w:sz w:val="21"/>
+          <w:szCs w:val="21"/>
+        </w:rPr>
+        <w:t>arithme</w:t>
+      </w:r>
+      <w:r>
+        <w:rPr>
+          <w:rFonts w:ascii="Century Schoolbook" w:hAnsi="Century Schoolbook"/>
+          <w:sz w:val="21"/>
+          <w:szCs w:val="21"/>
+        </w:rPr>
+        <w:t>tic</w:t>
+      </w:r>
+      <w:r>
+        <w:rPr>
+          <w:rFonts w:ascii="Century Schoolbook" w:hAnsi="Century Schoolbook"/>
+          <w:sz w:val="21"/>
+          <w:szCs w:val="21"/>
+        </w:rPr>
+        <w:t xml:space="preserve"> operator (</w:t>
+      </w:r>
+      <w:r>
+        <w:rPr>
+          <w:rFonts w:ascii="Courier" w:hAnsi="Courier"/>
+          <w:b/>
+          <w:bCs/>
+        </w:rPr>
+        <w:t>+</w:t>
+      </w:r>
+      <w:r>
+        <w:rPr>
+          <w:rFonts w:ascii="Century Schoolbook" w:hAnsi="Century Schoolbook"/>
+          <w:sz w:val="21"/>
+          <w:szCs w:val="21"/>
+        </w:rPr>
+        <w:t>,</w:t>
+      </w:r>
+      <w:r>
+        <w:rPr>
+          <w:rFonts w:ascii="Courier" w:hAnsi="Courier"/>
+          <w:b/>
+          <w:bCs/>
+        </w:rPr>
+        <w:t xml:space="preserve"> -</w:t>
+      </w:r>
+      <w:r>
+        <w:rPr>
+          <w:rFonts w:ascii="Century Schoolbook" w:hAnsi="Century Schoolbook"/>
+          <w:sz w:val="21"/>
+          <w:szCs w:val="21"/>
+        </w:rPr>
+        <w:t>,</w:t>
+      </w:r>
+      <w:r>
+        <w:t xml:space="preserve"> </w:t>
+      </w:r>
+      <w:r>
+        <w:rPr>
+          <w:rFonts w:ascii="Courier" w:hAnsi="Courier"/>
+          <w:b/>
+          <w:bCs/>
+        </w:rPr>
+        <w:t>*</w:t>
+      </w:r>
+      <w:r>
+        <w:rPr>
+          <w:rFonts w:ascii="Palatino" w:hAnsi="Palatino"/>
+        </w:rPr>
+        <w:t>,</w:t>
+      </w:r>
+      <w:r>
+        <w:rPr>
+          <w:rFonts w:ascii="Century Schoolbook" w:hAnsi="Century Schoolbook"/>
+          <w:sz w:val="21"/>
+          <w:szCs w:val="21"/>
+        </w:rPr>
+        <w:t xml:space="preserve">or </w:t>
+      </w:r>
+      <w:r>
+        <w:rPr>
+          <w:rFonts w:ascii="Courier" w:hAnsi="Courier"/>
+          <w:b/>
+          <w:bCs/>
+        </w:rPr>
+        <w:t>!</w:t>
+      </w:r>
+      <w:r>
+        <w:rPr>
+          <w:rFonts w:ascii="Century Schoolbook" w:hAnsi="Century Schoolbook"/>
+          <w:sz w:val="21"/>
+          <w:szCs w:val="21"/>
+        </w:rPr>
+        <w:t xml:space="preserve">) between the two functions. Notice importantly that we use the symbol </w:t>
+      </w:r>
+      <w:r>
+        <w:rPr>
+          <w:rFonts w:ascii="Palatino" w:hAnsi="Palatino"/>
+          <w:b/>
+          <w:bCs/>
+        </w:rPr>
+        <w:t>!</w:t>
+      </w:r>
+      <w:r>
+        <w:rPr>
+          <w:rFonts w:ascii="Palatino" w:hAnsi="Palatino"/>
+        </w:rPr>
+        <w:t xml:space="preserve"> </w:t>
+      </w:r>
+      <w:r>
+        <w:rPr>
+          <w:rFonts w:ascii="Century Schoolbook" w:hAnsi="Century Schoolbook"/>
+          <w:sz w:val="21"/>
+          <w:szCs w:val="21"/>
+        </w:rPr>
+        <w:t>for division rather than a slash. Here’s how simple is it to create the table.</w:t>
+      </w:r>
+    </w:p>
+    <w:p>
+      <w:pPr>
+        <w:rPr>
+          <w:rFonts w:ascii="Palatino" w:hAnsi="Palatino"/>
+        </w:rPr>
+      </w:pPr>
+    </w:p>
+    <w:p>
+      <w:pPr>
+        <w:spacing w:after="120"/>
         <w:ind w:left="360"/>
         <w:rPr>
           <w:rFonts w:ascii="Courier" w:hAnsi="Courier"/>
@@ -3796,6 +5398,24 @@
           <w:sz w:val="20"/>
           <w:szCs w:val="20"/>
         </w:rPr>
+        <w:t>:fresh&gt; .m c mkt v c!mkt</w:t>
+      </w:r>
+    </w:p>
+    <w:p>
+      <w:pPr>
+        <w:ind w:left="360"/>
+        <w:rPr>
+          <w:rFonts w:ascii="Courier" w:hAnsi="Courier"/>
+          <w:sz w:val="20"/>
+          <w:szCs w:val="20"/>
+        </w:rPr>
+      </w:pPr>
+      <w:r>
+        <w:rPr>
+          <w:rFonts w:ascii="Courier" w:hAnsi="Courier"/>
+          <w:sz w:val="20"/>
+          <w:szCs w:val="20"/>
+        </w:rPr>
         <w:t>t</w:t>
       </w:r>
       <w:r>
@@ -3816,6 +5436,24 @@
         <w:tab/>
         <w:t>mkt</w:t>
       </w:r>
+      <w:r>
+        <w:rPr>
+          <w:rFonts w:ascii="Courier" w:hAnsi="Courier"/>
+          <w:sz w:val="20"/>
+          <w:szCs w:val="20"/>
+        </w:rPr>
+        <w:tab/>
+        <w:t>v</w:t>
+      </w:r>
+      <w:r>
+        <w:rPr>
+          <w:rFonts w:ascii="Courier" w:hAnsi="Courier"/>
+          <w:sz w:val="20"/>
+          <w:szCs w:val="20"/>
+        </w:rPr>
+        <w:tab/>
+        <w:t>c!mkt</w:t>
+      </w:r>
     </w:p>
     <w:p>
       <w:pPr>
@@ -3852,6 +5490,24 @@
         <w:tab/>
         <w:t>634</w:t>
       </w:r>
+      <w:r>
+        <w:rPr>
+          <w:rFonts w:ascii="Courier" w:hAnsi="Courier"/>
+          <w:sz w:val="20"/>
+          <w:szCs w:val="20"/>
+        </w:rPr>
+        <w:tab/>
+        <w:t>0.88</w:t>
+      </w:r>
+      <w:r>
+        <w:rPr>
+          <w:rFonts w:ascii="Courier" w:hAnsi="Courier"/>
+          <w:sz w:val="20"/>
+          <w:szCs w:val="20"/>
+        </w:rPr>
+        <w:tab/>
+        <w:t>0.25</w:t>
+      </w:r>
     </w:p>
     <w:p>
       <w:pPr>
@@ -3888,6 +5544,24 @@
         <w:tab/>
         <w:t>714</w:t>
       </w:r>
+      <w:r>
+        <w:rPr>
+          <w:rFonts w:ascii="Courier" w:hAnsi="Courier"/>
+          <w:sz w:val="20"/>
+          <w:szCs w:val="20"/>
+        </w:rPr>
+        <w:tab/>
+        <w:t>5.06</w:t>
+      </w:r>
+      <w:r>
+        <w:rPr>
+          <w:rFonts w:ascii="Courier" w:hAnsi="Courier"/>
+          <w:sz w:val="20"/>
+          <w:szCs w:val="20"/>
+        </w:rPr>
+        <w:tab/>
+        <w:t>0.44</w:t>
+      </w:r>
     </w:p>
     <w:p>
       <w:pPr>
@@ -3924,6 +5598,24 @@
         <w:tab/>
         <w:t>747</w:t>
       </w:r>
+      <w:r>
+        <w:rPr>
+          <w:rFonts w:ascii="Courier" w:hAnsi="Courier"/>
+          <w:sz w:val="20"/>
+          <w:szCs w:val="20"/>
+        </w:rPr>
+        <w:tab/>
+        <w:t>0.89</w:t>
+      </w:r>
+      <w:r>
+        <w:rPr>
+          <w:rFonts w:ascii="Courier" w:hAnsi="Courier"/>
+          <w:sz w:val="20"/>
+          <w:szCs w:val="20"/>
+        </w:rPr>
+        <w:tab/>
+        <w:t>0.21</w:t>
+      </w:r>
     </w:p>
     <w:p>
       <w:pPr>
@@ -3960,6 +5652,24 @@
         <w:tab/>
         <w:t>590</w:t>
       </w:r>
+      <w:r>
+        <w:rPr>
+          <w:rFonts w:ascii="Courier" w:hAnsi="Courier"/>
+          <w:sz w:val="20"/>
+          <w:szCs w:val="20"/>
+        </w:rPr>
+        <w:tab/>
+        <w:t>2.47</w:t>
+      </w:r>
+      <w:r>
+        <w:rPr>
+          <w:rFonts w:ascii="Courier" w:hAnsi="Courier"/>
+          <w:sz w:val="20"/>
+          <w:szCs w:val="20"/>
+        </w:rPr>
+        <w:tab/>
+        <w:t>0.3</w:t>
+      </w:r>
     </w:p>
     <w:p>
       <w:pPr>
@@ -3996,6 +5706,24 @@
         <w:tab/>
         <w:t>614</w:t>
       </w:r>
+      <w:r>
+        <w:rPr>
+          <w:rFonts w:ascii="Courier" w:hAnsi="Courier"/>
+          <w:sz w:val="20"/>
+          <w:szCs w:val="20"/>
+        </w:rPr>
+        <w:tab/>
+        <w:t>4.11</w:t>
+      </w:r>
+      <w:r>
+        <w:rPr>
+          <w:rFonts w:ascii="Courier" w:hAnsi="Courier"/>
+          <w:sz w:val="20"/>
+          <w:szCs w:val="20"/>
+        </w:rPr>
+        <w:tab/>
+        <w:t>0.27</w:t>
+      </w:r>
     </w:p>
     <w:p>
       <w:pPr>
@@ -4032,6 +5760,24 @@
         <w:tab/>
         <w:t>556</w:t>
       </w:r>
+      <w:r>
+        <w:rPr>
+          <w:rFonts w:ascii="Courier" w:hAnsi="Courier"/>
+          <w:sz w:val="20"/>
+          <w:szCs w:val="20"/>
+        </w:rPr>
+        <w:tab/>
+        <w:t>6.51</w:t>
+      </w:r>
+      <w:r>
+        <w:rPr>
+          <w:rFonts w:ascii="Courier" w:hAnsi="Courier"/>
+          <w:sz w:val="20"/>
+          <w:szCs w:val="20"/>
+        </w:rPr>
+        <w:tab/>
+        <w:t>0.09</w:t>
+      </w:r>
     </w:p>
     <w:p>
       <w:pPr>
@@ -4068,12 +5814,26 @@
         <w:tab/>
         <w:t>600</w:t>
       </w:r>
-    </w:p>
-    <w:p>
-      <w:pPr>
-        <w:ind w:left="720"/>
-      </w:pPr>
-    </w:p>
+      <w:r>
+        <w:rPr>
+          <w:rFonts w:ascii="Courier" w:hAnsi="Courier"/>
+          <w:sz w:val="20"/>
+          <w:szCs w:val="20"/>
+        </w:rPr>
+        <w:tab/>
+        <w:t>26.56</w:t>
+      </w:r>
+      <w:r>
+        <w:rPr>
+          <w:rFonts w:ascii="Courier" w:hAnsi="Courier"/>
+          <w:sz w:val="20"/>
+          <w:szCs w:val="20"/>
+        </w:rPr>
+        <w:tab/>
+        <w:t>0.5</w:t>
+      </w:r>
+    </w:p>
+    <w:p/>
     <w:p>
       <w:pPr>
         <w:jc w:val="both"/>
@@ -4089,18 +5849,21 @@
           <w:sz w:val="21"/>
           <w:szCs w:val="21"/>
         </w:rPr>
-        <w:t xml:space="preserve">Here we have “mapped” (using </w:t>
-      </w:r>
-      <w:r>
-        <w:rPr>
-          <w:rFonts w:ascii="Courier" w:hAnsi="Courier"/>
-          <w:b/>
-          <w:bCs/>
-          <w:sz w:val="22"/>
-        </w:rPr>
-        <w:t>.m</w:t>
-      </w:r>
-      <w:r>
+        <w:t xml:space="preserve">Sometimes the cash over market cap </w:t>
+      </w:r>
+      <w:r>
+        <w:rPr>
+          <w:rFonts w:ascii="Courier" w:hAnsi="Courier"/>
+          <w:b/>
+          <w:bCs/>
+          <w:sz w:val="22"/>
+        </w:rPr>
+        <w:t>c!mkt</w:t>
+      </w:r>
+      <w:r>
+        <w:rPr>
+          <w:rFonts w:ascii="Palatino" w:hAnsi="Palatino"/>
+        </w:rPr>
         <w:t xml:space="preserve"> </w:t>
       </w:r>
       <w:r>
@@ -4109,1846 +5872,103 @@
           <w:sz w:val="21"/>
           <w:szCs w:val="21"/>
         </w:rPr>
-        <w:t>command) the functions</w:t>
-      </w:r>
-      <w:r>
-        <w:t xml:space="preserve"> </w:t>
-      </w:r>
-      <w:r>
-        <w:rPr>
-          <w:rFonts w:ascii="Courier" w:hAnsi="Courier"/>
-          <w:b/>
-          <w:bCs/>
-          <w:sz w:val="22"/>
-        </w:rPr>
-        <w:t>c</w:t>
-      </w:r>
-      <w:r>
-        <w:t xml:space="preserve"> </w:t>
-      </w:r>
-      <w:r>
-        <w:rPr>
-          <w:rFonts w:ascii="Century Schoolbook" w:hAnsi="Century Schoolbook"/>
-          <w:sz w:val="21"/>
-          <w:szCs w:val="21"/>
-        </w:rPr>
-        <w:t>for cash and</w:t>
-      </w:r>
-      <w:r>
-        <w:t xml:space="preserve"> </w:t>
-      </w:r>
-      <w:r>
-        <w:rPr>
-          <w:rFonts w:ascii="Courier" w:hAnsi="Courier"/>
-          <w:b/>
-          <w:bCs/>
-          <w:sz w:val="22"/>
-        </w:rPr>
-        <w:t>mkt</w:t>
-      </w:r>
-      <w:r>
-        <w:t xml:space="preserve"> </w:t>
-      </w:r>
-      <w:r>
-        <w:rPr>
-          <w:rFonts w:ascii="Century Schoolbook" w:hAnsi="Century Schoolbook"/>
-          <w:sz w:val="21"/>
-          <w:szCs w:val="21"/>
-        </w:rPr>
-        <w:t>for market cap. Notice that unlike the</w:t>
+        <w:t xml:space="preserve">values significantly exceed 1. This is usually only for microcap companies and/or companies that have completely lost the value of other assets (say with the failure of a clinical trial). </w:t>
+      </w:r>
+      <w:r>
+        <w:rPr>
+          <w:rFonts w:ascii="Century Schoolbook" w:hAnsi="Century Schoolbook"/>
+          <w:sz w:val="21"/>
+          <w:szCs w:val="21"/>
+        </w:rPr>
+        <w:t xml:space="preserve">Here, in this collection, the highest is 0.5 for </w:t>
+      </w:r>
+      <w:r>
+        <w:rPr>
+          <w:rFonts w:ascii="Courier" w:hAnsi="Courier"/>
+          <w:sz w:val="20"/>
+          <w:szCs w:val="20"/>
+        </w:rPr>
+        <w:t>VKTX</w:t>
       </w:r>
       <w:r>
         <w:rPr>
           <w:rFonts w:ascii="Palatino" w:hAnsi="Palatino"/>
         </w:rPr>
-        <w:t xml:space="preserve"> </w:t>
-      </w:r>
-      <w:r>
-        <w:rPr>
-          <w:rFonts w:ascii="Courier" w:hAnsi="Courier"/>
-          <w:b/>
-          <w:bCs/>
-          <w:sz w:val="22"/>
-        </w:rPr>
-        <w:t>.m</w:t>
-      </w:r>
-      <w:r>
-        <w:t xml:space="preserve"> </w:t>
-      </w:r>
-      <w:r>
-        <w:rPr>
-          <w:rFonts w:ascii="Century Schoolbook" w:hAnsi="Century Schoolbook"/>
-          <w:sz w:val="21"/>
-          <w:szCs w:val="21"/>
-        </w:rPr>
-        <w:t xml:space="preserve">command, the </w:t>
-      </w:r>
-      <w:r>
-        <w:rPr>
-          <w:rFonts w:ascii="Courier" w:hAnsi="Courier"/>
-          <w:b/>
-          <w:bCs/>
-          <w:sz w:val="22"/>
-        </w:rPr>
-        <w:t>c</w:t>
+        <w:t>.</w:t>
+      </w:r>
+      <w:r>
+        <w:rPr>
+          <w:rFonts w:ascii="Century Schoolbook" w:hAnsi="Century Schoolbook"/>
+          <w:sz w:val="21"/>
+          <w:szCs w:val="21"/>
+        </w:rPr>
+        <w:t xml:space="preserve"> We can get additional information on a single security when a collection is in focus by simply including the functions after the security name when responding to the collection prompt. For example, suppose we want a list of institutional ownership for </w:t>
+      </w:r>
+      <w:r>
+        <w:rPr>
+          <w:rFonts w:ascii="Courier" w:hAnsi="Courier"/>
+          <w:sz w:val="21"/>
+        </w:rPr>
+        <w:t>VKTX</w:t>
       </w:r>
       <w:r>
         <w:rPr>
           <w:rFonts w:ascii="Palatino" w:hAnsi="Palatino"/>
         </w:rPr>
-        <w:t xml:space="preserve"> </w:t>
-      </w:r>
-      <w:r>
-        <w:rPr>
-          <w:rFonts w:ascii="Century Schoolbook" w:hAnsi="Century Schoolbook"/>
-          <w:sz w:val="21"/>
-          <w:szCs w:val="21"/>
-        </w:rPr>
-        <w:t xml:space="preserve">and </w:t>
-      </w:r>
-      <w:r>
-        <w:rPr>
-          <w:rFonts w:ascii="Courier" w:hAnsi="Courier"/>
-          <w:b/>
-          <w:bCs/>
-          <w:sz w:val="22"/>
-        </w:rPr>
-        <w:t>mkt</w:t>
+        <w:t>.</w:t>
+      </w:r>
+      <w:r>
+        <w:rPr>
+          <w:rFonts w:ascii="Century Schoolbook" w:hAnsi="Century Schoolbook"/>
+          <w:sz w:val="21"/>
+          <w:szCs w:val="21"/>
+        </w:rPr>
+        <w:t xml:space="preserve"> We can use</w:t>
+      </w:r>
+      <w:r>
+        <w:rPr>
+          <w:rFonts w:ascii="Century Schoolbook" w:hAnsi="Century Schoolbook"/>
+          <w:sz w:val="21"/>
+          <w:szCs w:val="21"/>
+        </w:rPr>
+        <w:t xml:space="preserve"> the </w:t>
+      </w:r>
+      <w:r>
+        <w:rPr>
+          <w:rFonts w:ascii="Courier" w:hAnsi="Courier"/>
+          <w:b/>
+          <w:bCs/>
+          <w:sz w:val="22"/>
+        </w:rPr>
+        <w:t>io</w:t>
       </w:r>
       <w:r>
         <w:rPr>
           <w:rFonts w:ascii="Palatino" w:hAnsi="Palatino"/>
         </w:rPr>
-        <w:t xml:space="preserve"> </w:t>
-      </w:r>
-      <w:r>
-        <w:rPr>
-          <w:rFonts w:ascii="Century Schoolbook" w:hAnsi="Century Schoolbook"/>
-          <w:sz w:val="21"/>
-          <w:szCs w:val="21"/>
-        </w:rPr>
-        <w:t xml:space="preserve">functions are not </w:t>
-      </w:r>
-      <w:r>
-        <w:rPr>
-          <w:rFonts w:ascii="Century Schoolbook" w:hAnsi="Century Schoolbook"/>
-          <w:sz w:val="21"/>
-          <w:szCs w:val="21"/>
-        </w:rPr>
-        <w:t>prece</w:t>
-      </w:r>
-      <w:r>
-        <w:rPr>
-          <w:rFonts w:ascii="Century Schoolbook" w:hAnsi="Century Schoolbook"/>
-          <w:sz w:val="21"/>
-          <w:szCs w:val="21"/>
-        </w:rPr>
-        <w:t>ded</w:t>
-      </w:r>
-      <w:r>
-        <w:rPr>
-          <w:rFonts w:ascii="Century Schoolbook" w:hAnsi="Century Schoolbook"/>
-          <w:sz w:val="21"/>
-          <w:szCs w:val="21"/>
-        </w:rPr>
-        <w:t xml:space="preserve"> with</w:t>
-      </w:r>
-      <w:r>
-        <w:rPr>
-          <w:rFonts w:ascii="Century Schoolbook" w:hAnsi="Century Schoolbook"/>
-          <w:sz w:val="21"/>
-          <w:szCs w:val="21"/>
-        </w:rPr>
-        <w:t xml:space="preserve"> a “</w:t>
-      </w:r>
-      <w:r>
-        <w:rPr>
-          <w:rFonts w:ascii="Courier" w:hAnsi="Courier"/>
-          <w:b/>
-          <w:bCs/>
+        <w:t xml:space="preserve"> c</w:t>
+      </w:r>
+      <w:r>
+        <w:rPr>
+          <w:rFonts w:ascii="Century Schoolbook" w:hAnsi="Century Schoolbook"/>
+          <w:sz w:val="21"/>
+          <w:szCs w:val="21"/>
+        </w:rPr>
+        <w:t>ommand</w:t>
+      </w:r>
+      <w:r>
+        <w:rPr>
+          <w:rFonts w:ascii="Century Schoolbook" w:hAnsi="Century Schoolbook"/>
+          <w:sz w:val="21"/>
+          <w:szCs w:val="21"/>
         </w:rPr>
         <w:t>.</w:t>
       </w:r>
-      <w:r>
-        <w:rPr>
-          <w:rFonts w:ascii="Century Schoolbook" w:hAnsi="Century Schoolbook"/>
-          <w:sz w:val="21"/>
-          <w:szCs w:val="21"/>
-        </w:rPr>
-        <w:t>”.</w:t>
-      </w:r>
-      <w:r>
-        <w:rPr>
-          <w:rFonts w:ascii="Century Schoolbook" w:hAnsi="Century Schoolbook"/>
-          <w:sz w:val="21"/>
-          <w:szCs w:val="21"/>
-        </w:rPr>
-        <w:t xml:space="preserve"> We can have any number of functions we like. The following table simply adds volume data.</w:t>
-      </w:r>
-    </w:p>
-    <w:p>
-      <w:pPr>
-        <w:rPr>
-          <w:rFonts w:ascii="Century Schoolbook" w:hAnsi="Century Schoolbook"/>
-          <w:sz w:val="21"/>
-          <w:szCs w:val="21"/>
-        </w:rPr>
-      </w:pPr>
-    </w:p>
-    <w:p>
-      <w:pPr>
-        <w:ind w:left="360"/>
-        <w:rPr>
-          <w:rFonts w:ascii="Courier" w:hAnsi="Courier"/>
-          <w:sz w:val="20"/>
-          <w:szCs w:val="20"/>
-        </w:rPr>
-      </w:pPr>
-      <w:r>
-        <w:rPr>
-          <w:rFonts w:ascii="Courier" w:hAnsi="Courier"/>
-          <w:sz w:val="20"/>
-          <w:szCs w:val="20"/>
-        </w:rPr>
-        <w:t>:fresh&gt; .m c mkt v</w:t>
-      </w:r>
-    </w:p>
-    <w:p>
-      <w:pPr>
-        <w:ind w:left="360"/>
-        <w:rPr>
-          <w:rFonts w:ascii="Courier" w:hAnsi="Courier"/>
-          <w:sz w:val="20"/>
-          <w:szCs w:val="20"/>
-        </w:rPr>
-      </w:pPr>
-      <w:r>
-        <w:rPr>
-          <w:rFonts w:ascii="Courier" w:hAnsi="Courier"/>
-          <w:sz w:val="20"/>
-          <w:szCs w:val="20"/>
-        </w:rPr>
-        <w:t>t</w:t>
-      </w:r>
-      <w:r>
-        <w:rPr>
-          <w:rFonts w:ascii="Courier" w:hAnsi="Courier"/>
-          <w:sz w:val="20"/>
-          <w:szCs w:val="20"/>
-        </w:rPr>
-        <w:tab/>
-        <w:t>c</w:t>
-      </w:r>
-      <w:r>
-        <w:rPr>
-          <w:rFonts w:ascii="Courier" w:hAnsi="Courier"/>
-          <w:sz w:val="20"/>
-          <w:szCs w:val="20"/>
-        </w:rPr>
-        <w:tab/>
-        <w:t>mkt</w:t>
-      </w:r>
-      <w:r>
-        <w:rPr>
-          <w:rFonts w:ascii="Courier" w:hAnsi="Courier"/>
-          <w:sz w:val="20"/>
-          <w:szCs w:val="20"/>
-        </w:rPr>
-        <w:tab/>
-        <w:t>v</w:t>
-      </w:r>
-    </w:p>
-    <w:p>
-      <w:pPr>
-        <w:ind w:left="360"/>
-        <w:rPr>
-          <w:rFonts w:ascii="Courier" w:hAnsi="Courier"/>
-          <w:sz w:val="20"/>
-          <w:szCs w:val="20"/>
-        </w:rPr>
-      </w:pPr>
-      <w:r>
-        <w:rPr>
-          <w:rFonts w:ascii="Courier" w:hAnsi="Courier"/>
-          <w:sz w:val="20"/>
-          <w:szCs w:val="20"/>
-        </w:rPr>
-        <w:t>CRNX</w:t>
-      </w:r>
-      <w:r>
-        <w:rPr>
-          <w:rFonts w:ascii="Courier" w:hAnsi="Courier"/>
-          <w:sz w:val="20"/>
-          <w:szCs w:val="20"/>
-        </w:rPr>
-        <w:tab/>
-        <w:t>163</w:t>
-      </w:r>
-      <w:r>
-        <w:rPr>
-          <w:rFonts w:ascii="Courier" w:hAnsi="Courier"/>
-          <w:sz w:val="20"/>
-          <w:szCs w:val="20"/>
-        </w:rPr>
-        <w:tab/>
-        <w:t>634</w:t>
-      </w:r>
-      <w:r>
-        <w:rPr>
-          <w:rFonts w:ascii="Courier" w:hAnsi="Courier"/>
-          <w:sz w:val="20"/>
-          <w:szCs w:val="20"/>
-        </w:rPr>
-        <w:tab/>
-        <w:t>0.88</w:t>
-      </w:r>
-    </w:p>
-    <w:p>
-      <w:pPr>
-        <w:ind w:left="360"/>
-        <w:rPr>
-          <w:rFonts w:ascii="Courier" w:hAnsi="Courier"/>
-          <w:sz w:val="20"/>
-          <w:szCs w:val="20"/>
-        </w:rPr>
-      </w:pPr>
-      <w:r>
-        <w:rPr>
-          <w:rFonts w:ascii="Courier" w:hAnsi="Courier"/>
-          <w:sz w:val="20"/>
-          <w:szCs w:val="20"/>
-        </w:rPr>
-        <w:t>AKBA</w:t>
-      </w:r>
-      <w:r>
-        <w:rPr>
-          <w:rFonts w:ascii="Courier" w:hAnsi="Courier"/>
-          <w:sz w:val="20"/>
-          <w:szCs w:val="20"/>
-        </w:rPr>
-        <w:tab/>
-        <w:t>321</w:t>
-      </w:r>
-      <w:r>
-        <w:rPr>
-          <w:rFonts w:ascii="Courier" w:hAnsi="Courier"/>
-          <w:sz w:val="20"/>
-          <w:szCs w:val="20"/>
-        </w:rPr>
-        <w:tab/>
-        <w:t>714</w:t>
-      </w:r>
-      <w:r>
-        <w:rPr>
-          <w:rFonts w:ascii="Courier" w:hAnsi="Courier"/>
-          <w:sz w:val="20"/>
-          <w:szCs w:val="20"/>
-        </w:rPr>
-        <w:tab/>
-        <w:t>5.06</w:t>
-      </w:r>
-    </w:p>
-    <w:p>
-      <w:pPr>
-        <w:ind w:left="360"/>
-        <w:rPr>
-          <w:rFonts w:ascii="Courier" w:hAnsi="Courier"/>
-          <w:sz w:val="20"/>
-          <w:szCs w:val="20"/>
-        </w:rPr>
-      </w:pPr>
-      <w:r>
-        <w:rPr>
-          <w:rFonts w:ascii="Courier" w:hAnsi="Courier"/>
-          <w:sz w:val="20"/>
-          <w:szCs w:val="20"/>
-        </w:rPr>
-        <w:t>LXRX</w:t>
-      </w:r>
-      <w:r>
-        <w:rPr>
-          <w:rFonts w:ascii="Courier" w:hAnsi="Courier"/>
-          <w:sz w:val="20"/>
-          <w:szCs w:val="20"/>
-        </w:rPr>
-        <w:tab/>
-        <w:t>160</w:t>
-      </w:r>
-      <w:r>
-        <w:rPr>
-          <w:rFonts w:ascii="Courier" w:hAnsi="Courier"/>
-          <w:sz w:val="20"/>
-          <w:szCs w:val="20"/>
-        </w:rPr>
-        <w:tab/>
-        <w:t>747</w:t>
-      </w:r>
-      <w:r>
-        <w:rPr>
-          <w:rFonts w:ascii="Courier" w:hAnsi="Courier"/>
-          <w:sz w:val="20"/>
-          <w:szCs w:val="20"/>
-        </w:rPr>
-        <w:tab/>
-        <w:t>0.89</w:t>
-      </w:r>
-    </w:p>
-    <w:p>
-      <w:pPr>
-        <w:ind w:left="360"/>
-        <w:rPr>
-          <w:rFonts w:ascii="Courier" w:hAnsi="Courier"/>
-          <w:sz w:val="20"/>
-          <w:szCs w:val="20"/>
-        </w:rPr>
-      </w:pPr>
-      <w:r>
-        <w:rPr>
-          <w:rFonts w:ascii="Courier" w:hAnsi="Courier"/>
-          <w:sz w:val="20"/>
-          <w:szCs w:val="20"/>
-        </w:rPr>
-        <w:t>KURA</w:t>
-      </w:r>
-      <w:r>
-        <w:rPr>
-          <w:rFonts w:ascii="Courier" w:hAnsi="Courier"/>
-          <w:sz w:val="20"/>
-          <w:szCs w:val="20"/>
-        </w:rPr>
-        <w:tab/>
-        <w:t>178</w:t>
-      </w:r>
-      <w:r>
-        <w:rPr>
-          <w:rFonts w:ascii="Courier" w:hAnsi="Courier"/>
-          <w:sz w:val="20"/>
-          <w:szCs w:val="20"/>
-        </w:rPr>
-        <w:tab/>
-        <w:t>590</w:t>
-      </w:r>
-      <w:r>
-        <w:rPr>
-          <w:rFonts w:ascii="Courier" w:hAnsi="Courier"/>
-          <w:sz w:val="20"/>
-          <w:szCs w:val="20"/>
-        </w:rPr>
-        <w:tab/>
-        <w:t>2.47</w:t>
-      </w:r>
-    </w:p>
-    <w:p>
-      <w:pPr>
-        <w:ind w:left="360"/>
-        <w:rPr>
-          <w:rFonts w:ascii="Courier" w:hAnsi="Courier"/>
-          <w:sz w:val="20"/>
-          <w:szCs w:val="20"/>
-        </w:rPr>
-      </w:pPr>
-      <w:r>
-        <w:rPr>
-          <w:rFonts w:ascii="Courier" w:hAnsi="Courier"/>
-          <w:sz w:val="20"/>
-          <w:szCs w:val="20"/>
-        </w:rPr>
-        <w:t>SRNE</w:t>
-      </w:r>
-      <w:r>
-        <w:rPr>
-          <w:rFonts w:ascii="Courier" w:hAnsi="Courier"/>
-          <w:sz w:val="20"/>
-          <w:szCs w:val="20"/>
-        </w:rPr>
-        <w:tab/>
-        <w:t>168</w:t>
-      </w:r>
-      <w:r>
-        <w:rPr>
-          <w:rFonts w:ascii="Courier" w:hAnsi="Courier"/>
-          <w:sz w:val="20"/>
-          <w:szCs w:val="20"/>
-        </w:rPr>
-        <w:tab/>
-        <w:t>614</w:t>
-      </w:r>
-      <w:r>
-        <w:rPr>
-          <w:rFonts w:ascii="Courier" w:hAnsi="Courier"/>
-          <w:sz w:val="20"/>
-          <w:szCs w:val="20"/>
-        </w:rPr>
-        <w:tab/>
-        <w:t>4.11</w:t>
-      </w:r>
-    </w:p>
-    <w:p>
-      <w:pPr>
-        <w:ind w:left="360"/>
-        <w:rPr>
-          <w:rFonts w:ascii="Courier" w:hAnsi="Courier"/>
-          <w:sz w:val="20"/>
-          <w:szCs w:val="20"/>
-        </w:rPr>
-      </w:pPr>
-      <w:r>
-        <w:rPr>
-          <w:rFonts w:ascii="Courier" w:hAnsi="Courier"/>
-          <w:sz w:val="20"/>
-          <w:szCs w:val="20"/>
-        </w:rPr>
-        <w:t>CTST</w:t>
-      </w:r>
-      <w:r>
-        <w:rPr>
-          <w:rFonts w:ascii="Courier" w:hAnsi="Courier"/>
-          <w:sz w:val="20"/>
-          <w:szCs w:val="20"/>
-        </w:rPr>
-        <w:tab/>
-        <w:t>52</w:t>
-      </w:r>
-      <w:r>
-        <w:rPr>
-          <w:rFonts w:ascii="Courier" w:hAnsi="Courier"/>
-          <w:sz w:val="20"/>
-          <w:szCs w:val="20"/>
-        </w:rPr>
-        <w:tab/>
-        <w:t>556</w:t>
-      </w:r>
-      <w:r>
-        <w:rPr>
-          <w:rFonts w:ascii="Courier" w:hAnsi="Courier"/>
-          <w:sz w:val="20"/>
-          <w:szCs w:val="20"/>
-        </w:rPr>
-        <w:tab/>
-        <w:t>6.51</w:t>
-      </w:r>
-    </w:p>
-    <w:p>
-      <w:pPr>
-        <w:ind w:left="360"/>
-        <w:rPr>
-          <w:rFonts w:ascii="Courier" w:hAnsi="Courier"/>
-          <w:sz w:val="20"/>
-          <w:szCs w:val="20"/>
-        </w:rPr>
-      </w:pPr>
-      <w:r>
-        <w:rPr>
-          <w:rFonts w:ascii="Courier" w:hAnsi="Courier"/>
-          <w:sz w:val="20"/>
-          <w:szCs w:val="20"/>
-        </w:rPr>
-        <w:t>VKTX</w:t>
-      </w:r>
-      <w:r>
-        <w:rPr>
-          <w:rFonts w:ascii="Courier" w:hAnsi="Courier"/>
-          <w:sz w:val="20"/>
-          <w:szCs w:val="20"/>
-        </w:rPr>
-        <w:tab/>
-        <w:t>301</w:t>
-      </w:r>
-      <w:r>
-        <w:rPr>
-          <w:rFonts w:ascii="Courier" w:hAnsi="Courier"/>
-          <w:sz w:val="20"/>
-          <w:szCs w:val="20"/>
-        </w:rPr>
-        <w:tab/>
-        <w:t>600</w:t>
-      </w:r>
-      <w:r>
-        <w:rPr>
-          <w:rFonts w:ascii="Courier" w:hAnsi="Courier"/>
-          <w:sz w:val="20"/>
-          <w:szCs w:val="20"/>
-        </w:rPr>
-        <w:tab/>
-        <w:t>26.56</w:t>
-      </w:r>
     </w:p>
     <w:p/>
     <w:p>
       <w:pPr>
-        <w:jc w:val="both"/>
-        <w:rPr>
-          <w:rFonts w:ascii="Century Schoolbook" w:hAnsi="Century Schoolbook"/>
-          <w:sz w:val="21"/>
-          <w:szCs w:val="21"/>
-        </w:rPr>
-      </w:pPr>
-      <w:r>
-        <w:rPr>
-          <w:rFonts w:ascii="Century Schoolbook" w:hAnsi="Century Schoolbook"/>
-          <w:sz w:val="21"/>
-          <w:szCs w:val="21"/>
-        </w:rPr>
-        <w:t>Notice how potential outliers can be obtained with such tables, witness the volume for</w:t>
-      </w:r>
-      <w:r>
-        <w:rPr>
-          <w:rFonts w:ascii="Century Schoolbook" w:hAnsi="Century Schoolbook"/>
-          <w:sz w:val="20"/>
-          <w:szCs w:val="20"/>
-        </w:rPr>
-        <w:t xml:space="preserve"> </w:t>
-      </w:r>
-      <w:r>
-        <w:rPr>
-          <w:rFonts w:ascii="Courier" w:hAnsi="Courier"/>
-          <w:sz w:val="20"/>
-          <w:szCs w:val="20"/>
-        </w:rPr>
-        <w:t>VKTX</w:t>
-      </w:r>
-      <w:r>
-        <w:rPr>
-          <w:rFonts w:ascii="Century Schoolbook" w:hAnsi="Century Schoolbook"/>
-          <w:sz w:val="21"/>
-          <w:szCs w:val="21"/>
-        </w:rPr>
-        <w:t>. We can explore if that may be related to revenue as follows.</w:t>
-      </w:r>
-    </w:p>
-    <w:p/>
-    <w:p>
-      <w:pPr>
-        <w:ind w:left="360"/>
-        <w:rPr>
-          <w:rFonts w:ascii="Courier" w:hAnsi="Courier"/>
-          <w:sz w:val="20"/>
-          <w:szCs w:val="20"/>
-        </w:rPr>
-      </w:pPr>
-      <w:r>
-        <w:rPr>
-          <w:rFonts w:ascii="Courier" w:hAnsi="Courier"/>
-          <w:sz w:val="20"/>
-          <w:szCs w:val="20"/>
-        </w:rPr>
-        <w:t>:fresh&gt; .m c mkt v r</w:t>
-      </w:r>
-    </w:p>
-    <w:p>
-      <w:pPr>
-        <w:ind w:left="360"/>
-        <w:rPr>
-          <w:rFonts w:ascii="Courier" w:hAnsi="Courier"/>
-          <w:sz w:val="20"/>
-          <w:szCs w:val="20"/>
-        </w:rPr>
-      </w:pPr>
-      <w:r>
-        <w:rPr>
-          <w:rFonts w:ascii="Courier" w:hAnsi="Courier"/>
-          <w:sz w:val="20"/>
-          <w:szCs w:val="20"/>
-        </w:rPr>
-        <w:t>t</w:t>
-      </w:r>
-      <w:r>
-        <w:rPr>
-          <w:rFonts w:ascii="Courier" w:hAnsi="Courier"/>
-          <w:sz w:val="20"/>
-          <w:szCs w:val="20"/>
-        </w:rPr>
-        <w:tab/>
-        <w:t>c</w:t>
-      </w:r>
-      <w:r>
-        <w:rPr>
-          <w:rFonts w:ascii="Courier" w:hAnsi="Courier"/>
-          <w:sz w:val="20"/>
-          <w:szCs w:val="20"/>
-        </w:rPr>
-        <w:tab/>
-        <w:t>mkt</w:t>
-      </w:r>
-      <w:r>
-        <w:rPr>
-          <w:rFonts w:ascii="Courier" w:hAnsi="Courier"/>
-          <w:sz w:val="20"/>
-          <w:szCs w:val="20"/>
-        </w:rPr>
-        <w:tab/>
-        <w:t>v</w:t>
-      </w:r>
-      <w:r>
-        <w:rPr>
-          <w:rFonts w:ascii="Courier" w:hAnsi="Courier"/>
-          <w:sz w:val="20"/>
-          <w:szCs w:val="20"/>
-        </w:rPr>
-        <w:tab/>
-        <w:t>r</w:t>
-      </w:r>
-    </w:p>
-    <w:p>
-      <w:pPr>
-        <w:ind w:left="360"/>
-        <w:rPr>
-          <w:rFonts w:ascii="Courier" w:hAnsi="Courier"/>
-          <w:sz w:val="20"/>
-          <w:szCs w:val="20"/>
-        </w:rPr>
-      </w:pPr>
-      <w:r>
-        <w:rPr>
-          <w:rFonts w:ascii="Courier" w:hAnsi="Courier"/>
-          <w:sz w:val="20"/>
-          <w:szCs w:val="20"/>
-        </w:rPr>
-        <w:t>CRNX</w:t>
-      </w:r>
-      <w:r>
-        <w:rPr>
-          <w:rFonts w:ascii="Courier" w:hAnsi="Courier"/>
-          <w:sz w:val="20"/>
-          <w:szCs w:val="20"/>
-        </w:rPr>
-        <w:tab/>
-        <w:t>163</w:t>
-      </w:r>
-      <w:r>
-        <w:rPr>
-          <w:rFonts w:ascii="Courier" w:hAnsi="Courier"/>
-          <w:sz w:val="20"/>
-          <w:szCs w:val="20"/>
-        </w:rPr>
-        <w:tab/>
-        <w:t>634</w:t>
-      </w:r>
-      <w:r>
-        <w:rPr>
-          <w:rFonts w:ascii="Courier" w:hAnsi="Courier"/>
-          <w:sz w:val="20"/>
-          <w:szCs w:val="20"/>
-        </w:rPr>
-        <w:tab/>
-        <w:t>0.88</w:t>
-      </w:r>
-      <w:r>
-        <w:rPr>
-          <w:rFonts w:ascii="Courier" w:hAnsi="Courier"/>
-          <w:sz w:val="20"/>
-          <w:szCs w:val="20"/>
-        </w:rPr>
-        <w:tab/>
-        <w:t>0</w:t>
-      </w:r>
-    </w:p>
-    <w:p>
-      <w:pPr>
-        <w:ind w:left="360"/>
-        <w:rPr>
-          <w:rFonts w:ascii="Courier" w:hAnsi="Courier"/>
-          <w:sz w:val="20"/>
-          <w:szCs w:val="20"/>
-        </w:rPr>
-      </w:pPr>
-      <w:r>
-        <w:rPr>
-          <w:rFonts w:ascii="Courier" w:hAnsi="Courier"/>
-          <w:sz w:val="20"/>
-          <w:szCs w:val="20"/>
-        </w:rPr>
-        <w:t>AKBA</w:t>
-      </w:r>
-      <w:r>
-        <w:rPr>
-          <w:rFonts w:ascii="Courier" w:hAnsi="Courier"/>
-          <w:sz w:val="20"/>
-          <w:szCs w:val="20"/>
-        </w:rPr>
-        <w:tab/>
-        <w:t>321</w:t>
-      </w:r>
-      <w:r>
-        <w:rPr>
-          <w:rFonts w:ascii="Courier" w:hAnsi="Courier"/>
-          <w:sz w:val="20"/>
-          <w:szCs w:val="20"/>
-        </w:rPr>
-        <w:tab/>
-        <w:t>714</w:t>
-      </w:r>
-      <w:r>
-        <w:rPr>
-          <w:rFonts w:ascii="Courier" w:hAnsi="Courier"/>
-          <w:sz w:val="20"/>
-          <w:szCs w:val="20"/>
-        </w:rPr>
-        <w:tab/>
-        <w:t>5.06</w:t>
-      </w:r>
-      <w:r>
-        <w:rPr>
-          <w:rFonts w:ascii="Courier" w:hAnsi="Courier"/>
-          <w:sz w:val="20"/>
-          <w:szCs w:val="20"/>
-        </w:rPr>
-        <w:tab/>
-        <w:t>207</w:t>
-      </w:r>
-    </w:p>
-    <w:p>
-      <w:pPr>
-        <w:ind w:left="360"/>
-        <w:rPr>
-          <w:rFonts w:ascii="Courier" w:hAnsi="Courier"/>
-          <w:sz w:val="20"/>
-          <w:szCs w:val="20"/>
-        </w:rPr>
-      </w:pPr>
-      <w:r>
-        <w:rPr>
-          <w:rFonts w:ascii="Courier" w:hAnsi="Courier"/>
-          <w:sz w:val="20"/>
-          <w:szCs w:val="20"/>
-        </w:rPr>
-        <w:t>LXRX</w:t>
-      </w:r>
-      <w:r>
-        <w:rPr>
-          <w:rFonts w:ascii="Courier" w:hAnsi="Courier"/>
-          <w:sz w:val="20"/>
-          <w:szCs w:val="20"/>
-        </w:rPr>
-        <w:tab/>
-        <w:t>160</w:t>
-      </w:r>
-      <w:r>
-        <w:rPr>
-          <w:rFonts w:ascii="Courier" w:hAnsi="Courier"/>
-          <w:sz w:val="20"/>
-          <w:szCs w:val="20"/>
-        </w:rPr>
-        <w:tab/>
-        <w:t>747</w:t>
-      </w:r>
-      <w:r>
-        <w:rPr>
-          <w:rFonts w:ascii="Courier" w:hAnsi="Courier"/>
-          <w:sz w:val="20"/>
-          <w:szCs w:val="20"/>
-        </w:rPr>
-        <w:tab/>
-        <w:t>0.89</w:t>
-      </w:r>
-      <w:r>
-        <w:rPr>
-          <w:rFonts w:ascii="Courier" w:hAnsi="Courier"/>
-          <w:sz w:val="20"/>
-          <w:szCs w:val="20"/>
-        </w:rPr>
-        <w:tab/>
-        <w:t>63</w:t>
-      </w:r>
-    </w:p>
-    <w:p>
-      <w:pPr>
-        <w:ind w:left="360"/>
-        <w:rPr>
-          <w:rFonts w:ascii="Courier" w:hAnsi="Courier"/>
-          <w:sz w:val="20"/>
-          <w:szCs w:val="20"/>
-        </w:rPr>
-      </w:pPr>
-      <w:r>
-        <w:rPr>
-          <w:rFonts w:ascii="Courier" w:hAnsi="Courier"/>
-          <w:sz w:val="20"/>
-          <w:szCs w:val="20"/>
-        </w:rPr>
-        <w:t>KURA</w:t>
-      </w:r>
-      <w:r>
-        <w:rPr>
-          <w:rFonts w:ascii="Courier" w:hAnsi="Courier"/>
-          <w:sz w:val="20"/>
-          <w:szCs w:val="20"/>
-        </w:rPr>
-        <w:tab/>
-        <w:t>178</w:t>
-      </w:r>
-      <w:r>
-        <w:rPr>
-          <w:rFonts w:ascii="Courier" w:hAnsi="Courier"/>
-          <w:sz w:val="20"/>
-          <w:szCs w:val="20"/>
-        </w:rPr>
-        <w:tab/>
-        <w:t>590</w:t>
-      </w:r>
-      <w:r>
-        <w:rPr>
-          <w:rFonts w:ascii="Courier" w:hAnsi="Courier"/>
-          <w:sz w:val="20"/>
-          <w:szCs w:val="20"/>
-        </w:rPr>
-        <w:tab/>
-        <w:t>2.47</w:t>
-      </w:r>
-      <w:r>
-        <w:rPr>
-          <w:rFonts w:ascii="Courier" w:hAnsi="Courier"/>
-          <w:sz w:val="20"/>
-          <w:szCs w:val="20"/>
-        </w:rPr>
-        <w:tab/>
-        <w:t>0</w:t>
-      </w:r>
-    </w:p>
-    <w:p>
-      <w:pPr>
-        <w:ind w:left="360"/>
-        <w:rPr>
-          <w:rFonts w:ascii="Courier" w:hAnsi="Courier"/>
-          <w:sz w:val="20"/>
-          <w:szCs w:val="20"/>
-        </w:rPr>
-      </w:pPr>
-      <w:r>
-        <w:rPr>
-          <w:rFonts w:ascii="Courier" w:hAnsi="Courier"/>
-          <w:sz w:val="20"/>
-          <w:szCs w:val="20"/>
-        </w:rPr>
-        <w:t>SRNE</w:t>
-      </w:r>
-      <w:r>
-        <w:rPr>
-          <w:rFonts w:ascii="Courier" w:hAnsi="Courier"/>
-          <w:sz w:val="20"/>
-          <w:szCs w:val="20"/>
-        </w:rPr>
-        <w:tab/>
-        <w:t>168</w:t>
-      </w:r>
-      <w:r>
-        <w:rPr>
-          <w:rFonts w:ascii="Courier" w:hAnsi="Courier"/>
-          <w:sz w:val="20"/>
-          <w:szCs w:val="20"/>
-        </w:rPr>
-        <w:tab/>
-        <w:t>614</w:t>
-      </w:r>
-      <w:r>
-        <w:rPr>
-          <w:rFonts w:ascii="Courier" w:hAnsi="Courier"/>
-          <w:sz w:val="20"/>
-          <w:szCs w:val="20"/>
-        </w:rPr>
-        <w:tab/>
-        <w:t>4.11</w:t>
-      </w:r>
-      <w:r>
-        <w:rPr>
-          <w:rFonts w:ascii="Courier" w:hAnsi="Courier"/>
-          <w:sz w:val="20"/>
-          <w:szCs w:val="20"/>
-        </w:rPr>
-        <w:tab/>
-        <w:t>21</w:t>
-      </w:r>
-    </w:p>
-    <w:p>
-      <w:pPr>
-        <w:ind w:left="360"/>
-        <w:rPr>
-          <w:rFonts w:ascii="Courier" w:hAnsi="Courier"/>
-          <w:sz w:val="20"/>
-          <w:szCs w:val="20"/>
-        </w:rPr>
-      </w:pPr>
-      <w:r>
-        <w:rPr>
-          <w:rFonts w:ascii="Courier" w:hAnsi="Courier"/>
-          <w:sz w:val="20"/>
-          <w:szCs w:val="20"/>
-        </w:rPr>
-        <w:t>CTST</w:t>
-      </w:r>
-      <w:r>
-        <w:rPr>
-          <w:rFonts w:ascii="Courier" w:hAnsi="Courier"/>
-          <w:sz w:val="20"/>
-          <w:szCs w:val="20"/>
-        </w:rPr>
-        <w:tab/>
-        <w:t>52</w:t>
-      </w:r>
-      <w:r>
-        <w:rPr>
-          <w:rFonts w:ascii="Courier" w:hAnsi="Courier"/>
-          <w:sz w:val="20"/>
-          <w:szCs w:val="20"/>
-        </w:rPr>
-        <w:tab/>
-        <w:t>556</w:t>
-      </w:r>
-      <w:r>
-        <w:rPr>
-          <w:rFonts w:ascii="Courier" w:hAnsi="Courier"/>
-          <w:sz w:val="20"/>
-          <w:szCs w:val="20"/>
-        </w:rPr>
-        <w:tab/>
-        <w:t>6.51</w:t>
-      </w:r>
-      <w:r>
-        <w:rPr>
-          <w:rFonts w:ascii="Courier" w:hAnsi="Courier"/>
-          <w:sz w:val="20"/>
-          <w:szCs w:val="20"/>
-        </w:rPr>
-        <w:tab/>
-        <w:t>35</w:t>
-      </w:r>
-    </w:p>
-    <w:p>
-      <w:pPr>
-        <w:ind w:left="360"/>
-        <w:rPr>
-          <w:rFonts w:ascii="Courier" w:hAnsi="Courier"/>
-          <w:sz w:val="20"/>
-          <w:szCs w:val="20"/>
-        </w:rPr>
-      </w:pPr>
-      <w:r>
-        <w:rPr>
-          <w:rFonts w:ascii="Courier" w:hAnsi="Courier"/>
-          <w:sz w:val="20"/>
-          <w:szCs w:val="20"/>
-        </w:rPr>
-        <w:t>VKTX</w:t>
-      </w:r>
-      <w:r>
-        <w:rPr>
-          <w:rFonts w:ascii="Courier" w:hAnsi="Courier"/>
-          <w:sz w:val="20"/>
-          <w:szCs w:val="20"/>
-        </w:rPr>
-        <w:tab/>
-        <w:t>301</w:t>
-      </w:r>
-      <w:r>
-        <w:rPr>
-          <w:rFonts w:ascii="Courier" w:hAnsi="Courier"/>
-          <w:sz w:val="20"/>
-          <w:szCs w:val="20"/>
-        </w:rPr>
-        <w:tab/>
-        <w:t>600</w:t>
-      </w:r>
-      <w:r>
-        <w:rPr>
-          <w:rFonts w:ascii="Courier" w:hAnsi="Courier"/>
-          <w:sz w:val="20"/>
-          <w:szCs w:val="20"/>
-        </w:rPr>
-        <w:tab/>
-        <w:t>26.56</w:t>
-      </w:r>
-      <w:r>
-        <w:rPr>
-          <w:rFonts w:ascii="Courier" w:hAnsi="Courier"/>
-          <w:sz w:val="20"/>
-          <w:szCs w:val="20"/>
-        </w:rPr>
-        <w:tab/>
-        <w:t>0</w:t>
-      </w:r>
-    </w:p>
-    <w:p>
-      <w:pPr>
-        <w:rPr>
-          <w:rFonts w:ascii="Palatino" w:hAnsi="Palatino"/>
-        </w:rPr>
-      </w:pPr>
-    </w:p>
-    <w:p>
-      <w:pPr>
-        <w:jc w:val="both"/>
-        <w:rPr>
-          <w:rFonts w:ascii="Palatino" w:hAnsi="Palatino"/>
-        </w:rPr>
-      </w:pPr>
-      <w:r>
-        <w:rPr>
-          <w:rFonts w:ascii="Century Schoolbook" w:hAnsi="Century Schoolbook"/>
-          <w:sz w:val="21"/>
-          <w:szCs w:val="21"/>
-        </w:rPr>
-        <w:t xml:space="preserve">Here </w:t>
-      </w:r>
-      <w:r>
-        <w:rPr>
-          <w:rFonts w:ascii="Century Schoolbook" w:hAnsi="Century Schoolbook"/>
-          <w:sz w:val="21"/>
-          <w:szCs w:val="21"/>
-        </w:rPr>
-        <w:t>we discover no link to revenue between revenue and volume in this collection</w:t>
-      </w:r>
-      <w:r>
-        <w:rPr>
-          <w:rFonts w:ascii="Century Schoolbook" w:hAnsi="Century Schoolbook"/>
-          <w:sz w:val="21"/>
-          <w:szCs w:val="21"/>
-        </w:rPr>
-        <w:t xml:space="preserve">. </w:t>
-      </w:r>
-      <w:r>
-        <w:rPr>
-          <w:rFonts w:ascii="Century Schoolbook" w:hAnsi="Century Schoolbook"/>
-          <w:sz w:val="21"/>
-          <w:szCs w:val="21"/>
-        </w:rPr>
-        <w:t xml:space="preserve">We may be interested in mapping </w:t>
-      </w:r>
-      <w:r>
-        <w:rPr>
-          <w:rFonts w:ascii="Century Schoolbook" w:hAnsi="Century Schoolbook"/>
-          <w:sz w:val="21"/>
-          <w:szCs w:val="21"/>
-        </w:rPr>
-        <w:t>arithme</w:t>
-      </w:r>
-      <w:r>
-        <w:rPr>
-          <w:rFonts w:ascii="Century Schoolbook" w:hAnsi="Century Schoolbook"/>
-          <w:sz w:val="21"/>
-          <w:szCs w:val="21"/>
-        </w:rPr>
-        <w:t>tic</w:t>
-      </w:r>
-      <w:r>
-        <w:rPr>
-          <w:rFonts w:ascii="Century Schoolbook" w:hAnsi="Century Schoolbook"/>
-          <w:sz w:val="21"/>
-          <w:szCs w:val="21"/>
-        </w:rPr>
-        <w:t xml:space="preserve"> combinations of these functions. For example, the cash to market cap ratio. This goal can be accomplished by putting the desired </w:t>
-      </w:r>
-      <w:r>
-        <w:rPr>
-          <w:rFonts w:ascii="Century Schoolbook" w:hAnsi="Century Schoolbook"/>
-          <w:sz w:val="21"/>
-          <w:szCs w:val="21"/>
-        </w:rPr>
-        <w:t>arithme</w:t>
-      </w:r>
-      <w:r>
-        <w:rPr>
-          <w:rFonts w:ascii="Century Schoolbook" w:hAnsi="Century Schoolbook"/>
-          <w:sz w:val="21"/>
-          <w:szCs w:val="21"/>
-        </w:rPr>
-        <w:t>tic</w:t>
-      </w:r>
-      <w:r>
-        <w:rPr>
-          <w:rFonts w:ascii="Century Schoolbook" w:hAnsi="Century Schoolbook"/>
-          <w:sz w:val="21"/>
-          <w:szCs w:val="21"/>
-        </w:rPr>
-        <w:t xml:space="preserve"> operator (</w:t>
-      </w:r>
-      <w:r>
-        <w:rPr>
-          <w:rFonts w:ascii="Courier" w:hAnsi="Courier"/>
-          <w:b/>
-          <w:bCs/>
-        </w:rPr>
-        <w:t>+</w:t>
-      </w:r>
-      <w:r>
-        <w:rPr>
-          <w:rFonts w:ascii="Century Schoolbook" w:hAnsi="Century Schoolbook"/>
-          <w:sz w:val="21"/>
-          <w:szCs w:val="21"/>
-        </w:rPr>
-        <w:t>,</w:t>
-      </w:r>
-      <w:r>
-        <w:rPr>
-          <w:rFonts w:ascii="Courier" w:hAnsi="Courier"/>
-          <w:b/>
-          <w:bCs/>
-        </w:rPr>
-        <w:t xml:space="preserve"> -</w:t>
-      </w:r>
-      <w:r>
-        <w:rPr>
-          <w:rFonts w:ascii="Century Schoolbook" w:hAnsi="Century Schoolbook"/>
-          <w:sz w:val="21"/>
-          <w:szCs w:val="21"/>
-        </w:rPr>
-        <w:t>,</w:t>
-      </w:r>
-      <w:r>
-        <w:t xml:space="preserve"> </w:t>
-      </w:r>
-      <w:r>
-        <w:rPr>
-          <w:rFonts w:ascii="Courier" w:hAnsi="Courier"/>
-          <w:b/>
-          <w:bCs/>
-        </w:rPr>
-        <w:t>*</w:t>
-      </w:r>
-      <w:r>
-        <w:rPr>
-          <w:rFonts w:ascii="Palatino" w:hAnsi="Palatino"/>
-        </w:rPr>
-        <w:t>,</w:t>
-      </w:r>
-      <w:r>
-        <w:rPr>
-          <w:rFonts w:ascii="Century Schoolbook" w:hAnsi="Century Schoolbook"/>
-          <w:sz w:val="21"/>
-          <w:szCs w:val="21"/>
-        </w:rPr>
-        <w:t xml:space="preserve">or </w:t>
-      </w:r>
-      <w:r>
-        <w:rPr>
-          <w:rFonts w:ascii="Courier" w:hAnsi="Courier"/>
-          <w:b/>
-          <w:bCs/>
-        </w:rPr>
-        <w:t>!</w:t>
-      </w:r>
-      <w:r>
-        <w:rPr>
-          <w:rFonts w:ascii="Century Schoolbook" w:hAnsi="Century Schoolbook"/>
-          <w:sz w:val="21"/>
-          <w:szCs w:val="21"/>
-        </w:rPr>
-        <w:t xml:space="preserve">) between the two functions. Notice importantly that we use the symbol </w:t>
-      </w:r>
-      <w:r>
-        <w:rPr>
-          <w:rFonts w:ascii="Palatino" w:hAnsi="Palatino"/>
-          <w:b/>
-          <w:bCs/>
-        </w:rPr>
-        <w:t>!</w:t>
-      </w:r>
-      <w:r>
-        <w:rPr>
-          <w:rFonts w:ascii="Palatino" w:hAnsi="Palatino"/>
-        </w:rPr>
-        <w:t xml:space="preserve"> </w:t>
-      </w:r>
-      <w:r>
-        <w:rPr>
-          <w:rFonts w:ascii="Century Schoolbook" w:hAnsi="Century Schoolbook"/>
-          <w:sz w:val="21"/>
-          <w:szCs w:val="21"/>
-        </w:rPr>
-        <w:t>for division rather than a slash. Here’s how simple is it to create the table.</w:t>
-      </w:r>
-    </w:p>
-    <w:p>
-      <w:pPr>
-        <w:rPr>
-          <w:rFonts w:ascii="Palatino" w:hAnsi="Palatino"/>
-        </w:rPr>
-      </w:pPr>
-    </w:p>
-    <w:p>
-      <w:pPr>
-        <w:ind w:left="360"/>
-        <w:rPr>
-          <w:rFonts w:ascii="Courier" w:hAnsi="Courier"/>
-          <w:sz w:val="20"/>
-          <w:szCs w:val="20"/>
-        </w:rPr>
-      </w:pPr>
-      <w:r>
-        <w:rPr>
-          <w:rFonts w:ascii="Courier" w:hAnsi="Courier"/>
-          <w:sz w:val="20"/>
-          <w:szCs w:val="20"/>
-        </w:rPr>
-        <w:t>:fresh&gt; .m c mkt v c!mkt</w:t>
-      </w:r>
-    </w:p>
-    <w:p>
-      <w:pPr>
-        <w:ind w:left="360"/>
-        <w:rPr>
-          <w:rFonts w:ascii="Courier" w:hAnsi="Courier"/>
-          <w:sz w:val="20"/>
-          <w:szCs w:val="20"/>
-        </w:rPr>
-      </w:pPr>
-      <w:r>
-        <w:rPr>
-          <w:rFonts w:ascii="Courier" w:hAnsi="Courier"/>
-          <w:sz w:val="20"/>
-          <w:szCs w:val="20"/>
-        </w:rPr>
-        <w:t>t</w:t>
-      </w:r>
-      <w:r>
-        <w:rPr>
-          <w:rFonts w:ascii="Courier" w:hAnsi="Courier"/>
-          <w:sz w:val="20"/>
-          <w:szCs w:val="20"/>
-        </w:rPr>
-        <w:tab/>
-        <w:t>c</w:t>
-      </w:r>
-      <w:r>
-        <w:rPr>
-          <w:rFonts w:ascii="Courier" w:hAnsi="Courier"/>
-          <w:sz w:val="20"/>
-          <w:szCs w:val="20"/>
-        </w:rPr>
-        <w:tab/>
-        <w:t>mkt</w:t>
-      </w:r>
-      <w:r>
-        <w:rPr>
-          <w:rFonts w:ascii="Courier" w:hAnsi="Courier"/>
-          <w:sz w:val="20"/>
-          <w:szCs w:val="20"/>
-        </w:rPr>
-        <w:tab/>
-        <w:t>v</w:t>
-      </w:r>
-      <w:r>
-        <w:rPr>
-          <w:rFonts w:ascii="Courier" w:hAnsi="Courier"/>
-          <w:sz w:val="20"/>
-          <w:szCs w:val="20"/>
-        </w:rPr>
-        <w:tab/>
-        <w:t>c!mkt</w:t>
-      </w:r>
-    </w:p>
-    <w:p>
-      <w:pPr>
-        <w:ind w:left="360"/>
-        <w:rPr>
-          <w:rFonts w:ascii="Courier" w:hAnsi="Courier"/>
-          <w:sz w:val="20"/>
-          <w:szCs w:val="20"/>
-        </w:rPr>
-      </w:pPr>
-      <w:r>
-        <w:rPr>
-          <w:rFonts w:ascii="Courier" w:hAnsi="Courier"/>
-          <w:sz w:val="20"/>
-          <w:szCs w:val="20"/>
-        </w:rPr>
-        <w:t>CRNX</w:t>
-      </w:r>
-      <w:r>
-        <w:rPr>
-          <w:rFonts w:ascii="Courier" w:hAnsi="Courier"/>
-          <w:sz w:val="20"/>
-          <w:szCs w:val="20"/>
-        </w:rPr>
-        <w:tab/>
-        <w:t>163</w:t>
-      </w:r>
-      <w:r>
-        <w:rPr>
-          <w:rFonts w:ascii="Courier" w:hAnsi="Courier"/>
-          <w:sz w:val="20"/>
-          <w:szCs w:val="20"/>
-        </w:rPr>
-        <w:tab/>
-        <w:t>634</w:t>
-      </w:r>
-      <w:r>
-        <w:rPr>
-          <w:rFonts w:ascii="Courier" w:hAnsi="Courier"/>
-          <w:sz w:val="20"/>
-          <w:szCs w:val="20"/>
-        </w:rPr>
-        <w:tab/>
-        <w:t>0.88</w:t>
-      </w:r>
-      <w:r>
-        <w:rPr>
-          <w:rFonts w:ascii="Courier" w:hAnsi="Courier"/>
-          <w:sz w:val="20"/>
-          <w:szCs w:val="20"/>
-        </w:rPr>
-        <w:tab/>
-        <w:t>0.25</w:t>
-      </w:r>
-    </w:p>
-    <w:p>
-      <w:pPr>
-        <w:ind w:left="360"/>
-        <w:rPr>
-          <w:rFonts w:ascii="Courier" w:hAnsi="Courier"/>
-          <w:sz w:val="20"/>
-          <w:szCs w:val="20"/>
-        </w:rPr>
-      </w:pPr>
-      <w:r>
-        <w:rPr>
-          <w:rFonts w:ascii="Courier" w:hAnsi="Courier"/>
-          <w:sz w:val="20"/>
-          <w:szCs w:val="20"/>
-        </w:rPr>
-        <w:t>AKBA</w:t>
-      </w:r>
-      <w:r>
-        <w:rPr>
-          <w:rFonts w:ascii="Courier" w:hAnsi="Courier"/>
-          <w:sz w:val="20"/>
-          <w:szCs w:val="20"/>
-        </w:rPr>
-        <w:tab/>
-        <w:t>321</w:t>
-      </w:r>
-      <w:r>
-        <w:rPr>
-          <w:rFonts w:ascii="Courier" w:hAnsi="Courier"/>
-          <w:sz w:val="20"/>
-          <w:szCs w:val="20"/>
-        </w:rPr>
-        <w:tab/>
-        <w:t>714</w:t>
-      </w:r>
-      <w:r>
-        <w:rPr>
-          <w:rFonts w:ascii="Courier" w:hAnsi="Courier"/>
-          <w:sz w:val="20"/>
-          <w:szCs w:val="20"/>
-        </w:rPr>
-        <w:tab/>
-        <w:t>5.06</w:t>
-      </w:r>
-      <w:r>
-        <w:rPr>
-          <w:rFonts w:ascii="Courier" w:hAnsi="Courier"/>
-          <w:sz w:val="20"/>
-          <w:szCs w:val="20"/>
-        </w:rPr>
-        <w:tab/>
-        <w:t>0.44</w:t>
-      </w:r>
-    </w:p>
-    <w:p>
-      <w:pPr>
-        <w:ind w:left="360"/>
-        <w:rPr>
-          <w:rFonts w:ascii="Courier" w:hAnsi="Courier"/>
-          <w:sz w:val="20"/>
-          <w:szCs w:val="20"/>
-        </w:rPr>
-      </w:pPr>
-      <w:r>
-        <w:rPr>
-          <w:rFonts w:ascii="Courier" w:hAnsi="Courier"/>
-          <w:sz w:val="20"/>
-          <w:szCs w:val="20"/>
-        </w:rPr>
-        <w:t>LXRX</w:t>
-      </w:r>
-      <w:r>
-        <w:rPr>
-          <w:rFonts w:ascii="Courier" w:hAnsi="Courier"/>
-          <w:sz w:val="20"/>
-          <w:szCs w:val="20"/>
-        </w:rPr>
-        <w:tab/>
-        <w:t>160</w:t>
-      </w:r>
-      <w:r>
-        <w:rPr>
-          <w:rFonts w:ascii="Courier" w:hAnsi="Courier"/>
-          <w:sz w:val="20"/>
-          <w:szCs w:val="20"/>
-        </w:rPr>
-        <w:tab/>
-        <w:t>747</w:t>
-      </w:r>
-      <w:r>
-        <w:rPr>
-          <w:rFonts w:ascii="Courier" w:hAnsi="Courier"/>
-          <w:sz w:val="20"/>
-          <w:szCs w:val="20"/>
-        </w:rPr>
-        <w:tab/>
-        <w:t>0.89</w:t>
-      </w:r>
-      <w:r>
-        <w:rPr>
-          <w:rFonts w:ascii="Courier" w:hAnsi="Courier"/>
-          <w:sz w:val="20"/>
-          <w:szCs w:val="20"/>
-        </w:rPr>
-        <w:tab/>
-        <w:t>0.21</w:t>
-      </w:r>
-    </w:p>
-    <w:p>
-      <w:pPr>
-        <w:ind w:left="360"/>
-        <w:rPr>
-          <w:rFonts w:ascii="Courier" w:hAnsi="Courier"/>
-          <w:sz w:val="20"/>
-          <w:szCs w:val="20"/>
-        </w:rPr>
-      </w:pPr>
-      <w:r>
-        <w:rPr>
-          <w:rFonts w:ascii="Courier" w:hAnsi="Courier"/>
-          <w:sz w:val="20"/>
-          <w:szCs w:val="20"/>
-        </w:rPr>
-        <w:t>KURA</w:t>
-      </w:r>
-      <w:r>
-        <w:rPr>
-          <w:rFonts w:ascii="Courier" w:hAnsi="Courier"/>
-          <w:sz w:val="20"/>
-          <w:szCs w:val="20"/>
-        </w:rPr>
-        <w:tab/>
-        <w:t>178</w:t>
-      </w:r>
-      <w:r>
-        <w:rPr>
-          <w:rFonts w:ascii="Courier" w:hAnsi="Courier"/>
-          <w:sz w:val="20"/>
-          <w:szCs w:val="20"/>
-        </w:rPr>
-        <w:tab/>
-        <w:t>590</w:t>
-      </w:r>
-      <w:r>
-        <w:rPr>
-          <w:rFonts w:ascii="Courier" w:hAnsi="Courier"/>
-          <w:sz w:val="20"/>
-          <w:szCs w:val="20"/>
-        </w:rPr>
-        <w:tab/>
-        <w:t>2.47</w:t>
-      </w:r>
-      <w:r>
-        <w:rPr>
-          <w:rFonts w:ascii="Courier" w:hAnsi="Courier"/>
-          <w:sz w:val="20"/>
-          <w:szCs w:val="20"/>
-        </w:rPr>
-        <w:tab/>
-        <w:t>0.3</w:t>
-      </w:r>
-    </w:p>
-    <w:p>
-      <w:pPr>
-        <w:ind w:left="360"/>
-        <w:rPr>
-          <w:rFonts w:ascii="Courier" w:hAnsi="Courier"/>
-          <w:sz w:val="20"/>
-          <w:szCs w:val="20"/>
-        </w:rPr>
-      </w:pPr>
-      <w:r>
-        <w:rPr>
-          <w:rFonts w:ascii="Courier" w:hAnsi="Courier"/>
-          <w:sz w:val="20"/>
-          <w:szCs w:val="20"/>
-        </w:rPr>
-        <w:t>SRNE</w:t>
-      </w:r>
-      <w:r>
-        <w:rPr>
-          <w:rFonts w:ascii="Courier" w:hAnsi="Courier"/>
-          <w:sz w:val="20"/>
-          <w:szCs w:val="20"/>
-        </w:rPr>
-        <w:tab/>
-        <w:t>168</w:t>
-      </w:r>
-      <w:r>
-        <w:rPr>
-          <w:rFonts w:ascii="Courier" w:hAnsi="Courier"/>
-          <w:sz w:val="20"/>
-          <w:szCs w:val="20"/>
-        </w:rPr>
-        <w:tab/>
-        <w:t>614</w:t>
-      </w:r>
-      <w:r>
-        <w:rPr>
-          <w:rFonts w:ascii="Courier" w:hAnsi="Courier"/>
-          <w:sz w:val="20"/>
-          <w:szCs w:val="20"/>
-        </w:rPr>
-        <w:tab/>
-        <w:t>4.11</w:t>
-      </w:r>
-      <w:r>
-        <w:rPr>
-          <w:rFonts w:ascii="Courier" w:hAnsi="Courier"/>
-          <w:sz w:val="20"/>
-          <w:szCs w:val="20"/>
-        </w:rPr>
-        <w:tab/>
-        <w:t>0.27</w:t>
-      </w:r>
-    </w:p>
-    <w:p>
-      <w:pPr>
-        <w:ind w:left="360"/>
-        <w:rPr>
-          <w:rFonts w:ascii="Courier" w:hAnsi="Courier"/>
-          <w:sz w:val="20"/>
-          <w:szCs w:val="20"/>
-        </w:rPr>
-      </w:pPr>
-      <w:r>
-        <w:rPr>
-          <w:rFonts w:ascii="Courier" w:hAnsi="Courier"/>
-          <w:sz w:val="20"/>
-          <w:szCs w:val="20"/>
-        </w:rPr>
-        <w:t>CTST</w:t>
-      </w:r>
-      <w:r>
-        <w:rPr>
-          <w:rFonts w:ascii="Courier" w:hAnsi="Courier"/>
-          <w:sz w:val="20"/>
-          <w:szCs w:val="20"/>
-        </w:rPr>
-        <w:tab/>
-        <w:t>52</w:t>
-      </w:r>
-      <w:r>
-        <w:rPr>
-          <w:rFonts w:ascii="Courier" w:hAnsi="Courier"/>
-          <w:sz w:val="20"/>
-          <w:szCs w:val="20"/>
-        </w:rPr>
-        <w:tab/>
-        <w:t>556</w:t>
-      </w:r>
-      <w:r>
-        <w:rPr>
-          <w:rFonts w:ascii="Courier" w:hAnsi="Courier"/>
-          <w:sz w:val="20"/>
-          <w:szCs w:val="20"/>
-        </w:rPr>
-        <w:tab/>
-        <w:t>6.51</w:t>
-      </w:r>
-      <w:r>
-        <w:rPr>
-          <w:rFonts w:ascii="Courier" w:hAnsi="Courier"/>
-          <w:sz w:val="20"/>
-          <w:szCs w:val="20"/>
-        </w:rPr>
-        <w:tab/>
-        <w:t>0.09</w:t>
-      </w:r>
-    </w:p>
-    <w:p>
-      <w:pPr>
-        <w:ind w:left="360"/>
-        <w:rPr>
-          <w:rFonts w:ascii="Courier" w:hAnsi="Courier"/>
-          <w:sz w:val="20"/>
-          <w:szCs w:val="20"/>
-        </w:rPr>
-      </w:pPr>
-      <w:r>
-        <w:rPr>
-          <w:rFonts w:ascii="Courier" w:hAnsi="Courier"/>
-          <w:sz w:val="20"/>
-          <w:szCs w:val="20"/>
-        </w:rPr>
-        <w:t>VKTX</w:t>
-      </w:r>
-      <w:r>
-        <w:rPr>
-          <w:rFonts w:ascii="Courier" w:hAnsi="Courier"/>
-          <w:sz w:val="20"/>
-          <w:szCs w:val="20"/>
-        </w:rPr>
-        <w:tab/>
-        <w:t>301</w:t>
-      </w:r>
-      <w:r>
-        <w:rPr>
-          <w:rFonts w:ascii="Courier" w:hAnsi="Courier"/>
-          <w:sz w:val="20"/>
-          <w:szCs w:val="20"/>
-        </w:rPr>
-        <w:tab/>
-        <w:t>600</w:t>
-      </w:r>
-      <w:r>
-        <w:rPr>
-          <w:rFonts w:ascii="Courier" w:hAnsi="Courier"/>
-          <w:sz w:val="20"/>
-          <w:szCs w:val="20"/>
-        </w:rPr>
-        <w:tab/>
-        <w:t>26.56</w:t>
-      </w:r>
-      <w:r>
-        <w:rPr>
-          <w:rFonts w:ascii="Courier" w:hAnsi="Courier"/>
-          <w:sz w:val="20"/>
-          <w:szCs w:val="20"/>
-        </w:rPr>
-        <w:tab/>
-        <w:t>0.5</w:t>
-      </w:r>
-    </w:p>
-    <w:p/>
-    <w:p>
-      <w:pPr>
-        <w:jc w:val="both"/>
-        <w:rPr>
-          <w:rFonts w:ascii="Century Schoolbook" w:hAnsi="Century Schoolbook"/>
-          <w:sz w:val="21"/>
-          <w:szCs w:val="21"/>
-        </w:rPr>
-      </w:pPr>
-      <w:r>
-        <w:rPr>
-          <w:rFonts w:ascii="Century Schoolbook" w:hAnsi="Century Schoolbook"/>
-          <w:sz w:val="21"/>
-          <w:szCs w:val="21"/>
-        </w:rPr>
-        <w:t xml:space="preserve">Sometimes the cash over market cap </w:t>
-      </w:r>
-      <w:r>
-        <w:rPr>
-          <w:rFonts w:ascii="Courier" w:hAnsi="Courier"/>
-          <w:b/>
-          <w:bCs/>
-          <w:sz w:val="22"/>
-        </w:rPr>
-        <w:t>c!mkt</w:t>
-      </w:r>
-      <w:r>
-        <w:rPr>
-          <w:rFonts w:ascii="Palatino" w:hAnsi="Palatino"/>
-        </w:rPr>
-        <w:t xml:space="preserve"> </w:t>
-      </w:r>
-      <w:r>
-        <w:rPr>
-          <w:rFonts w:ascii="Century Schoolbook" w:hAnsi="Century Schoolbook"/>
-          <w:sz w:val="21"/>
-          <w:szCs w:val="21"/>
-        </w:rPr>
-        <w:t xml:space="preserve">values significantly exceed 1. This is usually only for microcap companies and/or companies that have completely lost the value of other assets (say with the failure of a clinical trial). </w:t>
-      </w:r>
-      <w:r>
-        <w:rPr>
-          <w:rFonts w:ascii="Century Schoolbook" w:hAnsi="Century Schoolbook"/>
-          <w:sz w:val="21"/>
-          <w:szCs w:val="21"/>
-        </w:rPr>
-        <w:t xml:space="preserve">Here, in this collection, the highest is 0.5 for </w:t>
-      </w:r>
-      <w:r>
-        <w:rPr>
-          <w:rFonts w:ascii="Courier" w:hAnsi="Courier"/>
-          <w:sz w:val="20"/>
-          <w:szCs w:val="20"/>
-        </w:rPr>
-        <w:t>VKTX</w:t>
-      </w:r>
-      <w:r>
-        <w:rPr>
-          <w:rFonts w:ascii="Palatino" w:hAnsi="Palatino"/>
-        </w:rPr>
-        <w:t>.</w:t>
-      </w:r>
-      <w:r>
-        <w:rPr>
-          <w:rFonts w:ascii="Century Schoolbook" w:hAnsi="Century Schoolbook"/>
-          <w:sz w:val="21"/>
-          <w:szCs w:val="21"/>
-        </w:rPr>
-        <w:t xml:space="preserve"> We can get additional information on a single security when a collection is in focus by simply including the functions after the security name when responding to the collection prompt. For example, suppose we want a list of institutional ownership for </w:t>
-      </w:r>
-      <w:r>
-        <w:rPr>
-          <w:rFonts w:ascii="Courier" w:hAnsi="Courier"/>
-          <w:sz w:val="21"/>
-        </w:rPr>
-        <w:t>VKTX</w:t>
-      </w:r>
-      <w:r>
-        <w:rPr>
-          <w:rFonts w:ascii="Palatino" w:hAnsi="Palatino"/>
-        </w:rPr>
-        <w:t>.</w:t>
-      </w:r>
-      <w:r>
-        <w:rPr>
-          <w:rFonts w:ascii="Century Schoolbook" w:hAnsi="Century Schoolbook"/>
-          <w:sz w:val="21"/>
-          <w:szCs w:val="21"/>
-        </w:rPr>
-        <w:t xml:space="preserve"> We can use</w:t>
-      </w:r>
-      <w:r>
-        <w:rPr>
-          <w:rFonts w:ascii="Century Schoolbook" w:hAnsi="Century Schoolbook"/>
-          <w:sz w:val="21"/>
-          <w:szCs w:val="21"/>
-        </w:rPr>
-        <w:t xml:space="preserve"> the </w:t>
-      </w:r>
-      <w:r>
-        <w:rPr>
-          <w:rFonts w:ascii="Courier" w:hAnsi="Courier"/>
-          <w:b/>
-          <w:bCs/>
-          <w:sz w:val="22"/>
-        </w:rPr>
-        <w:t>io</w:t>
-      </w:r>
-      <w:r>
-        <w:rPr>
-          <w:rFonts w:ascii="Palatino" w:hAnsi="Palatino"/>
-        </w:rPr>
-        <w:t xml:space="preserve"> c</w:t>
-      </w:r>
-      <w:r>
-        <w:rPr>
-          <w:rFonts w:ascii="Century Schoolbook" w:hAnsi="Century Schoolbook"/>
-          <w:sz w:val="21"/>
-          <w:szCs w:val="21"/>
-        </w:rPr>
-        <w:t>ommand</w:t>
-      </w:r>
-      <w:r>
-        <w:rPr>
-          <w:rFonts w:ascii="Century Schoolbook" w:hAnsi="Century Schoolbook"/>
-          <w:sz w:val="21"/>
-          <w:szCs w:val="21"/>
-        </w:rPr>
-        <w:t>.</w:t>
-      </w:r>
-    </w:p>
-    <w:p/>
-    <w:p>
-      <w:pPr>
+        <w:spacing w:after="120"/>
         <w:ind w:left="360"/>
         <w:rPr>
           <w:rFonts w:ascii="Courier" w:hAnsi="Courier"/>
@@ -6215,6 +6235,7 @@
     <w:p/>
     <w:p>
       <w:pPr>
+        <w:spacing w:after="120"/>
         <w:ind w:left="360"/>
         <w:rPr>
           <w:rFonts w:ascii="Courier" w:hAnsi="Courier"/>
@@ -6264,6 +6285,7 @@
           <w:sz w:val="20"/>
           <w:szCs w:val="20"/>
         </w:rPr>
+        <w:lastRenderedPageBreak/>
         <w:t>20190331 0.32</w:t>
       </w:r>
     </w:p>
@@ -6408,7 +6430,6 @@
           <w:sz w:val="20"/>
           <w:szCs w:val="20"/>
         </w:rPr>
-        <w:lastRenderedPageBreak/>
         <w:t>20170331 2.52</w:t>
       </w:r>
     </w:p>
@@ -6588,6 +6609,7 @@
     <w:p/>
     <w:p>
       <w:pPr>
+        <w:spacing w:after="120"/>
         <w:ind w:left="360"/>
         <w:rPr>
           <w:rFonts w:ascii="Courier" w:hAnsi="Courier"/>
@@ -7209,6 +7231,7 @@
     <w:p/>
     <w:p>
       <w:pPr>
+        <w:spacing w:after="120"/>
         <w:ind w:left="360"/>
         <w:rPr>
           <w:rFonts w:ascii="Courier" w:hAnsi="Courier"/>
@@ -7347,16 +7370,7 @@
           <w:sz w:val="21"/>
           <w:szCs w:val="21"/>
         </w:rPr>
-        <w:t xml:space="preserve">Now that we have a single company in focus, we </w:t>
-      </w:r>
-      <w:r>
-        <w:rPr>
-          <w:rFonts w:ascii="Century Schoolbook" w:hAnsi="Century Schoolbook"/>
-          <w:sz w:val="21"/>
-          <w:szCs w:val="21"/>
-        </w:rPr>
-        <w:lastRenderedPageBreak/>
-        <w:t xml:space="preserve">can use </w:t>
+        <w:t xml:space="preserve">Now that we have a single company in focus, we can use </w:t>
       </w:r>
       <w:r>
         <w:rPr>
@@ -7592,6 +7606,7 @@
     </w:p>
     <w:p>
       <w:pPr>
+        <w:spacing w:after="120"/>
         <w:ind w:left="360"/>
         <w:rPr>
           <w:rFonts w:ascii="Courier" w:hAnsi="Courier"/>
@@ -7610,6 +7625,7 @@
     </w:p>
     <w:p>
       <w:pPr>
+        <w:spacing w:after="120"/>
         <w:ind w:left="360"/>
         <w:rPr>
           <w:rFonts w:ascii="Courier" w:hAnsi="Courier"/>
@@ -7628,6 +7644,7 @@
     </w:p>
     <w:p>
       <w:pPr>
+        <w:spacing w:after="120"/>
         <w:ind w:left="360"/>
         <w:rPr>
           <w:rFonts w:ascii="Courier" w:hAnsi="Courier"/>
@@ -7646,6 +7663,7 @@
     </w:p>
     <w:p>
       <w:pPr>
+        <w:spacing w:after="120"/>
         <w:ind w:left="360"/>
         <w:rPr>
           <w:rFonts w:ascii="Courier" w:hAnsi="Courier"/>
@@ -7664,6 +7682,7 @@
     </w:p>
     <w:p>
       <w:pPr>
+        <w:spacing w:after="120"/>
         <w:ind w:left="360"/>
         <w:rPr>
           <w:rFonts w:ascii="Courier" w:hAnsi="Courier"/>
@@ -7750,6 +7769,7 @@
     <w:p/>
     <w:p>
       <w:pPr>
+        <w:spacing w:after="120"/>
         <w:ind w:left="360"/>
         <w:rPr>
           <w:rFonts w:ascii="Courier" w:hAnsi="Courier"/>
@@ -8041,6 +8061,7 @@
           <w:sz w:val="21"/>
           <w:szCs w:val="21"/>
         </w:rPr>
+        <w:lastRenderedPageBreak/>
         <w:t xml:space="preserve">One of </w:t>
       </w:r>
       <w:r>
@@ -8376,16 +8397,7 @@
           <w:sz w:val="21"/>
           <w:szCs w:val="21"/>
         </w:rPr>
-        <w:t xml:space="preserve">command that opens a browser window to the desired </w:t>
-      </w:r>
-      <w:r>
-        <w:rPr>
-          <w:rFonts w:ascii="Century Schoolbook" w:hAnsi="Century Schoolbook"/>
-          <w:sz w:val="21"/>
-          <w:szCs w:val="21"/>
-        </w:rPr>
-        <w:lastRenderedPageBreak/>
-        <w:t xml:space="preserve">company’s website where additional basic information can be found. </w:t>
+        <w:t xml:space="preserve">command that opens a browser window to the desired company’s website where additional basic information can be found. </w:t>
       </w:r>
       <w:r>
         <w:rPr>
@@ -8605,6 +8617,7 @@
     </w:p>
     <w:p>
       <w:pPr>
+        <w:spacing w:after="120"/>
         <w:ind w:left="360"/>
         <w:rPr>
           <w:rFonts w:ascii="Courier" w:hAnsi="Courier"/>
@@ -8623,6 +8636,7 @@
     </w:p>
     <w:p>
       <w:pPr>
+        <w:spacing w:after="120"/>
         <w:ind w:left="360"/>
         <w:rPr>
           <w:rFonts w:ascii="Courier" w:hAnsi="Courier"/>
@@ -8830,6 +8844,7 @@
     </w:p>
     <w:p>
       <w:pPr>
+        <w:spacing w:after="120"/>
         <w:ind w:left="360"/>
         <w:rPr>
           <w:rFonts w:ascii="Courier" w:hAnsi="Courier"/>
@@ -8926,6 +8941,7 @@
     </w:p>
     <w:p>
       <w:pPr>
+        <w:spacing w:after="120"/>
         <w:ind w:left="360"/>
         <w:rPr>
           <w:rFonts w:ascii="Courier" w:hAnsi="Courier"/>
@@ -8944,6 +8960,7 @@
     </w:p>
     <w:p>
       <w:pPr>
+        <w:spacing w:after="120"/>
         <w:ind w:left="360"/>
         <w:rPr>
           <w:rFonts w:ascii="Courier" w:hAnsi="Courier"/>
@@ -8957,11 +8974,13 @@
           <w:sz w:val="20"/>
           <w:szCs w:val="20"/>
         </w:rPr>
+        <w:lastRenderedPageBreak/>
         <w:t>:fresh&gt; .a pfe</w:t>
       </w:r>
     </w:p>
     <w:p>
       <w:pPr>
+        <w:spacing w:after="120"/>
         <w:ind w:left="360"/>
         <w:rPr>
           <w:rFonts w:ascii="Courier" w:hAnsi="Courier"/>
@@ -9223,6 +9242,7 @@
     </w:p>
     <w:p>
       <w:pPr>
+        <w:spacing w:after="120"/>
         <w:ind w:left="360"/>
         <w:rPr>
           <w:rFonts w:ascii="Courier" w:hAnsi="Courier"/>
@@ -9290,612 +9310,1683 @@
           <w:sz w:val="21"/>
           <w:szCs w:val="21"/>
         </w:rPr>
+        <w:t>W</w:t>
+      </w:r>
+      <w:r>
+        <w:rPr>
+          <w:rFonts w:ascii="Century Schoolbook" w:hAnsi="Century Schoolbook"/>
+          <w:sz w:val="21"/>
+          <w:szCs w:val="21"/>
+        </w:rPr>
+        <w:t xml:space="preserve">e can notice apparent differences between these </w:t>
+      </w:r>
+      <w:r>
+        <w:rPr>
+          <w:rFonts w:ascii="Century Schoolbook" w:hAnsi="Century Schoolbook"/>
+          <w:sz w:val="21"/>
+          <w:szCs w:val="21"/>
+        </w:rPr>
+        <w:t>company</w:t>
+      </w:r>
+      <w:r>
+        <w:rPr>
+          <w:rFonts w:ascii="Century Schoolbook" w:hAnsi="Century Schoolbook"/>
+          <w:sz w:val="21"/>
+          <w:szCs w:val="21"/>
+        </w:rPr>
+        <w:t>'</w:t>
+      </w:r>
+      <w:r>
+        <w:rPr>
+          <w:rFonts w:ascii="Century Schoolbook" w:hAnsi="Century Schoolbook"/>
+          <w:sz w:val="21"/>
+          <w:szCs w:val="21"/>
+        </w:rPr>
+        <w:t>s</w:t>
+      </w:r>
+      <w:r>
+        <w:rPr>
+          <w:rFonts w:ascii="Century Schoolbook" w:hAnsi="Century Schoolbook"/>
+          <w:sz w:val="21"/>
+          <w:szCs w:val="21"/>
+        </w:rPr>
+        <w:t xml:space="preserve"> by using the </w:t>
+      </w:r>
+      <w:r>
+        <w:rPr>
+          <w:rFonts w:ascii="Courier" w:hAnsi="Courier"/>
+          <w:b/>
+          <w:bCs/>
+        </w:rPr>
+        <w:t>.m</w:t>
+      </w:r>
+      <w:r>
+        <w:rPr>
+          <w:rFonts w:ascii="Century Schoolbook" w:hAnsi="Century Schoolbook"/>
+          <w:sz w:val="21"/>
+          <w:szCs w:val="21"/>
+        </w:rPr>
+        <w:t xml:space="preserve"> (m for map) command as earlier described. </w:t>
+      </w:r>
+    </w:p>
+    <w:p>
+      <w:pPr>
+        <w:rPr>
+          <w:rFonts w:ascii="Century Schoolbook" w:hAnsi="Century Schoolbook"/>
+          <w:sz w:val="21"/>
+          <w:szCs w:val="21"/>
+        </w:rPr>
+      </w:pPr>
+    </w:p>
+    <w:p>
+      <w:pPr>
+        <w:spacing w:after="120"/>
+        <w:ind w:left="360"/>
+        <w:rPr>
+          <w:rFonts w:ascii="Courier" w:hAnsi="Courier"/>
+          <w:sz w:val="20"/>
+          <w:szCs w:val="20"/>
+        </w:rPr>
+      </w:pPr>
+      <w:r>
+        <w:rPr>
+          <w:rFonts w:ascii="Courier" w:hAnsi="Courier"/>
+          <w:sz w:val="20"/>
+          <w:szCs w:val="20"/>
+        </w:rPr>
+        <w:t>:fresh&gt; .m c r e</w:t>
+      </w:r>
+    </w:p>
+    <w:p>
+      <w:pPr>
+        <w:ind w:left="360"/>
+        <w:rPr>
+          <w:rFonts w:ascii="Courier" w:hAnsi="Courier"/>
+          <w:sz w:val="20"/>
+          <w:szCs w:val="20"/>
+        </w:rPr>
+      </w:pPr>
+      <w:r>
+        <w:rPr>
+          <w:rFonts w:ascii="Courier" w:hAnsi="Courier"/>
+          <w:sz w:val="20"/>
+          <w:szCs w:val="20"/>
+        </w:rPr>
+        <w:t>t</w:t>
+      </w:r>
+      <w:r>
+        <w:rPr>
+          <w:rFonts w:ascii="Courier" w:hAnsi="Courier"/>
+          <w:sz w:val="20"/>
+          <w:szCs w:val="20"/>
+        </w:rPr>
+        <w:tab/>
+        <w:t>c</w:t>
+      </w:r>
+      <w:r>
+        <w:rPr>
+          <w:rFonts w:ascii="Courier" w:hAnsi="Courier"/>
+          <w:sz w:val="20"/>
+          <w:szCs w:val="20"/>
+        </w:rPr>
+        <w:tab/>
+        <w:t>r</w:t>
+      </w:r>
+      <w:r>
+        <w:rPr>
+          <w:rFonts w:ascii="Courier" w:hAnsi="Courier"/>
+          <w:sz w:val="20"/>
+          <w:szCs w:val="20"/>
+        </w:rPr>
+        <w:tab/>
+        <w:t>e</w:t>
+      </w:r>
+    </w:p>
+    <w:p>
+      <w:pPr>
+        <w:ind w:left="360"/>
+        <w:rPr>
+          <w:rFonts w:ascii="Courier" w:hAnsi="Courier"/>
+          <w:sz w:val="20"/>
+          <w:szCs w:val="20"/>
+        </w:rPr>
+      </w:pPr>
+      <w:r>
+        <w:rPr>
+          <w:rFonts w:ascii="Courier" w:hAnsi="Courier"/>
+          <w:sz w:val="20"/>
+          <w:szCs w:val="20"/>
+        </w:rPr>
+        <w:t>OVID</w:t>
+      </w:r>
+      <w:r>
+        <w:rPr>
+          <w:rFonts w:ascii="Courier" w:hAnsi="Courier"/>
+          <w:sz w:val="20"/>
+          <w:szCs w:val="20"/>
+        </w:rPr>
+        <w:tab/>
+        <w:t>41</w:t>
+      </w:r>
+      <w:r>
+        <w:rPr>
+          <w:rFonts w:ascii="Courier" w:hAnsi="Courier"/>
+          <w:sz w:val="20"/>
+          <w:szCs w:val="20"/>
+        </w:rPr>
+        <w:tab/>
+        <w:t>0</w:t>
+      </w:r>
+      <w:r>
+        <w:rPr>
+          <w:rFonts w:ascii="Courier" w:hAnsi="Courier"/>
+          <w:sz w:val="20"/>
+          <w:szCs w:val="20"/>
+        </w:rPr>
+        <w:tab/>
+        <w:t>-52</w:t>
+      </w:r>
+    </w:p>
+    <w:p>
+      <w:pPr>
+        <w:ind w:left="360"/>
+        <w:rPr>
+          <w:rFonts w:ascii="Courier" w:hAnsi="Courier"/>
+          <w:sz w:val="20"/>
+          <w:szCs w:val="20"/>
+        </w:rPr>
+      </w:pPr>
+      <w:r>
+        <w:rPr>
+          <w:rFonts w:ascii="Courier" w:hAnsi="Courier"/>
+          <w:sz w:val="20"/>
+          <w:szCs w:val="20"/>
+        </w:rPr>
+        <w:t>HTGM</w:t>
+      </w:r>
+      <w:r>
+        <w:rPr>
+          <w:rFonts w:ascii="Courier" w:hAnsi="Courier"/>
+          <w:sz w:val="20"/>
+          <w:szCs w:val="20"/>
+        </w:rPr>
+        <w:tab/>
+        <w:t>31</w:t>
+      </w:r>
+      <w:r>
+        <w:rPr>
+          <w:rFonts w:ascii="Courier" w:hAnsi="Courier"/>
+          <w:sz w:val="20"/>
+          <w:szCs w:val="20"/>
+        </w:rPr>
+        <w:tab/>
+        <w:t>21</w:t>
+      </w:r>
+      <w:r>
+        <w:rPr>
+          <w:rFonts w:ascii="Courier" w:hAnsi="Courier"/>
+          <w:sz w:val="20"/>
+          <w:szCs w:val="20"/>
+        </w:rPr>
+        <w:tab/>
+        <w:t>-15</w:t>
+      </w:r>
+    </w:p>
+    <w:p>
+      <w:pPr>
+        <w:ind w:left="360"/>
+        <w:rPr>
+          <w:rFonts w:ascii="Courier" w:hAnsi="Courier"/>
+          <w:sz w:val="20"/>
+          <w:szCs w:val="20"/>
+        </w:rPr>
+      </w:pPr>
+      <w:r>
+        <w:rPr>
+          <w:rFonts w:ascii="Courier" w:hAnsi="Courier"/>
+          <w:sz w:val="20"/>
+          <w:szCs w:val="20"/>
+        </w:rPr>
+        <w:t>SCPH</w:t>
+      </w:r>
+      <w:r>
+        <w:rPr>
+          <w:rFonts w:ascii="Courier" w:hAnsi="Courier"/>
+          <w:sz w:val="20"/>
+          <w:szCs w:val="20"/>
+        </w:rPr>
+        <w:tab/>
+        <w:t>89</w:t>
+      </w:r>
+      <w:r>
+        <w:rPr>
+          <w:rFonts w:ascii="Courier" w:hAnsi="Courier"/>
+          <w:sz w:val="20"/>
+          <w:szCs w:val="20"/>
+        </w:rPr>
+        <w:tab/>
+        <w:t>0</w:t>
+      </w:r>
+      <w:r>
+        <w:rPr>
+          <w:rFonts w:ascii="Courier" w:hAnsi="Courier"/>
+          <w:sz w:val="20"/>
+          <w:szCs w:val="20"/>
+        </w:rPr>
+        <w:tab/>
+        <w:t>-29</w:t>
+      </w:r>
+    </w:p>
+    <w:p>
+      <w:pPr>
+        <w:ind w:left="360"/>
+        <w:rPr>
+          <w:rFonts w:ascii="Courier" w:hAnsi="Courier"/>
+          <w:sz w:val="20"/>
+          <w:szCs w:val="20"/>
+        </w:rPr>
+      </w:pPr>
+      <w:r>
+        <w:rPr>
+          <w:rFonts w:ascii="Courier" w:hAnsi="Courier"/>
+          <w:sz w:val="20"/>
+          <w:szCs w:val="20"/>
+        </w:rPr>
+        <w:t>GNCA</w:t>
+      </w:r>
+      <w:r>
+        <w:rPr>
+          <w:rFonts w:ascii="Courier" w:hAnsi="Courier"/>
+          <w:sz w:val="20"/>
+          <w:szCs w:val="20"/>
+        </w:rPr>
+        <w:tab/>
+        <w:t>26</w:t>
+      </w:r>
+      <w:r>
+        <w:rPr>
+          <w:rFonts w:ascii="Courier" w:hAnsi="Courier"/>
+          <w:sz w:val="20"/>
+          <w:szCs w:val="20"/>
+        </w:rPr>
+        <w:tab/>
+        <w:t>0</w:t>
+      </w:r>
+      <w:r>
+        <w:rPr>
+          <w:rFonts w:ascii="Courier" w:hAnsi="Courier"/>
+          <w:sz w:val="20"/>
+          <w:szCs w:val="20"/>
+        </w:rPr>
+        <w:tab/>
+        <w:t>-38</w:t>
+      </w:r>
+    </w:p>
+    <w:p>
+      <w:pPr>
+        <w:ind w:left="360"/>
+        <w:rPr>
+          <w:rFonts w:ascii="Courier" w:hAnsi="Courier"/>
+          <w:sz w:val="20"/>
+          <w:szCs w:val="20"/>
+        </w:rPr>
+      </w:pPr>
+      <w:r>
+        <w:rPr>
+          <w:rFonts w:ascii="Courier" w:hAnsi="Courier"/>
+          <w:sz w:val="20"/>
+          <w:szCs w:val="20"/>
+        </w:rPr>
+        <w:t>ALIM</w:t>
+      </w:r>
+      <w:r>
+        <w:rPr>
+          <w:rFonts w:ascii="Courier" w:hAnsi="Courier"/>
+          <w:sz w:val="20"/>
+          <w:szCs w:val="20"/>
+        </w:rPr>
+        <w:tab/>
+        <w:t>13</w:t>
+      </w:r>
+      <w:r>
+        <w:rPr>
+          <w:rFonts w:ascii="Courier" w:hAnsi="Courier"/>
+          <w:sz w:val="20"/>
+          <w:szCs w:val="20"/>
+        </w:rPr>
+        <w:tab/>
+        <w:t>46</w:t>
+      </w:r>
+      <w:r>
+        <w:rPr>
+          <w:rFonts w:ascii="Courier" w:hAnsi="Courier"/>
+          <w:sz w:val="20"/>
+          <w:szCs w:val="20"/>
+        </w:rPr>
+        <w:tab/>
+        <w:t>-7</w:t>
+      </w:r>
+    </w:p>
+    <w:p>
+      <w:pPr>
+        <w:ind w:left="360"/>
+        <w:rPr>
+          <w:rFonts w:ascii="Courier" w:hAnsi="Courier"/>
+          <w:sz w:val="20"/>
+          <w:szCs w:val="20"/>
+        </w:rPr>
+      </w:pPr>
+      <w:r>
+        <w:rPr>
+          <w:rFonts w:ascii="Courier" w:hAnsi="Courier"/>
+          <w:sz w:val="20"/>
+          <w:szCs w:val="20"/>
+        </w:rPr>
+        <w:t>INSY</w:t>
+      </w:r>
+      <w:r>
+        <w:rPr>
+          <w:rFonts w:ascii="Courier" w:hAnsi="Courier"/>
+          <w:sz w:val="20"/>
+          <w:szCs w:val="20"/>
+        </w:rPr>
+        <w:tab/>
+        <w:t>95</w:t>
+      </w:r>
+      <w:r>
+        <w:rPr>
+          <w:rFonts w:ascii="Courier" w:hAnsi="Courier"/>
+          <w:sz w:val="20"/>
+          <w:szCs w:val="20"/>
+        </w:rPr>
+        <w:tab/>
+        <w:t>82</w:t>
+      </w:r>
+      <w:r>
+        <w:rPr>
+          <w:rFonts w:ascii="Courier" w:hAnsi="Courier"/>
+          <w:sz w:val="20"/>
+          <w:szCs w:val="20"/>
+        </w:rPr>
+        <w:tab/>
+        <w:t>-101</w:t>
+      </w:r>
+    </w:p>
+    <w:p>
+      <w:pPr>
+        <w:ind w:left="360"/>
+        <w:rPr>
+          <w:rFonts w:ascii="Courier" w:hAnsi="Courier"/>
+          <w:sz w:val="20"/>
+          <w:szCs w:val="20"/>
+        </w:rPr>
+      </w:pPr>
+      <w:r>
+        <w:rPr>
+          <w:rFonts w:ascii="Courier" w:hAnsi="Courier"/>
+          <w:sz w:val="20"/>
+          <w:szCs w:val="20"/>
+        </w:rPr>
+        <w:t>EYEN</w:t>
+      </w:r>
+      <w:r>
+        <w:rPr>
+          <w:rFonts w:ascii="Courier" w:hAnsi="Courier"/>
+          <w:sz w:val="20"/>
+          <w:szCs w:val="20"/>
+        </w:rPr>
+        <w:tab/>
+        <w:t>19</w:t>
+      </w:r>
+      <w:r>
+        <w:rPr>
+          <w:rFonts w:ascii="Courier" w:hAnsi="Courier"/>
+          <w:sz w:val="20"/>
+          <w:szCs w:val="20"/>
+        </w:rPr>
+        <w:tab/>
+        <w:t>0</w:t>
+      </w:r>
+      <w:r>
+        <w:rPr>
+          <w:rFonts w:ascii="Courier" w:hAnsi="Courier"/>
+          <w:sz w:val="20"/>
+          <w:szCs w:val="20"/>
+        </w:rPr>
+        <w:tab/>
+        <w:t>-17</w:t>
+      </w:r>
+    </w:p>
+    <w:p>
+      <w:pPr>
+        <w:ind w:left="360"/>
+        <w:rPr>
+          <w:rFonts w:ascii="Courier" w:hAnsi="Courier"/>
+          <w:sz w:val="20"/>
+          <w:szCs w:val="20"/>
+        </w:rPr>
+      </w:pPr>
+      <w:r>
+        <w:rPr>
+          <w:rFonts w:ascii="Courier" w:hAnsi="Courier"/>
+          <w:sz w:val="20"/>
+          <w:szCs w:val="20"/>
+        </w:rPr>
+        <w:t>AQXP</w:t>
+      </w:r>
+      <w:r>
+        <w:rPr>
+          <w:rFonts w:ascii="Courier" w:hAnsi="Courier"/>
+          <w:sz w:val="20"/>
+          <w:szCs w:val="20"/>
+        </w:rPr>
+        <w:tab/>
+        <w:t>76</w:t>
+      </w:r>
+      <w:r>
+        <w:rPr>
+          <w:rFonts w:ascii="Courier" w:hAnsi="Courier"/>
+          <w:sz w:val="20"/>
+          <w:szCs w:val="20"/>
+        </w:rPr>
+        <w:tab/>
+        <w:t>0</w:t>
+      </w:r>
+      <w:r>
+        <w:rPr>
+          <w:rFonts w:ascii="Courier" w:hAnsi="Courier"/>
+          <w:sz w:val="20"/>
+          <w:szCs w:val="20"/>
+        </w:rPr>
+        <w:tab/>
+        <w:t>0</w:t>
+      </w:r>
+    </w:p>
+    <w:p>
+      <w:pPr>
+        <w:ind w:left="360"/>
+        <w:rPr>
+          <w:rFonts w:ascii="Courier" w:hAnsi="Courier"/>
+          <w:sz w:val="20"/>
+          <w:szCs w:val="20"/>
+        </w:rPr>
+      </w:pPr>
+      <w:r>
+        <w:rPr>
+          <w:rFonts w:ascii="Courier" w:hAnsi="Courier"/>
+          <w:sz w:val="20"/>
+          <w:szCs w:val="20"/>
+        </w:rPr>
+        <w:t>MRK</w:t>
+      </w:r>
+      <w:r>
+        <w:rPr>
+          <w:rFonts w:ascii="Courier" w:hAnsi="Courier"/>
+          <w:sz w:val="20"/>
+          <w:szCs w:val="20"/>
+        </w:rPr>
+        <w:tab/>
+        <w:t>8864</w:t>
+      </w:r>
+      <w:r>
+        <w:rPr>
+          <w:rFonts w:ascii="Courier" w:hAnsi="Courier"/>
+          <w:sz w:val="20"/>
+          <w:szCs w:val="20"/>
+        </w:rPr>
+        <w:tab/>
+        <w:t>42446</w:t>
+      </w:r>
+      <w:r>
+        <w:rPr>
+          <w:rFonts w:ascii="Courier" w:hAnsi="Courier"/>
+          <w:sz w:val="20"/>
+          <w:szCs w:val="20"/>
+        </w:rPr>
+        <w:tab/>
+        <w:t>14292</w:t>
+      </w:r>
+    </w:p>
+    <w:p>
+      <w:pPr>
+        <w:spacing w:after="120"/>
+        <w:ind w:left="360"/>
+        <w:rPr>
+          <w:rFonts w:ascii="Courier" w:hAnsi="Courier"/>
+          <w:sz w:val="20"/>
+          <w:szCs w:val="20"/>
+        </w:rPr>
+      </w:pPr>
+      <w:r>
+        <w:rPr>
+          <w:rFonts w:ascii="Courier" w:hAnsi="Courier"/>
+          <w:sz w:val="20"/>
+          <w:szCs w:val="20"/>
+        </w:rPr>
+        <w:t>PFE</w:t>
+      </w:r>
+      <w:r>
+        <w:rPr>
+          <w:rFonts w:ascii="Courier" w:hAnsi="Courier"/>
+          <w:sz w:val="20"/>
+          <w:szCs w:val="20"/>
+        </w:rPr>
+        <w:tab/>
+        <w:t>18833</w:t>
+      </w:r>
+      <w:r>
+        <w:rPr>
+          <w:rFonts w:ascii="Courier" w:hAnsi="Courier"/>
+          <w:sz w:val="20"/>
+          <w:szCs w:val="20"/>
+        </w:rPr>
+        <w:tab/>
+        <w:t>53647</w:t>
+      </w:r>
+      <w:r>
+        <w:rPr>
+          <w:rFonts w:ascii="Courier" w:hAnsi="Courier"/>
+          <w:sz w:val="20"/>
+          <w:szCs w:val="20"/>
+        </w:rPr>
+        <w:tab/>
+        <w:t>21673</w:t>
+      </w:r>
+    </w:p>
+    <w:p>
+      <w:pPr>
+        <w:ind w:left="360"/>
+        <w:rPr>
+          <w:rFonts w:ascii="Courier" w:hAnsi="Courier"/>
+          <w:sz w:val="20"/>
+          <w:szCs w:val="20"/>
+        </w:rPr>
+      </w:pPr>
+      <w:r>
+        <w:rPr>
+          <w:rFonts w:ascii="Courier" w:hAnsi="Courier"/>
+          <w:sz w:val="20"/>
+          <w:szCs w:val="20"/>
+        </w:rPr>
+        <w:t>:fresh&gt;</w:t>
+      </w:r>
+    </w:p>
+    <w:p>
+      <w:pPr>
+        <w:rPr>
+          <w:rFonts w:ascii="Century Schoolbook" w:hAnsi="Century Schoolbook"/>
+          <w:sz w:val="21"/>
+          <w:szCs w:val="21"/>
+        </w:rPr>
+      </w:pPr>
+    </w:p>
+    <w:p>
+      <w:pPr>
+        <w:jc w:val="both"/>
+        <w:rPr>
+          <w:rFonts w:ascii="Century Schoolbook" w:hAnsi="Century Schoolbook"/>
+          <w:sz w:val="21"/>
+          <w:szCs w:val="21"/>
+        </w:rPr>
+      </w:pPr>
+      <w:r>
+        <w:rPr>
+          <w:rFonts w:ascii="Century Schoolbook" w:hAnsi="Century Schoolbook"/>
+          <w:sz w:val="21"/>
+          <w:szCs w:val="21"/>
+        </w:rPr>
+        <w:t>The table above is a listing of cash (</w:t>
+      </w:r>
+      <w:r>
+        <w:rPr>
+          <w:rFonts w:ascii="Courier" w:hAnsi="Courier"/>
+          <w:b/>
+          <w:bCs/>
+          <w:sz w:val="22"/>
+        </w:rPr>
+        <w:t>c</w:t>
+      </w:r>
+      <w:r>
+        <w:rPr>
+          <w:rFonts w:ascii="Century Schoolbook" w:hAnsi="Century Schoolbook"/>
+          <w:sz w:val="21"/>
+          <w:szCs w:val="21"/>
+        </w:rPr>
+        <w:t>), revenue (</w:t>
+      </w:r>
+      <w:r>
+        <w:rPr>
+          <w:rFonts w:ascii="Courier" w:hAnsi="Courier"/>
+          <w:b/>
+          <w:bCs/>
+          <w:sz w:val="22"/>
+        </w:rPr>
+        <w:t>r</w:t>
+      </w:r>
+      <w:r>
+        <w:rPr>
+          <w:rFonts w:ascii="Century Schoolbook" w:hAnsi="Century Schoolbook"/>
+          <w:sz w:val="21"/>
+          <w:szCs w:val="21"/>
+        </w:rPr>
+        <w:t>), and earnings (</w:t>
+      </w:r>
+      <w:r>
+        <w:rPr>
+          <w:rFonts w:ascii="Courier" w:hAnsi="Courier"/>
+          <w:b/>
+          <w:bCs/>
+          <w:sz w:val="22"/>
+        </w:rPr>
+        <w:t>e</w:t>
+      </w:r>
+      <w:r>
+        <w:rPr>
+          <w:rFonts w:ascii="Palatino" w:hAnsi="Palatino"/>
+        </w:rPr>
+        <w:t>)</w:t>
+      </w:r>
+      <w:r>
+        <w:rPr>
+          <w:rFonts w:ascii="Century Schoolbook" w:hAnsi="Century Schoolbook"/>
+          <w:sz w:val="21"/>
+          <w:szCs w:val="21"/>
+        </w:rPr>
+        <w:t xml:space="preserve">. </w:t>
+      </w:r>
+      <w:r>
+        <w:rPr>
+          <w:rFonts w:ascii="Century Schoolbook" w:hAnsi="Century Schoolbook"/>
+          <w:sz w:val="21"/>
+          <w:szCs w:val="21"/>
+        </w:rPr>
+        <w:t>Notice how Merck (</w:t>
+      </w:r>
+      <w:r>
+        <w:rPr>
+          <w:rFonts w:ascii="Courier" w:hAnsi="Courier"/>
+          <w:sz w:val="21"/>
+        </w:rPr>
+        <w:t>MRK</w:t>
+      </w:r>
+      <w:r>
+        <w:rPr>
+          <w:rFonts w:ascii="Century Schoolbook" w:hAnsi="Century Schoolbook"/>
+          <w:sz w:val="21"/>
+          <w:szCs w:val="21"/>
+        </w:rPr>
+        <w:t>) and Pfizer (</w:t>
+      </w:r>
+      <w:r>
+        <w:rPr>
+          <w:rFonts w:ascii="Courier" w:hAnsi="Courier"/>
+          <w:sz w:val="21"/>
+        </w:rPr>
+        <w:t>PFE</w:t>
+      </w:r>
+      <w:r>
+        <w:rPr>
+          <w:rFonts w:ascii="Palatino" w:hAnsi="Palatino"/>
+        </w:rPr>
+        <w:t>)</w:t>
+      </w:r>
+      <w:r>
+        <w:rPr>
+          <w:rFonts w:ascii="Century Schoolbook" w:hAnsi="Century Schoolbook"/>
+          <w:sz w:val="21"/>
+          <w:szCs w:val="21"/>
+        </w:rPr>
+        <w:t xml:space="preserve"> are so much larger than</w:t>
+      </w:r>
+      <w:r>
+        <w:rPr>
+          <w:rFonts w:ascii="Century Schoolbook" w:hAnsi="Century Schoolbook"/>
+          <w:sz w:val="21"/>
+          <w:szCs w:val="21"/>
+        </w:rPr>
+        <w:t xml:space="preserve"> the other companies (</w:t>
+      </w:r>
+      <w:r>
+        <w:rPr>
+          <w:rFonts w:ascii="Century Schoolbook" w:hAnsi="Century Schoolbook"/>
+          <w:sz w:val="21"/>
+          <w:szCs w:val="21"/>
+        </w:rPr>
+        <w:t xml:space="preserve">obtained with the </w:t>
+      </w:r>
+      <w:r>
+        <w:rPr>
+          <w:rFonts w:ascii="Courier" w:hAnsi="Courier"/>
+          <w:b/>
+          <w:bCs/>
+          <w:sz w:val="22"/>
+        </w:rPr>
+        <w:t>.w</w:t>
+      </w:r>
+      <w:r>
+        <w:rPr>
+          <w:rFonts w:ascii="Palatino" w:hAnsi="Palatino"/>
+        </w:rPr>
+        <w:t xml:space="preserve"> </w:t>
+      </w:r>
+      <w:r>
+        <w:rPr>
+          <w:rFonts w:ascii="Century Schoolbook" w:hAnsi="Century Schoolbook"/>
+          <w:sz w:val="21"/>
+          <w:szCs w:val="21"/>
+        </w:rPr>
+        <w:t>function and a $65M upper limit</w:t>
+      </w:r>
+      <w:r>
+        <w:rPr>
+          <w:rFonts w:ascii="Century Schoolbook" w:hAnsi="Century Schoolbook"/>
+          <w:sz w:val="21"/>
+          <w:szCs w:val="21"/>
+        </w:rPr>
+        <w:t xml:space="preserve"> on market cap.</w:t>
+      </w:r>
+      <w:r>
+        <w:rPr>
+          <w:rFonts w:ascii="Century Schoolbook" w:hAnsi="Century Schoolbook"/>
+          <w:sz w:val="21"/>
+          <w:szCs w:val="21"/>
+        </w:rPr>
+        <w:t xml:space="preserve"> </w:t>
+      </w:r>
+      <w:r>
+        <w:rPr>
+          <w:rFonts w:ascii="Century Schoolbook" w:hAnsi="Century Schoolbook"/>
+          <w:sz w:val="21"/>
+          <w:szCs w:val="21"/>
+        </w:rPr>
+        <w:t xml:space="preserve">This is one method for finding outliers of interest in our data tables. There may be column-specific numbers that are inconsistent with those of the members of the set. </w:t>
+      </w:r>
+    </w:p>
+    <w:p>
+      <w:pPr>
+        <w:rPr>
+          <w:rFonts w:ascii="Century Schoolbook" w:hAnsi="Century Schoolbook"/>
+          <w:sz w:val="21"/>
+          <w:szCs w:val="21"/>
+        </w:rPr>
+      </w:pPr>
+    </w:p>
+    <w:p>
+      <w:pPr>
+        <w:jc w:val="both"/>
+        <w:rPr>
+          <w:rFonts w:ascii="Century Schoolbook" w:hAnsi="Century Schoolbook"/>
+          <w:sz w:val="21"/>
+          <w:szCs w:val="21"/>
+        </w:rPr>
+      </w:pPr>
+      <w:r>
+        <w:rPr>
+          <w:rFonts w:ascii="Century Schoolbook" w:hAnsi="Century Schoolbook"/>
+          <w:sz w:val="21"/>
+          <w:szCs w:val="21"/>
+        </w:rPr>
+        <w:t xml:space="preserve">A new set can be constructed from scratch (rather than using the </w:t>
+      </w:r>
+      <w:r>
+        <w:rPr>
+          <w:rFonts w:ascii="Courier" w:hAnsi="Courier"/>
+          <w:b/>
+          <w:bCs/>
+          <w:sz w:val="22"/>
+        </w:rPr>
+        <w:t>.w</w:t>
+      </w:r>
+      <w:r>
+        <w:rPr>
+          <w:rFonts w:ascii="Palatino" w:hAnsi="Palatino"/>
+        </w:rPr>
+        <w:t xml:space="preserve"> </w:t>
+      </w:r>
+      <w:r>
+        <w:rPr>
+          <w:rFonts w:ascii="Century Schoolbook" w:hAnsi="Century Schoolbook"/>
+          <w:sz w:val="21"/>
+          <w:szCs w:val="21"/>
+        </w:rPr>
+        <w:t xml:space="preserve">(w for window) </w:t>
+      </w:r>
+      <w:r>
+        <w:rPr>
+          <w:rFonts w:ascii="Century Schoolbook" w:hAnsi="Century Schoolbook"/>
+          <w:sz w:val="21"/>
+          <w:szCs w:val="21"/>
+        </w:rPr>
+        <w:t xml:space="preserve">command). </w:t>
+      </w:r>
+      <w:r>
+        <w:rPr>
+          <w:rFonts w:ascii="Century Schoolbook" w:hAnsi="Century Schoolbook"/>
+          <w:sz w:val="21"/>
+          <w:szCs w:val="21"/>
+        </w:rPr>
+        <w:t xml:space="preserve">To do so, use the </w:t>
+      </w:r>
+      <w:r>
+        <w:rPr>
+          <w:rFonts w:ascii="Courier" w:hAnsi="Courier"/>
+          <w:b/>
+          <w:bCs/>
+          <w:sz w:val="22"/>
+        </w:rPr>
+        <w:t>.b</w:t>
+      </w:r>
+      <w:r>
+        <w:rPr>
+          <w:rFonts w:ascii="Palatino" w:hAnsi="Palatino"/>
+        </w:rPr>
+        <w:t xml:space="preserve"> </w:t>
+      </w:r>
+      <w:r>
+        <w:rPr>
+          <w:rFonts w:ascii="Century Schoolbook" w:hAnsi="Century Schoolbook"/>
+          <w:sz w:val="21"/>
+          <w:szCs w:val="21"/>
+        </w:rPr>
+        <w:t xml:space="preserve">(b for bag) command. The </w:t>
+      </w:r>
+      <w:r>
+        <w:rPr>
+          <w:rFonts w:ascii="Courier" w:hAnsi="Courier"/>
+          <w:b/>
+          <w:bCs/>
+          <w:sz w:val="22"/>
+        </w:rPr>
+        <w:t>.b</w:t>
+      </w:r>
+      <w:r>
+        <w:rPr>
+          <w:rFonts w:ascii="Palatino" w:hAnsi="Palatino"/>
+        </w:rPr>
+        <w:t xml:space="preserve"> </w:t>
+      </w:r>
+      <w:r>
+        <w:rPr>
+          <w:rFonts w:ascii="Century Schoolbook" w:hAnsi="Century Schoolbook"/>
+          <w:sz w:val="21"/>
+          <w:szCs w:val="21"/>
+        </w:rPr>
+        <w:t>command works by simply adding the specified stock-tickers (representative of the to-be-added companies)</w:t>
+      </w:r>
+    </w:p>
+    <w:p>
+      <w:pPr>
+        <w:rPr>
+          <w:rFonts w:ascii="Century Schoolbook" w:hAnsi="Century Schoolbook"/>
+          <w:sz w:val="21"/>
+          <w:szCs w:val="21"/>
+        </w:rPr>
+      </w:pPr>
+    </w:p>
+    <w:p>
+      <w:pPr>
+        <w:spacing w:after="120"/>
+        <w:ind w:left="360"/>
+        <w:rPr>
+          <w:rFonts w:ascii="Courier" w:hAnsi="Courier"/>
+          <w:bCs/>
+          <w:sz w:val="20"/>
+          <w:szCs w:val="20"/>
+        </w:rPr>
+      </w:pPr>
+      <w:r>
+        <w:rPr>
+          <w:rFonts w:ascii="Courier" w:hAnsi="Courier"/>
+          <w:bCs/>
+          <w:sz w:val="20"/>
+          <w:szCs w:val="20"/>
+        </w:rPr>
         <w:lastRenderedPageBreak/>
-        <w:t>W</w:t>
-      </w:r>
-      <w:r>
-        <w:rPr>
-          <w:rFonts w:ascii="Century Schoolbook" w:hAnsi="Century Schoolbook"/>
-          <w:sz w:val="21"/>
-          <w:szCs w:val="21"/>
-        </w:rPr>
-        <w:t xml:space="preserve">e can notice apparent differences between these </w:t>
-      </w:r>
-      <w:r>
-        <w:rPr>
-          <w:rFonts w:ascii="Century Schoolbook" w:hAnsi="Century Schoolbook"/>
-          <w:sz w:val="21"/>
-          <w:szCs w:val="21"/>
-        </w:rPr>
-        <w:t>company</w:t>
-      </w:r>
-      <w:r>
-        <w:rPr>
-          <w:rFonts w:ascii="Century Schoolbook" w:hAnsi="Century Schoolbook"/>
-          <w:sz w:val="21"/>
-          <w:szCs w:val="21"/>
-        </w:rPr>
-        <w:t>'</w:t>
-      </w:r>
-      <w:r>
-        <w:rPr>
-          <w:rFonts w:ascii="Century Schoolbook" w:hAnsi="Century Schoolbook"/>
-          <w:sz w:val="21"/>
-          <w:szCs w:val="21"/>
+        <w:t>top&gt; .b mrk pfe msft ibm ba</w:t>
+      </w:r>
+    </w:p>
+    <w:p>
+      <w:pPr>
+        <w:spacing w:after="120"/>
+        <w:ind w:left="360"/>
+        <w:rPr>
+          <w:rFonts w:ascii="Courier" w:hAnsi="Courier"/>
+          <w:bCs/>
+          <w:sz w:val="20"/>
+          <w:szCs w:val="20"/>
+        </w:rPr>
+      </w:pPr>
+      <w:r>
+        <w:rPr>
+          <w:rFonts w:ascii="Courier" w:hAnsi="Courier"/>
+          <w:bCs/>
+          <w:sz w:val="20"/>
+          <w:szCs w:val="20"/>
+        </w:rPr>
+        <w:t>:fresh&gt; .l</w:t>
+      </w:r>
+    </w:p>
+    <w:p>
+      <w:pPr>
+        <w:ind w:left="360"/>
+        <w:rPr>
+          <w:rFonts w:ascii="Courier" w:hAnsi="Courier"/>
+          <w:bCs/>
+          <w:sz w:val="20"/>
+          <w:szCs w:val="20"/>
+        </w:rPr>
+      </w:pPr>
+      <w:r>
+        <w:rPr>
+          <w:rFonts w:ascii="Courier" w:hAnsi="Courier"/>
+          <w:bCs/>
+          <w:sz w:val="20"/>
+          <w:szCs w:val="20"/>
+        </w:rPr>
+        <w:t>MRK</w:t>
+      </w:r>
+      <w:r>
+        <w:rPr>
+          <w:rFonts w:ascii="Courier" w:hAnsi="Courier"/>
+          <w:bCs/>
+          <w:sz w:val="20"/>
+          <w:szCs w:val="20"/>
+        </w:rPr>
+        <w:tab/>
+        <w:t>Merck &amp; Co.</w:t>
+      </w:r>
+    </w:p>
+    <w:p>
+      <w:pPr>
+        <w:ind w:left="360"/>
+        <w:rPr>
+          <w:rFonts w:ascii="Courier" w:hAnsi="Courier"/>
+          <w:bCs/>
+          <w:sz w:val="20"/>
+          <w:szCs w:val="20"/>
+        </w:rPr>
+      </w:pPr>
+      <w:r>
+        <w:rPr>
+          <w:rFonts w:ascii="Courier" w:hAnsi="Courier"/>
+          <w:bCs/>
+          <w:sz w:val="20"/>
+          <w:szCs w:val="20"/>
+        </w:rPr>
+        <w:t>PFE</w:t>
+      </w:r>
+      <w:r>
+        <w:rPr>
+          <w:rFonts w:ascii="Courier" w:hAnsi="Courier"/>
+          <w:bCs/>
+          <w:sz w:val="20"/>
+          <w:szCs w:val="20"/>
+        </w:rPr>
+        <w:tab/>
+        <w:t>Pfizer Inc.</w:t>
+      </w:r>
+    </w:p>
+    <w:p>
+      <w:pPr>
+        <w:ind w:left="360"/>
+        <w:rPr>
+          <w:rFonts w:ascii="Courier" w:hAnsi="Courier"/>
+          <w:bCs/>
+          <w:sz w:val="20"/>
+          <w:szCs w:val="20"/>
+        </w:rPr>
+      </w:pPr>
+      <w:r>
+        <w:rPr>
+          <w:rFonts w:ascii="Courier" w:hAnsi="Courier"/>
+          <w:bCs/>
+          <w:sz w:val="20"/>
+          <w:szCs w:val="20"/>
+        </w:rPr>
+        <w:t>MSFT</w:t>
+      </w:r>
+      <w:r>
+        <w:rPr>
+          <w:rFonts w:ascii="Courier" w:hAnsi="Courier"/>
+          <w:bCs/>
+          <w:sz w:val="20"/>
+          <w:szCs w:val="20"/>
+        </w:rPr>
+        <w:tab/>
+        <w:t>Microsoft Corp.</w:t>
+      </w:r>
+    </w:p>
+    <w:p>
+      <w:pPr>
+        <w:ind w:left="360"/>
+        <w:rPr>
+          <w:rFonts w:ascii="Courier" w:hAnsi="Courier"/>
+          <w:bCs/>
+          <w:sz w:val="20"/>
+          <w:szCs w:val="20"/>
+        </w:rPr>
+      </w:pPr>
+      <w:r>
+        <w:rPr>
+          <w:rFonts w:ascii="Courier" w:hAnsi="Courier"/>
+          <w:bCs/>
+          <w:sz w:val="20"/>
+          <w:szCs w:val="20"/>
+        </w:rPr>
+        <w:t>IBM</w:t>
+      </w:r>
+      <w:r>
+        <w:rPr>
+          <w:rFonts w:ascii="Courier" w:hAnsi="Courier"/>
+          <w:bCs/>
+          <w:sz w:val="20"/>
+          <w:szCs w:val="20"/>
+        </w:rPr>
+        <w:tab/>
+        <w:t>International Business Machines Corp.</w:t>
+      </w:r>
+    </w:p>
+    <w:p>
+      <w:pPr>
+        <w:spacing w:after="120"/>
+        <w:ind w:left="360"/>
+        <w:rPr>
+          <w:rFonts w:ascii="Courier" w:hAnsi="Courier"/>
+          <w:bCs/>
+          <w:sz w:val="20"/>
+          <w:szCs w:val="20"/>
+        </w:rPr>
+      </w:pPr>
+      <w:r>
+        <w:rPr>
+          <w:rFonts w:ascii="Courier" w:hAnsi="Courier"/>
+          <w:bCs/>
+          <w:sz w:val="20"/>
+          <w:szCs w:val="20"/>
+        </w:rPr>
+        <w:t>BA</w:t>
+      </w:r>
+      <w:r>
+        <w:rPr>
+          <w:rFonts w:ascii="Courier" w:hAnsi="Courier"/>
+          <w:bCs/>
+          <w:sz w:val="20"/>
+          <w:szCs w:val="20"/>
+        </w:rPr>
+        <w:tab/>
+        <w:t xml:space="preserve">The </w:t>
+      </w:r>
+      <w:r>
+        <w:rPr>
+          <w:rFonts w:ascii="Courier" w:hAnsi="Courier"/>
+          <w:sz w:val="20"/>
+          <w:szCs w:val="20"/>
+        </w:rPr>
+        <w:t>Boeing</w:t>
+      </w:r>
+      <w:r>
+        <w:rPr>
+          <w:rFonts w:ascii="Courier" w:hAnsi="Courier"/>
+          <w:bCs/>
+          <w:sz w:val="20"/>
+          <w:szCs w:val="20"/>
+        </w:rPr>
+        <w:t xml:space="preserve"> Co.</w:t>
+      </w:r>
+    </w:p>
+    <w:p>
+      <w:pPr>
+        <w:ind w:left="360"/>
+        <w:rPr>
+          <w:rFonts w:ascii="Courier" w:hAnsi="Courier"/>
+          <w:bCs/>
+          <w:sz w:val="20"/>
+          <w:szCs w:val="20"/>
+        </w:rPr>
+      </w:pPr>
+      <w:r>
+        <w:rPr>
+          <w:rFonts w:ascii="Courier" w:hAnsi="Courier"/>
+          <w:bCs/>
+          <w:sz w:val="20"/>
+          <w:szCs w:val="20"/>
+        </w:rPr>
+        <w:t xml:space="preserve">:fresh&gt; </w:t>
+      </w:r>
+    </w:p>
+    <w:p>
+      <w:pPr>
+        <w:rPr>
+          <w:sz w:val="20"/>
+          <w:szCs w:val="20"/>
+        </w:rPr>
+      </w:pPr>
+    </w:p>
+    <w:p>
+      <w:pPr>
+        <w:jc w:val="both"/>
+        <w:rPr>
+          <w:rFonts w:ascii="Century Schoolbook" w:hAnsi="Century Schoolbook"/>
+          <w:sz w:val="21"/>
+          <w:szCs w:val="21"/>
+        </w:rPr>
+      </w:pPr>
+      <w:r>
+        <w:rPr>
+          <w:rFonts w:ascii="Century Schoolbook" w:hAnsi="Century Schoolbook"/>
+          <w:sz w:val="21"/>
+          <w:szCs w:val="21"/>
+        </w:rPr>
+        <w:t xml:space="preserve">The </w:t>
+      </w:r>
+      <w:r>
+        <w:rPr>
+          <w:rFonts w:ascii="Century Schoolbook" w:hAnsi="Century Schoolbook"/>
+          <w:sz w:val="21"/>
+          <w:szCs w:val="21"/>
+        </w:rPr>
+        <w:t>syntax of this command is simply</w:t>
+      </w:r>
+      <w:r>
+        <w:rPr>
+          <w:rFonts w:ascii="Century Schoolbook" w:hAnsi="Century Schoolbook"/>
+          <w:sz w:val="21"/>
+          <w:szCs w:val="21"/>
+        </w:rPr>
+        <w:t xml:space="preserve"> </w:t>
+      </w:r>
+      <w:r>
+        <w:rPr>
+          <w:rFonts w:ascii="Courier" w:hAnsi="Courier"/>
+          <w:b/>
+          <w:bCs/>
+          <w:sz w:val="22"/>
+        </w:rPr>
+        <w:t>.b</w:t>
+      </w:r>
+      <w:r>
+        <w:rPr>
+          <w:rFonts w:ascii="Palatino" w:hAnsi="Palatino"/>
+        </w:rPr>
+        <w:t xml:space="preserve"> </w:t>
+      </w:r>
+      <w:r>
+        <w:rPr>
+          <w:rFonts w:ascii="Century Schoolbook" w:hAnsi="Century Schoolbook"/>
+          <w:sz w:val="21"/>
+          <w:szCs w:val="21"/>
+        </w:rPr>
+        <w:t xml:space="preserve">followed by the tickers of interest. In addition to adding tickers to the set (as shown earlier), tickers can similarly be removed from the set with the .d (d for delete) command. </w:t>
+      </w:r>
+      <w:r>
+        <w:rPr>
+          <w:rFonts w:ascii="Century Schoolbook" w:hAnsi="Century Schoolbook"/>
+          <w:sz w:val="21"/>
+          <w:szCs w:val="21"/>
+        </w:rPr>
+        <w:t xml:space="preserve">Currently the </w:t>
+      </w:r>
+      <w:r>
+        <w:rPr>
+          <w:rFonts w:ascii="Courier" w:hAnsi="Courier"/>
+          <w:b/>
+          <w:bCs/>
+          <w:sz w:val="22"/>
+        </w:rPr>
+        <w:t>.d</w:t>
+      </w:r>
+      <w:r>
+        <w:rPr>
+          <w:rFonts w:ascii="Century Schoolbook" w:hAnsi="Century Schoolbook"/>
+          <w:sz w:val="21"/>
+          <w:szCs w:val="21"/>
+        </w:rPr>
+        <w:t xml:space="preserve"> command only takes a single </w:t>
+      </w:r>
+      <w:r>
+        <w:rPr>
+          <w:rFonts w:ascii="Century Schoolbook" w:hAnsi="Century Schoolbook"/>
+          <w:sz w:val="21"/>
+          <w:szCs w:val="21"/>
+        </w:rPr>
+        <w:t>argume</w:t>
+      </w:r>
+      <w:r>
+        <w:rPr>
+          <w:rFonts w:ascii="Century Schoolbook" w:hAnsi="Century Schoolbook"/>
+          <w:sz w:val="21"/>
+          <w:szCs w:val="21"/>
+        </w:rPr>
+        <w:t>nt</w:t>
+      </w:r>
+      <w:r>
+        <w:rPr>
+          <w:rFonts w:ascii="Century Schoolbook" w:hAnsi="Century Schoolbook"/>
+          <w:sz w:val="21"/>
+          <w:szCs w:val="21"/>
+        </w:rPr>
+        <w:t xml:space="preserve">, but it will soon be expanded to take any number of arguments. The following listing is an example of msft being removed from the fresh list. </w:t>
+      </w:r>
+    </w:p>
+    <w:p>
+      <w:pPr>
+        <w:rPr>
+          <w:sz w:val="20"/>
+          <w:szCs w:val="20"/>
+        </w:rPr>
+      </w:pPr>
+    </w:p>
+    <w:p>
+      <w:pPr>
+        <w:spacing w:after="120"/>
+        <w:ind w:left="360"/>
+        <w:rPr>
+          <w:rFonts w:ascii="Courier" w:hAnsi="Courier"/>
+          <w:sz w:val="20"/>
+          <w:szCs w:val="20"/>
+        </w:rPr>
+      </w:pPr>
+      <w:r>
+        <w:rPr>
+          <w:rFonts w:ascii="Courier" w:hAnsi="Courier"/>
+          <w:sz w:val="20"/>
+          <w:szCs w:val="20"/>
+        </w:rPr>
+        <w:t>:fresh&gt; .l</w:t>
+      </w:r>
+    </w:p>
+    <w:p>
+      <w:pPr>
+        <w:ind w:left="360"/>
+        <w:rPr>
+          <w:rFonts w:ascii="Courier" w:hAnsi="Courier"/>
+          <w:sz w:val="20"/>
+          <w:szCs w:val="20"/>
+        </w:rPr>
+      </w:pPr>
+      <w:r>
+        <w:rPr>
+          <w:rFonts w:ascii="Courier" w:hAnsi="Courier"/>
+          <w:sz w:val="20"/>
+          <w:szCs w:val="20"/>
+        </w:rPr>
+        <w:t>MRK</w:t>
+      </w:r>
+      <w:r>
+        <w:rPr>
+          <w:rFonts w:ascii="Courier" w:hAnsi="Courier"/>
+          <w:sz w:val="20"/>
+          <w:szCs w:val="20"/>
+        </w:rPr>
+        <w:tab/>
+        <w:t>Merck &amp; Co.</w:t>
+      </w:r>
+    </w:p>
+    <w:p>
+      <w:pPr>
+        <w:ind w:left="360"/>
+        <w:rPr>
+          <w:rFonts w:ascii="Courier" w:hAnsi="Courier"/>
+          <w:sz w:val="20"/>
+          <w:szCs w:val="20"/>
+        </w:rPr>
+      </w:pPr>
+      <w:r>
+        <w:rPr>
+          <w:rFonts w:ascii="Courier" w:hAnsi="Courier"/>
+          <w:sz w:val="20"/>
+          <w:szCs w:val="20"/>
+        </w:rPr>
+        <w:t>PFE</w:t>
+      </w:r>
+      <w:r>
+        <w:rPr>
+          <w:rFonts w:ascii="Courier" w:hAnsi="Courier"/>
+          <w:sz w:val="20"/>
+          <w:szCs w:val="20"/>
+        </w:rPr>
+        <w:tab/>
+        <w:t>Pfizer Inc.</w:t>
+      </w:r>
+    </w:p>
+    <w:p>
+      <w:pPr>
+        <w:ind w:left="360"/>
+        <w:rPr>
+          <w:rFonts w:ascii="Courier" w:hAnsi="Courier"/>
+          <w:sz w:val="20"/>
+          <w:szCs w:val="20"/>
+        </w:rPr>
+      </w:pPr>
+      <w:r>
+        <w:rPr>
+          <w:rFonts w:ascii="Courier" w:hAnsi="Courier"/>
+          <w:sz w:val="20"/>
+          <w:szCs w:val="20"/>
+        </w:rPr>
+        <w:t>MSFT</w:t>
+      </w:r>
+      <w:r>
+        <w:rPr>
+          <w:rFonts w:ascii="Courier" w:hAnsi="Courier"/>
+          <w:sz w:val="20"/>
+          <w:szCs w:val="20"/>
+        </w:rPr>
+        <w:tab/>
+        <w:t>Microsoft Corp.</w:t>
+      </w:r>
+    </w:p>
+    <w:p>
+      <w:pPr>
+        <w:ind w:left="360"/>
+        <w:rPr>
+          <w:rFonts w:ascii="Courier" w:hAnsi="Courier"/>
+          <w:sz w:val="20"/>
+          <w:szCs w:val="20"/>
+        </w:rPr>
+      </w:pPr>
+      <w:r>
+        <w:rPr>
+          <w:rFonts w:ascii="Courier" w:hAnsi="Courier"/>
+          <w:sz w:val="20"/>
+          <w:szCs w:val="20"/>
+        </w:rPr>
+        <w:t>IBM</w:t>
+      </w:r>
+      <w:r>
+        <w:rPr>
+          <w:rFonts w:ascii="Courier" w:hAnsi="Courier"/>
+          <w:sz w:val="20"/>
+          <w:szCs w:val="20"/>
+        </w:rPr>
+        <w:tab/>
+        <w:t>International Business Machines Corp.</w:t>
+      </w:r>
+    </w:p>
+    <w:p>
+      <w:pPr>
+        <w:spacing w:after="120"/>
+        <w:ind w:left="360"/>
+        <w:rPr>
+          <w:rFonts w:ascii="Courier" w:hAnsi="Courier"/>
+          <w:sz w:val="20"/>
+          <w:szCs w:val="20"/>
+        </w:rPr>
+      </w:pPr>
+      <w:r>
+        <w:rPr>
+          <w:rFonts w:ascii="Courier" w:hAnsi="Courier"/>
+          <w:sz w:val="20"/>
+          <w:szCs w:val="20"/>
+        </w:rPr>
+        <w:t>BA</w:t>
+      </w:r>
+      <w:r>
+        <w:rPr>
+          <w:rFonts w:ascii="Courier" w:hAnsi="Courier"/>
+          <w:sz w:val="20"/>
+          <w:szCs w:val="20"/>
+        </w:rPr>
+        <w:tab/>
+        <w:t>The Boeing Co.</w:t>
+      </w:r>
+    </w:p>
+    <w:p>
+      <w:pPr>
+        <w:spacing w:after="120"/>
+        <w:ind w:left="360"/>
+        <w:rPr>
+          <w:rFonts w:ascii="Courier" w:hAnsi="Courier"/>
+          <w:sz w:val="20"/>
+          <w:szCs w:val="20"/>
+        </w:rPr>
+      </w:pPr>
+      <w:r>
+        <w:rPr>
+          <w:rFonts w:ascii="Courier" w:hAnsi="Courier"/>
+          <w:sz w:val="20"/>
+          <w:szCs w:val="20"/>
+        </w:rPr>
+        <w:t>:fresh&gt; .d msft</w:t>
+      </w:r>
+    </w:p>
+    <w:p>
+      <w:pPr>
+        <w:spacing w:after="120"/>
+        <w:ind w:left="360"/>
+        <w:rPr>
+          <w:rFonts w:ascii="Courier" w:hAnsi="Courier"/>
+          <w:sz w:val="20"/>
+          <w:szCs w:val="20"/>
+        </w:rPr>
+      </w:pPr>
+      <w:r>
+        <w:rPr>
+          <w:rFonts w:ascii="Courier" w:hAnsi="Courier"/>
+          <w:sz w:val="20"/>
+          <w:szCs w:val="20"/>
+        </w:rPr>
+        <w:t>:fresh&gt; .l</w:t>
+      </w:r>
+    </w:p>
+    <w:p>
+      <w:pPr>
+        <w:ind w:left="360"/>
+        <w:rPr>
+          <w:rFonts w:ascii="Courier" w:hAnsi="Courier"/>
+          <w:sz w:val="20"/>
+          <w:szCs w:val="20"/>
+        </w:rPr>
+      </w:pPr>
+      <w:r>
+        <w:rPr>
+          <w:rFonts w:ascii="Courier" w:hAnsi="Courier"/>
+          <w:sz w:val="20"/>
+          <w:szCs w:val="20"/>
+        </w:rPr>
+        <w:t>MRK</w:t>
+      </w:r>
+      <w:r>
+        <w:rPr>
+          <w:rFonts w:ascii="Courier" w:hAnsi="Courier"/>
+          <w:sz w:val="20"/>
+          <w:szCs w:val="20"/>
+        </w:rPr>
+        <w:tab/>
+        <w:t>Merck &amp; Co.</w:t>
+      </w:r>
+    </w:p>
+    <w:p>
+      <w:pPr>
+        <w:ind w:left="360"/>
+        <w:rPr>
+          <w:rFonts w:ascii="Courier" w:hAnsi="Courier"/>
+          <w:sz w:val="20"/>
+          <w:szCs w:val="20"/>
+        </w:rPr>
+      </w:pPr>
+      <w:r>
+        <w:rPr>
+          <w:rFonts w:ascii="Courier" w:hAnsi="Courier"/>
+          <w:sz w:val="20"/>
+          <w:szCs w:val="20"/>
+        </w:rPr>
+        <w:t>PFE</w:t>
+      </w:r>
+      <w:r>
+        <w:rPr>
+          <w:rFonts w:ascii="Courier" w:hAnsi="Courier"/>
+          <w:sz w:val="20"/>
+          <w:szCs w:val="20"/>
+        </w:rPr>
+        <w:tab/>
+        <w:t>Pfizer Inc.</w:t>
+      </w:r>
+    </w:p>
+    <w:p>
+      <w:pPr>
+        <w:ind w:left="360"/>
+        <w:rPr>
+          <w:rFonts w:ascii="Courier" w:hAnsi="Courier"/>
+          <w:sz w:val="20"/>
+          <w:szCs w:val="20"/>
+        </w:rPr>
+      </w:pPr>
+      <w:r>
+        <w:rPr>
+          <w:rFonts w:ascii="Courier" w:hAnsi="Courier"/>
+          <w:sz w:val="20"/>
+          <w:szCs w:val="20"/>
+        </w:rPr>
+        <w:t>IBM</w:t>
+      </w:r>
+      <w:r>
+        <w:rPr>
+          <w:rFonts w:ascii="Courier" w:hAnsi="Courier"/>
+          <w:sz w:val="20"/>
+          <w:szCs w:val="20"/>
+        </w:rPr>
+        <w:tab/>
+        <w:t>International Business Machines Corp.</w:t>
+      </w:r>
+    </w:p>
+    <w:p>
+      <w:pPr>
+        <w:spacing w:after="120"/>
+        <w:ind w:left="360"/>
+        <w:rPr>
+          <w:rFonts w:ascii="Courier" w:hAnsi="Courier"/>
+          <w:sz w:val="20"/>
+          <w:szCs w:val="20"/>
+        </w:rPr>
+      </w:pPr>
+      <w:r>
+        <w:rPr>
+          <w:rFonts w:ascii="Courier" w:hAnsi="Courier"/>
+          <w:sz w:val="20"/>
+          <w:szCs w:val="20"/>
+        </w:rPr>
+        <w:t>BA</w:t>
+      </w:r>
+      <w:r>
+        <w:rPr>
+          <w:rFonts w:ascii="Courier" w:hAnsi="Courier"/>
+          <w:sz w:val="20"/>
+          <w:szCs w:val="20"/>
+        </w:rPr>
+        <w:tab/>
+        <w:t>The Boeing Co.</w:t>
+      </w:r>
+    </w:p>
+    <w:p>
+      <w:pPr>
+        <w:ind w:left="360"/>
+        <w:rPr>
+          <w:rFonts w:ascii="Courier" w:hAnsi="Courier"/>
+          <w:sz w:val="20"/>
+          <w:szCs w:val="20"/>
+        </w:rPr>
+      </w:pPr>
+      <w:r>
+        <w:rPr>
+          <w:rFonts w:ascii="Courier" w:hAnsi="Courier"/>
+          <w:sz w:val="20"/>
+          <w:szCs w:val="20"/>
+        </w:rPr>
+        <w:t xml:space="preserve">:fresh&gt; </w:t>
+      </w:r>
+    </w:p>
+    <w:p>
+      <w:pPr>
+        <w:rPr>
+          <w:rFonts w:ascii="Century Schoolbook" w:hAnsi="Century Schoolbook"/>
+          <w:sz w:val="21"/>
+          <w:szCs w:val="21"/>
+        </w:rPr>
+      </w:pPr>
+    </w:p>
+    <w:p>
+      <w:pPr>
+        <w:jc w:val="both"/>
+        <w:rPr>
+          <w:rFonts w:ascii="Century Schoolbook" w:hAnsi="Century Schoolbook"/>
+          <w:sz w:val="21"/>
+          <w:szCs w:val="21"/>
+        </w:rPr>
+      </w:pPr>
+      <w:r>
+        <w:rPr>
+          <w:rFonts w:ascii="Century Schoolbook" w:hAnsi="Century Schoolbook"/>
+          <w:sz w:val="21"/>
+          <w:szCs w:val="21"/>
+        </w:rPr>
+        <w:t xml:space="preserve">Notice in the listing above, MSFT was successfully removed from the list using the </w:t>
+      </w:r>
+      <w:r>
+        <w:rPr>
+          <w:rFonts w:ascii="Courier" w:hAnsi="Courier"/>
+          <w:b/>
+          <w:bCs/>
+          <w:sz w:val="22"/>
+        </w:rPr>
+        <w:t>.d</w:t>
+      </w:r>
+      <w:r>
+        <w:rPr>
+          <w:rFonts w:ascii="Century Schoolbook" w:hAnsi="Century Schoolbook"/>
+          <w:sz w:val="21"/>
+          <w:szCs w:val="21"/>
+        </w:rPr>
+        <w:t xml:space="preserve"> command. </w:t>
+      </w:r>
+    </w:p>
+    <w:p>
+      <w:pPr>
+        <w:rPr>
+          <w:sz w:val="22"/>
+          <w:szCs w:val="22"/>
+        </w:rPr>
+      </w:pPr>
+    </w:p>
+    <w:p>
+      <w:pPr>
+        <w:rPr>
+          <w:sz w:val="22"/>
+          <w:szCs w:val="22"/>
+        </w:rPr>
+      </w:pPr>
+    </w:p>
+    <w:p>
+      <w:pPr>
+        <w:outlineLvl w:val="0"/>
+        <w:rPr>
+          <w:b/>
+          <w:color w:val="0096FF"/>
+          <w:sz w:val="32"/>
+        </w:rPr>
+      </w:pPr>
+      <w:r>
+        <w:rPr>
+          <w:b/>
+          <w:color w:val="0096FF"/>
+          <w:sz w:val="32"/>
+        </w:rPr>
+        <w:t>Creating Your Universe of Companies</w:t>
+      </w:r>
+      <w:r>
+        <w:rPr>
+          <w:b/>
+          <w:color w:val="0096FF"/>
+          <w:sz w:val="32"/>
         </w:rPr>
         <w:t>s</w:t>
       </w:r>
-      <w:r>
-        <w:rPr>
-          <w:rFonts w:ascii="Century Schoolbook" w:hAnsi="Century Schoolbook"/>
-          <w:sz w:val="21"/>
-          <w:szCs w:val="21"/>
-        </w:rPr>
-        <w:t xml:space="preserve"> by using the </w:t>
-      </w:r>
-      <w:r>
-        <w:rPr>
-          <w:rFonts w:ascii="Courier" w:hAnsi="Courier"/>
-          <w:b/>
-          <w:bCs/>
-        </w:rPr>
-        <w:t>.m</w:t>
-      </w:r>
-      <w:r>
-        <w:rPr>
-          <w:rFonts w:ascii="Century Schoolbook" w:hAnsi="Century Schoolbook"/>
-          <w:sz w:val="21"/>
-          <w:szCs w:val="21"/>
-        </w:rPr>
-        <w:t xml:space="preserve"> (m for map) command as earlier described. </w:t>
-      </w:r>
-    </w:p>
-    <w:p>
-      <w:pPr>
-        <w:rPr>
-          <w:rFonts w:ascii="Century Schoolbook" w:hAnsi="Century Schoolbook"/>
-          <w:sz w:val="21"/>
-          <w:szCs w:val="21"/>
-        </w:rPr>
-      </w:pPr>
-    </w:p>
-    <w:p>
-      <w:pPr>
-        <w:ind w:left="360"/>
-        <w:rPr>
-          <w:rFonts w:ascii="Courier" w:hAnsi="Courier"/>
-          <w:sz w:val="20"/>
-          <w:szCs w:val="20"/>
-        </w:rPr>
-      </w:pPr>
-      <w:r>
-        <w:rPr>
-          <w:rFonts w:ascii="Courier" w:hAnsi="Courier"/>
-          <w:sz w:val="20"/>
-          <w:szCs w:val="20"/>
-        </w:rPr>
-        <w:t>:fresh&gt; .m c r e</w:t>
-      </w:r>
-    </w:p>
-    <w:p>
-      <w:pPr>
-        <w:ind w:left="360"/>
-        <w:rPr>
-          <w:rFonts w:ascii="Courier" w:hAnsi="Courier"/>
-          <w:sz w:val="20"/>
-          <w:szCs w:val="20"/>
-        </w:rPr>
-      </w:pPr>
-      <w:r>
-        <w:rPr>
-          <w:rFonts w:ascii="Courier" w:hAnsi="Courier"/>
-          <w:sz w:val="20"/>
-          <w:szCs w:val="20"/>
-        </w:rPr>
-        <w:t>t</w:t>
-      </w:r>
-      <w:r>
-        <w:rPr>
-          <w:rFonts w:ascii="Courier" w:hAnsi="Courier"/>
-          <w:sz w:val="20"/>
-          <w:szCs w:val="20"/>
-        </w:rPr>
-        <w:tab/>
-        <w:t>c</w:t>
-      </w:r>
-      <w:r>
-        <w:rPr>
-          <w:rFonts w:ascii="Courier" w:hAnsi="Courier"/>
-          <w:sz w:val="20"/>
-          <w:szCs w:val="20"/>
-        </w:rPr>
-        <w:tab/>
-        <w:t>r</w:t>
-      </w:r>
-      <w:r>
-        <w:rPr>
-          <w:rFonts w:ascii="Courier" w:hAnsi="Courier"/>
-          <w:sz w:val="20"/>
-          <w:szCs w:val="20"/>
-        </w:rPr>
-        <w:tab/>
-        <w:t>e</w:t>
-      </w:r>
-    </w:p>
-    <w:p>
-      <w:pPr>
-        <w:ind w:left="360"/>
-        <w:rPr>
-          <w:rFonts w:ascii="Courier" w:hAnsi="Courier"/>
-          <w:sz w:val="20"/>
-          <w:szCs w:val="20"/>
-        </w:rPr>
-      </w:pPr>
-      <w:r>
-        <w:rPr>
-          <w:rFonts w:ascii="Courier" w:hAnsi="Courier"/>
-          <w:sz w:val="20"/>
-          <w:szCs w:val="20"/>
-        </w:rPr>
-        <w:t>OVID</w:t>
-      </w:r>
-      <w:r>
-        <w:rPr>
-          <w:rFonts w:ascii="Courier" w:hAnsi="Courier"/>
-          <w:sz w:val="20"/>
-          <w:szCs w:val="20"/>
-        </w:rPr>
-        <w:tab/>
-        <w:t>41</w:t>
-      </w:r>
-      <w:r>
-        <w:rPr>
-          <w:rFonts w:ascii="Courier" w:hAnsi="Courier"/>
-          <w:sz w:val="20"/>
-          <w:szCs w:val="20"/>
-        </w:rPr>
-        <w:tab/>
-        <w:t>0</w:t>
-      </w:r>
-      <w:r>
-        <w:rPr>
-          <w:rFonts w:ascii="Courier" w:hAnsi="Courier"/>
-          <w:sz w:val="20"/>
-          <w:szCs w:val="20"/>
-        </w:rPr>
-        <w:tab/>
-        <w:t>-52</w:t>
-      </w:r>
-    </w:p>
-    <w:p>
-      <w:pPr>
-        <w:ind w:left="360"/>
-        <w:rPr>
-          <w:rFonts w:ascii="Courier" w:hAnsi="Courier"/>
-          <w:sz w:val="20"/>
-          <w:szCs w:val="20"/>
-        </w:rPr>
-      </w:pPr>
-      <w:r>
-        <w:rPr>
-          <w:rFonts w:ascii="Courier" w:hAnsi="Courier"/>
-          <w:sz w:val="20"/>
-          <w:szCs w:val="20"/>
-        </w:rPr>
-        <w:t>HTGM</w:t>
-      </w:r>
-      <w:r>
-        <w:rPr>
-          <w:rFonts w:ascii="Courier" w:hAnsi="Courier"/>
-          <w:sz w:val="20"/>
-          <w:szCs w:val="20"/>
-        </w:rPr>
-        <w:tab/>
-        <w:t>31</w:t>
-      </w:r>
-      <w:r>
-        <w:rPr>
-          <w:rFonts w:ascii="Courier" w:hAnsi="Courier"/>
-          <w:sz w:val="20"/>
-          <w:szCs w:val="20"/>
-        </w:rPr>
-        <w:tab/>
-        <w:t>21</w:t>
-      </w:r>
-      <w:r>
-        <w:rPr>
-          <w:rFonts w:ascii="Courier" w:hAnsi="Courier"/>
-          <w:sz w:val="20"/>
-          <w:szCs w:val="20"/>
-        </w:rPr>
-        <w:tab/>
-        <w:t>-15</w:t>
-      </w:r>
-    </w:p>
-    <w:p>
-      <w:pPr>
-        <w:ind w:left="360"/>
-        <w:rPr>
-          <w:rFonts w:ascii="Courier" w:hAnsi="Courier"/>
-          <w:sz w:val="20"/>
-          <w:szCs w:val="20"/>
-        </w:rPr>
-      </w:pPr>
-      <w:r>
-        <w:rPr>
-          <w:rFonts w:ascii="Courier" w:hAnsi="Courier"/>
-          <w:sz w:val="20"/>
-          <w:szCs w:val="20"/>
-        </w:rPr>
-        <w:t>SCPH</w:t>
-      </w:r>
-      <w:r>
-        <w:rPr>
-          <w:rFonts w:ascii="Courier" w:hAnsi="Courier"/>
-          <w:sz w:val="20"/>
-          <w:szCs w:val="20"/>
-        </w:rPr>
-        <w:tab/>
-        <w:t>89</w:t>
-      </w:r>
-      <w:r>
-        <w:rPr>
-          <w:rFonts w:ascii="Courier" w:hAnsi="Courier"/>
-          <w:sz w:val="20"/>
-          <w:szCs w:val="20"/>
-        </w:rPr>
-        <w:tab/>
-        <w:t>0</w:t>
-      </w:r>
-      <w:r>
-        <w:rPr>
-          <w:rFonts w:ascii="Courier" w:hAnsi="Courier"/>
-          <w:sz w:val="20"/>
-          <w:szCs w:val="20"/>
-        </w:rPr>
-        <w:tab/>
-        <w:t>-29</w:t>
-      </w:r>
-    </w:p>
-    <w:p>
-      <w:pPr>
-        <w:ind w:left="360"/>
-        <w:rPr>
-          <w:rFonts w:ascii="Courier" w:hAnsi="Courier"/>
-          <w:sz w:val="20"/>
-          <w:szCs w:val="20"/>
-        </w:rPr>
-      </w:pPr>
-      <w:r>
-        <w:rPr>
-          <w:rFonts w:ascii="Courier" w:hAnsi="Courier"/>
-          <w:sz w:val="20"/>
-          <w:szCs w:val="20"/>
-        </w:rPr>
-        <w:t>GNCA</w:t>
-      </w:r>
-      <w:r>
-        <w:rPr>
-          <w:rFonts w:ascii="Courier" w:hAnsi="Courier"/>
-          <w:sz w:val="20"/>
-          <w:szCs w:val="20"/>
-        </w:rPr>
-        <w:tab/>
-        <w:t>26</w:t>
-      </w:r>
-      <w:r>
-        <w:rPr>
-          <w:rFonts w:ascii="Courier" w:hAnsi="Courier"/>
-          <w:sz w:val="20"/>
-          <w:szCs w:val="20"/>
-        </w:rPr>
-        <w:tab/>
-        <w:t>0</w:t>
-      </w:r>
-      <w:r>
-        <w:rPr>
-          <w:rFonts w:ascii="Courier" w:hAnsi="Courier"/>
-          <w:sz w:val="20"/>
-          <w:szCs w:val="20"/>
-        </w:rPr>
-        <w:tab/>
-        <w:t>-38</w:t>
-      </w:r>
-    </w:p>
-    <w:p>
-      <w:pPr>
-        <w:ind w:left="360"/>
-        <w:rPr>
-          <w:rFonts w:ascii="Courier" w:hAnsi="Courier"/>
-          <w:sz w:val="20"/>
-          <w:szCs w:val="20"/>
-        </w:rPr>
-      </w:pPr>
-      <w:r>
-        <w:rPr>
-          <w:rFonts w:ascii="Courier" w:hAnsi="Courier"/>
-          <w:sz w:val="20"/>
-          <w:szCs w:val="20"/>
-        </w:rPr>
-        <w:t>ALIM</w:t>
-      </w:r>
-      <w:r>
-        <w:rPr>
-          <w:rFonts w:ascii="Courier" w:hAnsi="Courier"/>
-          <w:sz w:val="20"/>
-          <w:szCs w:val="20"/>
-        </w:rPr>
-        <w:tab/>
-        <w:t>13</w:t>
-      </w:r>
-      <w:r>
-        <w:rPr>
-          <w:rFonts w:ascii="Courier" w:hAnsi="Courier"/>
-          <w:sz w:val="20"/>
-          <w:szCs w:val="20"/>
-        </w:rPr>
-        <w:tab/>
-        <w:t>46</w:t>
-      </w:r>
-      <w:r>
-        <w:rPr>
-          <w:rFonts w:ascii="Courier" w:hAnsi="Courier"/>
-          <w:sz w:val="20"/>
-          <w:szCs w:val="20"/>
-        </w:rPr>
-        <w:tab/>
-        <w:t>-7</w:t>
-      </w:r>
-    </w:p>
-    <w:p>
-      <w:pPr>
-        <w:ind w:left="360"/>
-        <w:rPr>
-          <w:rFonts w:ascii="Courier" w:hAnsi="Courier"/>
-          <w:sz w:val="20"/>
-          <w:szCs w:val="20"/>
-        </w:rPr>
-      </w:pPr>
-      <w:r>
-        <w:rPr>
-          <w:rFonts w:ascii="Courier" w:hAnsi="Courier"/>
-          <w:sz w:val="20"/>
-          <w:szCs w:val="20"/>
-        </w:rPr>
-        <w:t>INSY</w:t>
-      </w:r>
-      <w:r>
-        <w:rPr>
-          <w:rFonts w:ascii="Courier" w:hAnsi="Courier"/>
-          <w:sz w:val="20"/>
-          <w:szCs w:val="20"/>
-        </w:rPr>
-        <w:tab/>
-        <w:t>95</w:t>
-      </w:r>
-      <w:r>
-        <w:rPr>
-          <w:rFonts w:ascii="Courier" w:hAnsi="Courier"/>
-          <w:sz w:val="20"/>
-          <w:szCs w:val="20"/>
-        </w:rPr>
-        <w:tab/>
-        <w:t>82</w:t>
-      </w:r>
-      <w:r>
-        <w:rPr>
-          <w:rFonts w:ascii="Courier" w:hAnsi="Courier"/>
-          <w:sz w:val="20"/>
-          <w:szCs w:val="20"/>
-        </w:rPr>
-        <w:tab/>
-        <w:t>-101</w:t>
-      </w:r>
-    </w:p>
-    <w:p>
-      <w:pPr>
-        <w:ind w:left="360"/>
-        <w:rPr>
-          <w:rFonts w:ascii="Courier" w:hAnsi="Courier"/>
-          <w:sz w:val="20"/>
-          <w:szCs w:val="20"/>
-        </w:rPr>
-      </w:pPr>
-      <w:r>
-        <w:rPr>
-          <w:rFonts w:ascii="Courier" w:hAnsi="Courier"/>
-          <w:sz w:val="20"/>
-          <w:szCs w:val="20"/>
-        </w:rPr>
-        <w:t>EYEN</w:t>
-      </w:r>
-      <w:r>
-        <w:rPr>
-          <w:rFonts w:ascii="Courier" w:hAnsi="Courier"/>
-          <w:sz w:val="20"/>
-          <w:szCs w:val="20"/>
-        </w:rPr>
-        <w:tab/>
-        <w:t>19</w:t>
-      </w:r>
-      <w:r>
-        <w:rPr>
-          <w:rFonts w:ascii="Courier" w:hAnsi="Courier"/>
-          <w:sz w:val="20"/>
-          <w:szCs w:val="20"/>
-        </w:rPr>
-        <w:tab/>
-        <w:t>0</w:t>
-      </w:r>
-      <w:r>
-        <w:rPr>
-          <w:rFonts w:ascii="Courier" w:hAnsi="Courier"/>
-          <w:sz w:val="20"/>
-          <w:szCs w:val="20"/>
-        </w:rPr>
-        <w:tab/>
-        <w:t>-17</w:t>
-      </w:r>
-    </w:p>
-    <w:p>
-      <w:pPr>
-        <w:ind w:left="360"/>
-        <w:rPr>
-          <w:rFonts w:ascii="Courier" w:hAnsi="Courier"/>
-          <w:sz w:val="20"/>
-          <w:szCs w:val="20"/>
-        </w:rPr>
-      </w:pPr>
-      <w:r>
-        <w:rPr>
-          <w:rFonts w:ascii="Courier" w:hAnsi="Courier"/>
-          <w:sz w:val="20"/>
-          <w:szCs w:val="20"/>
-        </w:rPr>
-        <w:t>AQXP</w:t>
-      </w:r>
-      <w:r>
-        <w:rPr>
-          <w:rFonts w:ascii="Courier" w:hAnsi="Courier"/>
-          <w:sz w:val="20"/>
-          <w:szCs w:val="20"/>
-        </w:rPr>
-        <w:tab/>
-        <w:t>76</w:t>
-      </w:r>
-      <w:r>
-        <w:rPr>
-          <w:rFonts w:ascii="Courier" w:hAnsi="Courier"/>
-          <w:sz w:val="20"/>
-          <w:szCs w:val="20"/>
-        </w:rPr>
-        <w:tab/>
-        <w:t>0</w:t>
-      </w:r>
-      <w:r>
-        <w:rPr>
-          <w:rFonts w:ascii="Courier" w:hAnsi="Courier"/>
-          <w:sz w:val="20"/>
-          <w:szCs w:val="20"/>
-        </w:rPr>
-        <w:tab/>
-        <w:t>0</w:t>
-      </w:r>
-    </w:p>
-    <w:p>
-      <w:pPr>
-        <w:ind w:left="360"/>
-        <w:rPr>
-          <w:rFonts w:ascii="Courier" w:hAnsi="Courier"/>
-          <w:sz w:val="20"/>
-          <w:szCs w:val="20"/>
-        </w:rPr>
-      </w:pPr>
-      <w:r>
-        <w:rPr>
-          <w:rFonts w:ascii="Courier" w:hAnsi="Courier"/>
-          <w:sz w:val="20"/>
-          <w:szCs w:val="20"/>
-        </w:rPr>
-        <w:t>MRK</w:t>
-      </w:r>
-      <w:r>
-        <w:rPr>
-          <w:rFonts w:ascii="Courier" w:hAnsi="Courier"/>
-          <w:sz w:val="20"/>
-          <w:szCs w:val="20"/>
-        </w:rPr>
-        <w:tab/>
-        <w:t>8864</w:t>
-      </w:r>
-      <w:r>
-        <w:rPr>
-          <w:rFonts w:ascii="Courier" w:hAnsi="Courier"/>
-          <w:sz w:val="20"/>
-          <w:szCs w:val="20"/>
-        </w:rPr>
-        <w:tab/>
-        <w:t>42446</w:t>
-      </w:r>
-      <w:r>
-        <w:rPr>
-          <w:rFonts w:ascii="Courier" w:hAnsi="Courier"/>
-          <w:sz w:val="20"/>
-          <w:szCs w:val="20"/>
-        </w:rPr>
-        <w:tab/>
-        <w:t>14292</w:t>
-      </w:r>
-    </w:p>
-    <w:p>
-      <w:pPr>
-        <w:ind w:left="360"/>
-        <w:rPr>
-          <w:rFonts w:ascii="Courier" w:hAnsi="Courier"/>
-          <w:sz w:val="20"/>
-          <w:szCs w:val="20"/>
-        </w:rPr>
-      </w:pPr>
-      <w:r>
-        <w:rPr>
-          <w:rFonts w:ascii="Courier" w:hAnsi="Courier"/>
-          <w:sz w:val="20"/>
-          <w:szCs w:val="20"/>
-        </w:rPr>
-        <w:t>PFE</w:t>
-      </w:r>
-      <w:r>
-        <w:rPr>
-          <w:rFonts w:ascii="Courier" w:hAnsi="Courier"/>
-          <w:sz w:val="20"/>
-          <w:szCs w:val="20"/>
-        </w:rPr>
-        <w:tab/>
-        <w:t>18833</w:t>
-      </w:r>
-      <w:r>
-        <w:rPr>
-          <w:rFonts w:ascii="Courier" w:hAnsi="Courier"/>
-          <w:sz w:val="20"/>
-          <w:szCs w:val="20"/>
-        </w:rPr>
-        <w:tab/>
-        <w:t>53647</w:t>
-      </w:r>
-      <w:r>
-        <w:rPr>
-          <w:rFonts w:ascii="Courier" w:hAnsi="Courier"/>
-          <w:sz w:val="20"/>
-          <w:szCs w:val="20"/>
-        </w:rPr>
-        <w:tab/>
-        <w:t>21673</w:t>
-      </w:r>
-    </w:p>
-    <w:p>
-      <w:pPr>
-        <w:ind w:left="360"/>
-        <w:rPr>
-          <w:rFonts w:ascii="Courier" w:hAnsi="Courier"/>
-          <w:sz w:val="20"/>
-          <w:szCs w:val="20"/>
-        </w:rPr>
-      </w:pPr>
-      <w:r>
-        <w:rPr>
-          <w:rFonts w:ascii="Courier" w:hAnsi="Courier"/>
-          <w:sz w:val="20"/>
-          <w:szCs w:val="20"/>
-        </w:rPr>
-        <w:t>:fresh&gt;</w:t>
-      </w:r>
-    </w:p>
-    <w:p>
-      <w:pPr>
-        <w:rPr>
-          <w:rFonts w:ascii="Century Schoolbook" w:hAnsi="Century Schoolbook"/>
-          <w:sz w:val="21"/>
-          <w:szCs w:val="21"/>
+    </w:p>
+    <w:p>
+      <w:pPr>
+        <w:rPr>
+          <w:sz w:val="22"/>
+          <w:szCs w:val="22"/>
         </w:rPr>
       </w:pPr>
     </w:p>
@@ -9914,54 +11005,31 @@
           <w:sz w:val="21"/>
           <w:szCs w:val="21"/>
         </w:rPr>
-        <w:t>The table above is a listing of cash (</w:t>
-      </w:r>
-      <w:r>
-        <w:rPr>
-          <w:rFonts w:ascii="Courier" w:hAnsi="Courier"/>
-          <w:b/>
-          <w:bCs/>
-          <w:sz w:val="22"/>
-        </w:rPr>
-        <w:t>c</w:t>
-      </w:r>
-      <w:r>
-        <w:rPr>
-          <w:rFonts w:ascii="Century Schoolbook" w:hAnsi="Century Schoolbook"/>
-          <w:sz w:val="21"/>
-          <w:szCs w:val="21"/>
-        </w:rPr>
-        <w:t>), revenue (</w:t>
-      </w:r>
-      <w:r>
-        <w:rPr>
-          <w:rFonts w:ascii="Courier" w:hAnsi="Courier"/>
-          <w:b/>
-          <w:bCs/>
-          <w:sz w:val="22"/>
-        </w:rPr>
-        <w:t>r</w:t>
-      </w:r>
-      <w:r>
-        <w:rPr>
-          <w:rFonts w:ascii="Century Schoolbook" w:hAnsi="Century Schoolbook"/>
-          <w:sz w:val="21"/>
-          <w:szCs w:val="21"/>
-        </w:rPr>
-        <w:t>), and earnings (</w:t>
-      </w:r>
-      <w:r>
-        <w:rPr>
-          <w:rFonts w:ascii="Courier" w:hAnsi="Courier"/>
-          <w:b/>
-          <w:bCs/>
-          <w:sz w:val="22"/>
-        </w:rPr>
-        <w:t>e</w:t>
-      </w:r>
-      <w:r>
-        <w:rPr>
-          <w:rFonts w:ascii="Palatino" w:hAnsi="Palatino"/>
+        <w:t xml:space="preserve">If no universe of companies is selected (as a basis for set-generating commands such as the </w:t>
+      </w:r>
+      <w:r>
+        <w:rPr>
+          <w:rFonts w:ascii="Courier" w:hAnsi="Courier"/>
+          <w:b/>
+          <w:bCs/>
+          <w:sz w:val="22"/>
+          <w:szCs w:val="22"/>
+        </w:rPr>
+        <w:t>.w</w:t>
+      </w:r>
+      <w:r>
+        <w:rPr>
+          <w:rFonts w:ascii="Century Schoolbook" w:hAnsi="Century Schoolbook"/>
+          <w:sz w:val="21"/>
+          <w:szCs w:val="21"/>
+        </w:rPr>
+        <w:t xml:space="preserve"> (window) command</w:t>
+      </w:r>
+      <w:r>
+        <w:rPr>
+          <w:rFonts w:ascii="Century Schoolbook" w:hAnsi="Century Schoolbook"/>
+          <w:sz w:val="21"/>
+          <w:szCs w:val="21"/>
         </w:rPr>
         <w:t>)</w:t>
       </w:r>
@@ -9971,80 +11039,185 @@
           <w:sz w:val="21"/>
           <w:szCs w:val="21"/>
         </w:rPr>
-        <w:t xml:space="preserve">. </w:t>
-      </w:r>
-      <w:r>
-        <w:rPr>
-          <w:rFonts w:ascii="Century Schoolbook" w:hAnsi="Century Schoolbook"/>
-          <w:sz w:val="21"/>
-          <w:szCs w:val="21"/>
-        </w:rPr>
-        <w:t>Notice how Merck (</w:t>
-      </w:r>
-      <w:r>
-        <w:rPr>
-          <w:rFonts w:ascii="Courier" w:hAnsi="Courier"/>
-          <w:sz w:val="21"/>
-        </w:rPr>
-        <w:t>MRK</w:t>
-      </w:r>
-      <w:r>
-        <w:rPr>
-          <w:rFonts w:ascii="Century Schoolbook" w:hAnsi="Century Schoolbook"/>
-          <w:sz w:val="21"/>
-          <w:szCs w:val="21"/>
-        </w:rPr>
-        <w:t>) and Pfizer (</w:t>
-      </w:r>
-      <w:r>
-        <w:rPr>
-          <w:rFonts w:ascii="Courier" w:hAnsi="Courier"/>
-          <w:sz w:val="21"/>
-        </w:rPr>
-        <w:t>PFE</w:t>
-      </w:r>
-      <w:r>
-        <w:rPr>
-          <w:rFonts w:ascii="Palatino" w:hAnsi="Palatino"/>
-        </w:rPr>
-        <w:t>)</w:t>
-      </w:r>
-      <w:r>
-        <w:rPr>
-          <w:rFonts w:ascii="Century Schoolbook" w:hAnsi="Century Schoolbook"/>
-          <w:sz w:val="21"/>
-          <w:szCs w:val="21"/>
-        </w:rPr>
-        <w:t xml:space="preserve"> are so much larger than</w:t>
-      </w:r>
-      <w:r>
-        <w:rPr>
-          <w:rFonts w:ascii="Century Schoolbook" w:hAnsi="Century Schoolbook"/>
-          <w:sz w:val="21"/>
-          <w:szCs w:val="21"/>
-        </w:rPr>
-        <w:t xml:space="preserve"> the other companies (</w:t>
-      </w:r>
-      <w:r>
-        <w:rPr>
-          <w:rFonts w:ascii="Century Schoolbook" w:hAnsi="Century Schoolbook"/>
-          <w:sz w:val="21"/>
-          <w:szCs w:val="21"/>
-        </w:rPr>
-        <w:t xml:space="preserve">obtained with the </w:t>
-      </w:r>
-      <w:r>
-        <w:rPr>
-          <w:rFonts w:ascii="Courier" w:hAnsi="Courier"/>
-          <w:b/>
-          <w:bCs/>
-          <w:sz w:val="22"/>
-        </w:rPr>
-        <w:t>.w</w:t>
-      </w:r>
-      <w:r>
-        <w:rPr>
-          <w:rFonts w:ascii="Palatino" w:hAnsi="Palatino"/>
+        <w:t xml:space="preserve"> at the </w:t>
+      </w:r>
+      <w:r>
+        <w:rPr>
+          <w:rFonts w:ascii="Courier" w:hAnsi="Courier"/>
+          <w:sz w:val="20"/>
+          <w:szCs w:val="20"/>
+        </w:rPr>
+        <w:t>top&gt;</w:t>
+      </w:r>
+      <w:r>
+        <w:rPr>
+          <w:rFonts w:ascii="Century Schoolbook" w:hAnsi="Century Schoolbook"/>
+          <w:sz w:val="21"/>
+          <w:szCs w:val="21"/>
+        </w:rPr>
+        <w:t xml:space="preserve"> prompt, Mug currently uses the set of all biotechnology and pharmaceutical companies. </w:t>
+      </w:r>
+      <w:r>
+        <w:rPr>
+          <w:rFonts w:ascii="Century Schoolbook" w:hAnsi="Century Schoolbook"/>
+          <w:sz w:val="21"/>
+          <w:szCs w:val="21"/>
+        </w:rPr>
+        <w:lastRenderedPageBreak/>
+        <w:t xml:space="preserve">However, this is just a default, and the universe of companies can of course be customized. </w:t>
+      </w:r>
+    </w:p>
+    <w:p>
+      <w:pPr>
+        <w:rPr>
+          <w:rFonts w:ascii="Century Schoolbook" w:hAnsi="Century Schoolbook"/>
+          <w:sz w:val="21"/>
+          <w:szCs w:val="21"/>
+        </w:rPr>
+      </w:pPr>
+    </w:p>
+    <w:p>
+      <w:pPr>
+        <w:jc w:val="both"/>
+        <w:rPr>
+          <w:rFonts w:ascii="Century Schoolbook" w:hAnsi="Century Schoolbook"/>
+          <w:sz w:val="21"/>
+          <w:szCs w:val="21"/>
+        </w:rPr>
+      </w:pPr>
+      <w:r>
+        <w:rPr>
+          <w:rFonts w:ascii="Century Schoolbook" w:hAnsi="Century Schoolbook"/>
+          <w:sz w:val="21"/>
+          <w:szCs w:val="21"/>
+        </w:rPr>
+        <w:t xml:space="preserve">To create a new universe, use the </w:t>
+      </w:r>
+      <w:r>
+        <w:rPr>
+          <w:rFonts w:ascii="Courier" w:hAnsi="Courier"/>
+          <w:b/>
+          <w:bCs/>
+          <w:sz w:val="22"/>
+          <w:szCs w:val="22"/>
+        </w:rPr>
+        <w:t xml:space="preserve">.nu </w:t>
+      </w:r>
+      <w:r>
+        <w:rPr>
+          <w:rFonts w:ascii="Century Schoolbook" w:hAnsi="Century Schoolbook"/>
+          <w:sz w:val="21"/>
+          <w:szCs w:val="21"/>
+        </w:rPr>
+        <w:t>(nu for new universe) command, which provides you with a universe prompt which can be used for adding entire industries and/or sectors to the universe. The industries and sectors are standardized.</w:t>
+      </w:r>
+      <w:r>
+        <w:rPr>
+          <w:rFonts w:ascii="Century Schoolbook" w:hAnsi="Century Schoolbook"/>
+          <w:sz w:val="21"/>
+          <w:szCs w:val="21"/>
+        </w:rPr>
+        <w:t xml:space="preserve"> To get a list of industries, use the </w:t>
+      </w:r>
+      <w:r>
+        <w:rPr>
+          <w:rFonts w:ascii="Courier" w:hAnsi="Courier"/>
+          <w:b/>
+          <w:bCs/>
+          <w:sz w:val="22"/>
+          <w:szCs w:val="22"/>
+        </w:rPr>
+        <w:t xml:space="preserve">.li </w:t>
+      </w:r>
+      <w:r>
+        <w:rPr>
+          <w:rFonts w:ascii="Century Schoolbook" w:hAnsi="Century Schoolbook"/>
+          <w:sz w:val="21"/>
+          <w:szCs w:val="21"/>
+        </w:rPr>
+        <w:t xml:space="preserve">command when at the </w:t>
+      </w:r>
+      <w:r>
+        <w:rPr>
+          <w:rFonts w:ascii="Courier" w:hAnsi="Courier"/>
+          <w:sz w:val="20"/>
+          <w:szCs w:val="20"/>
+        </w:rPr>
+        <w:t>universe&gt;</w:t>
+      </w:r>
+      <w:r>
+        <w:rPr>
+          <w:rFonts w:ascii="Century Schoolbook" w:hAnsi="Century Schoolbook"/>
+          <w:sz w:val="21"/>
+          <w:szCs w:val="21"/>
+        </w:rPr>
+        <w:t xml:space="preserve"> prompt. </w:t>
+      </w:r>
+      <w:r>
+        <w:rPr>
+          <w:rFonts w:ascii="Century Schoolbook" w:hAnsi="Century Schoolbook"/>
+          <w:sz w:val="21"/>
+          <w:szCs w:val="21"/>
+        </w:rPr>
+        <w:t>This command not only provides a list of industries, but also provides a unique abbreviation for each – so that it will not be necessary to type the entire name of an industry to select it.</w:t>
+      </w:r>
+    </w:p>
+    <w:p>
+      <w:pPr>
+        <w:rPr>
+          <w:rFonts w:ascii="Century Schoolbook" w:hAnsi="Century Schoolbook"/>
+          <w:sz w:val="21"/>
+          <w:szCs w:val="21"/>
+        </w:rPr>
+      </w:pPr>
+    </w:p>
+    <w:p>
+      <w:pPr>
+        <w:rPr>
+          <w:rFonts w:ascii="Century Schoolbook" w:hAnsi="Century Schoolbook"/>
+          <w:sz w:val="21"/>
+          <w:szCs w:val="21"/>
+        </w:rPr>
+      </w:pPr>
+      <w:r>
+        <w:rPr>
+          <w:rFonts w:ascii="Century Schoolbook" w:hAnsi="Century Schoolbook"/>
+          <w:sz w:val="21"/>
+          <w:szCs w:val="21"/>
+        </w:rPr>
+        <w:t xml:space="preserve">Let’s take the “Airlines” industry as an example. Use of the </w:t>
+      </w:r>
+      <w:r>
+        <w:rPr>
+          <w:rFonts w:ascii="Courier" w:hAnsi="Courier"/>
+          <w:b/>
+          <w:bCs/>
+          <w:sz w:val="22"/>
+          <w:szCs w:val="22"/>
+        </w:rPr>
+        <w:t xml:space="preserve">.li </w:t>
+      </w:r>
+      <w:r>
+        <w:rPr>
+          <w:rFonts w:ascii="Century Schoolbook" w:hAnsi="Century Schoolbook"/>
+          <w:sz w:val="21"/>
+          <w:szCs w:val="21"/>
+        </w:rPr>
+        <w:t xml:space="preserve">command indicates that the relevant abbreviation for this industry is </w:t>
+      </w:r>
+      <w:r>
+        <w:rPr>
+          <w:rFonts w:ascii="Courier" w:hAnsi="Courier"/>
+          <w:sz w:val="20"/>
+          <w:szCs w:val="20"/>
+        </w:rPr>
+        <w:t>AIR.</w:t>
+      </w:r>
+      <w:r>
+        <w:rPr>
+          <w:rFonts w:ascii="Century Schoolbook" w:hAnsi="Century Schoolbook"/>
+          <w:sz w:val="21"/>
+          <w:szCs w:val="21"/>
         </w:rPr>
         <w:t xml:space="preserve"> </w:t>
       </w:r>
@@ -10054,489 +11227,694 @@
           <w:sz w:val="21"/>
           <w:szCs w:val="21"/>
         </w:rPr>
-        <w:t>function and a $65M upper limit</w:t>
-      </w:r>
-      <w:r>
-        <w:rPr>
-          <w:rFonts w:ascii="Century Schoolbook" w:hAnsi="Century Schoolbook"/>
-          <w:sz w:val="21"/>
-          <w:szCs w:val="21"/>
-        </w:rPr>
-        <w:t xml:space="preserve"> on market cap.</w:t>
-      </w:r>
-      <w:r>
-        <w:rPr>
-          <w:rFonts w:ascii="Century Schoolbook" w:hAnsi="Century Schoolbook"/>
-          <w:sz w:val="21"/>
-          <w:szCs w:val="21"/>
-        </w:rPr>
-        <w:t xml:space="preserve"> </w:t>
-      </w:r>
-      <w:r>
-        <w:rPr>
-          <w:rFonts w:ascii="Century Schoolbook" w:hAnsi="Century Schoolbook"/>
-          <w:sz w:val="21"/>
-          <w:szCs w:val="21"/>
-        </w:rPr>
-        <w:t xml:space="preserve">This is one method for finding outliers of interest in our data tables. There may be column-specific numbers that are inconsistent with those of the members of the set. </w:t>
-      </w:r>
-    </w:p>
-    <w:p>
-      <w:pPr>
-        <w:rPr>
-          <w:rFonts w:ascii="Century Schoolbook" w:hAnsi="Century Schoolbook"/>
-          <w:sz w:val="21"/>
-          <w:szCs w:val="21"/>
-        </w:rPr>
-      </w:pPr>
-    </w:p>
-    <w:p>
-      <w:pPr>
-        <w:jc w:val="both"/>
-        <w:rPr>
-          <w:rFonts w:ascii="Century Schoolbook" w:hAnsi="Century Schoolbook"/>
-          <w:sz w:val="21"/>
-          <w:szCs w:val="21"/>
-        </w:rPr>
-      </w:pPr>
-      <w:r>
-        <w:rPr>
-          <w:rFonts w:ascii="Century Schoolbook" w:hAnsi="Century Schoolbook"/>
-          <w:sz w:val="21"/>
-          <w:szCs w:val="21"/>
-        </w:rPr>
-        <w:t xml:space="preserve">A new set can be constructed from scratch (rather than using the </w:t>
-      </w:r>
-      <w:r>
-        <w:rPr>
-          <w:rFonts w:ascii="Courier" w:hAnsi="Courier"/>
-          <w:b/>
-          <w:bCs/>
-          <w:sz w:val="22"/>
-        </w:rPr>
-        <w:t>.w</w:t>
-      </w:r>
-      <w:r>
-        <w:rPr>
-          <w:rFonts w:ascii="Palatino" w:hAnsi="Palatino"/>
-        </w:rPr>
-        <w:t xml:space="preserve"> </w:t>
-      </w:r>
-      <w:r>
-        <w:rPr>
-          <w:rFonts w:ascii="Century Schoolbook" w:hAnsi="Century Schoolbook"/>
-          <w:sz w:val="21"/>
-          <w:szCs w:val="21"/>
-        </w:rPr>
-        <w:t xml:space="preserve">(w for window) </w:t>
-      </w:r>
-      <w:r>
-        <w:rPr>
-          <w:rFonts w:ascii="Century Schoolbook" w:hAnsi="Century Schoolbook"/>
-          <w:sz w:val="21"/>
-          <w:szCs w:val="21"/>
-        </w:rPr>
-        <w:t xml:space="preserve">command). </w:t>
-      </w:r>
-      <w:r>
-        <w:rPr>
-          <w:rFonts w:ascii="Century Schoolbook" w:hAnsi="Century Schoolbook"/>
-          <w:sz w:val="21"/>
-          <w:szCs w:val="21"/>
-        </w:rPr>
-        <w:t xml:space="preserve">To do so, use the </w:t>
-      </w:r>
-      <w:r>
-        <w:rPr>
-          <w:rFonts w:ascii="Courier" w:hAnsi="Courier"/>
-          <w:b/>
-          <w:bCs/>
-          <w:sz w:val="22"/>
-        </w:rPr>
-        <w:t>.b</w:t>
-      </w:r>
-      <w:r>
-        <w:rPr>
-          <w:rFonts w:ascii="Palatino" w:hAnsi="Palatino"/>
-        </w:rPr>
-        <w:t xml:space="preserve"> </w:t>
-      </w:r>
-      <w:r>
-        <w:rPr>
-          <w:rFonts w:ascii="Century Schoolbook" w:hAnsi="Century Schoolbook"/>
-          <w:sz w:val="21"/>
-          <w:szCs w:val="21"/>
-        </w:rPr>
-        <w:t xml:space="preserve">(b for bag) command. The </w:t>
-      </w:r>
-      <w:r>
-        <w:rPr>
-          <w:rFonts w:ascii="Courier" w:hAnsi="Courier"/>
-          <w:b/>
-          <w:bCs/>
-          <w:sz w:val="22"/>
-        </w:rPr>
-        <w:t>.b</w:t>
-      </w:r>
-      <w:r>
-        <w:rPr>
-          <w:rFonts w:ascii="Palatino" w:hAnsi="Palatino"/>
-        </w:rPr>
-        <w:t xml:space="preserve"> </w:t>
-      </w:r>
-      <w:r>
-        <w:rPr>
-          <w:rFonts w:ascii="Century Schoolbook" w:hAnsi="Century Schoolbook"/>
-          <w:sz w:val="21"/>
-          <w:szCs w:val="21"/>
-        </w:rPr>
-        <w:t>command works by simply adding the specified stock-tickers (representative of the to-be-added companies)</w:t>
-      </w:r>
-    </w:p>
-    <w:p>
-      <w:pPr>
-        <w:rPr>
-          <w:rFonts w:ascii="Century Schoolbook" w:hAnsi="Century Schoolbook"/>
-          <w:sz w:val="21"/>
-          <w:szCs w:val="21"/>
-        </w:rPr>
-      </w:pPr>
-    </w:p>
-    <w:p>
-      <w:pPr>
-        <w:ind w:left="360"/>
-        <w:rPr>
-          <w:rFonts w:ascii="Courier" w:hAnsi="Courier"/>
-          <w:bCs/>
-          <w:sz w:val="20"/>
-          <w:szCs w:val="20"/>
-        </w:rPr>
-      </w:pPr>
-      <w:r>
-        <w:rPr>
-          <w:rFonts w:ascii="Courier" w:hAnsi="Courier"/>
-          <w:bCs/>
-          <w:sz w:val="20"/>
-          <w:szCs w:val="20"/>
-        </w:rPr>
-        <w:t>top&gt; .b mrk pfe msft ibm ba</w:t>
-      </w:r>
-    </w:p>
-    <w:p>
-      <w:pPr>
-        <w:ind w:left="360"/>
-        <w:rPr>
-          <w:rFonts w:ascii="Courier" w:hAnsi="Courier"/>
-          <w:bCs/>
-          <w:sz w:val="20"/>
-          <w:szCs w:val="20"/>
-        </w:rPr>
-      </w:pPr>
-      <w:r>
-        <w:rPr>
-          <w:rFonts w:ascii="Courier" w:hAnsi="Courier"/>
-          <w:bCs/>
-          <w:sz w:val="20"/>
-          <w:szCs w:val="20"/>
-        </w:rPr>
-        <w:t>:fresh&gt; .l</w:t>
-      </w:r>
-    </w:p>
-    <w:p>
-      <w:pPr>
-        <w:ind w:left="360"/>
-        <w:rPr>
-          <w:rFonts w:ascii="Courier" w:hAnsi="Courier"/>
-          <w:bCs/>
-          <w:sz w:val="20"/>
-          <w:szCs w:val="20"/>
-        </w:rPr>
-      </w:pPr>
-      <w:r>
-        <w:rPr>
-          <w:rFonts w:ascii="Courier" w:hAnsi="Courier"/>
-          <w:bCs/>
-          <w:sz w:val="20"/>
-          <w:szCs w:val="20"/>
-        </w:rPr>
-        <w:t>MRK</w:t>
-      </w:r>
-      <w:r>
-        <w:rPr>
-          <w:rFonts w:ascii="Courier" w:hAnsi="Courier"/>
-          <w:bCs/>
-          <w:sz w:val="20"/>
-          <w:szCs w:val="20"/>
-        </w:rPr>
-        <w:tab/>
-        <w:t>Merck &amp; Co.</w:t>
-      </w:r>
-    </w:p>
-    <w:p>
-      <w:pPr>
-        <w:ind w:left="360"/>
-        <w:rPr>
-          <w:rFonts w:ascii="Courier" w:hAnsi="Courier"/>
-          <w:bCs/>
-          <w:sz w:val="20"/>
-          <w:szCs w:val="20"/>
-        </w:rPr>
-      </w:pPr>
-      <w:r>
-        <w:rPr>
-          <w:rFonts w:ascii="Courier" w:hAnsi="Courier"/>
-          <w:bCs/>
-          <w:sz w:val="20"/>
-          <w:szCs w:val="20"/>
-        </w:rPr>
-        <w:t>PFE</w:t>
-      </w:r>
-      <w:r>
-        <w:rPr>
-          <w:rFonts w:ascii="Courier" w:hAnsi="Courier"/>
-          <w:bCs/>
-          <w:sz w:val="20"/>
-          <w:szCs w:val="20"/>
-        </w:rPr>
-        <w:tab/>
-        <w:t>Pfizer Inc.</w:t>
-      </w:r>
-    </w:p>
-    <w:p>
-      <w:pPr>
-        <w:ind w:left="360"/>
-        <w:rPr>
-          <w:rFonts w:ascii="Courier" w:hAnsi="Courier"/>
-          <w:bCs/>
-          <w:sz w:val="20"/>
-          <w:szCs w:val="20"/>
-        </w:rPr>
-      </w:pPr>
-      <w:r>
-        <w:rPr>
-          <w:rFonts w:ascii="Courier" w:hAnsi="Courier"/>
-          <w:bCs/>
-          <w:sz w:val="20"/>
-          <w:szCs w:val="20"/>
-        </w:rPr>
-        <w:t>MSFT</w:t>
-      </w:r>
-      <w:r>
-        <w:rPr>
-          <w:rFonts w:ascii="Courier" w:hAnsi="Courier"/>
-          <w:bCs/>
-          <w:sz w:val="20"/>
-          <w:szCs w:val="20"/>
-        </w:rPr>
-        <w:tab/>
-        <w:t>Microsoft Corp.</w:t>
-      </w:r>
-    </w:p>
-    <w:p>
-      <w:pPr>
-        <w:ind w:left="360"/>
-        <w:rPr>
-          <w:rFonts w:ascii="Courier" w:hAnsi="Courier"/>
-          <w:bCs/>
-          <w:sz w:val="20"/>
-          <w:szCs w:val="20"/>
-        </w:rPr>
-      </w:pPr>
-      <w:r>
-        <w:rPr>
-          <w:rFonts w:ascii="Courier" w:hAnsi="Courier"/>
-          <w:bCs/>
-          <w:sz w:val="20"/>
-          <w:szCs w:val="20"/>
-        </w:rPr>
-        <w:t>IBM</w:t>
-      </w:r>
-      <w:r>
-        <w:rPr>
-          <w:rFonts w:ascii="Courier" w:hAnsi="Courier"/>
-          <w:bCs/>
-          <w:sz w:val="20"/>
-          <w:szCs w:val="20"/>
-        </w:rPr>
-        <w:tab/>
-        <w:t>International Business Machines Corp.</w:t>
-      </w:r>
-    </w:p>
-    <w:p>
-      <w:pPr>
-        <w:ind w:left="360"/>
-        <w:rPr>
-          <w:rFonts w:ascii="Courier" w:hAnsi="Courier"/>
-          <w:bCs/>
-          <w:sz w:val="20"/>
-          <w:szCs w:val="20"/>
-        </w:rPr>
-      </w:pPr>
-      <w:r>
-        <w:rPr>
-          <w:rFonts w:ascii="Courier" w:hAnsi="Courier"/>
-          <w:bCs/>
-          <w:sz w:val="20"/>
-          <w:szCs w:val="20"/>
-        </w:rPr>
-        <w:t>BA</w:t>
-      </w:r>
-      <w:r>
-        <w:rPr>
-          <w:rFonts w:ascii="Courier" w:hAnsi="Courier"/>
-          <w:bCs/>
-          <w:sz w:val="20"/>
-          <w:szCs w:val="20"/>
-        </w:rPr>
-        <w:tab/>
-        <w:t>The Boeing Co.</w:t>
-      </w:r>
-    </w:p>
-    <w:p>
-      <w:pPr>
-        <w:ind w:left="360"/>
-        <w:rPr>
-          <w:rFonts w:ascii="Courier" w:hAnsi="Courier"/>
-          <w:bCs/>
-          <w:sz w:val="20"/>
-          <w:szCs w:val="20"/>
-        </w:rPr>
-      </w:pPr>
-      <w:r>
-        <w:rPr>
-          <w:rFonts w:ascii="Courier" w:hAnsi="Courier"/>
-          <w:bCs/>
-          <w:sz w:val="20"/>
-          <w:szCs w:val="20"/>
-        </w:rPr>
-        <w:t xml:space="preserve">:fresh&gt; </w:t>
-      </w:r>
-    </w:p>
-    <w:p>
-      <w:pPr>
-        <w:rPr>
-          <w:sz w:val="20"/>
-          <w:szCs w:val="20"/>
-        </w:rPr>
-      </w:pPr>
-    </w:p>
-    <w:p>
-      <w:pPr>
-        <w:jc w:val="both"/>
-        <w:rPr>
-          <w:rFonts w:ascii="Century Schoolbook" w:hAnsi="Century Schoolbook"/>
-          <w:sz w:val="21"/>
-          <w:szCs w:val="21"/>
-        </w:rPr>
-      </w:pPr>
-      <w:r>
-        <w:rPr>
-          <w:rFonts w:ascii="Century Schoolbook" w:hAnsi="Century Schoolbook"/>
-          <w:sz w:val="21"/>
-          <w:szCs w:val="21"/>
-        </w:rPr>
-        <w:t xml:space="preserve">The </w:t>
-      </w:r>
-      <w:r>
-        <w:rPr>
-          <w:rFonts w:ascii="Century Schoolbook" w:hAnsi="Century Schoolbook"/>
-          <w:sz w:val="21"/>
-          <w:szCs w:val="21"/>
-        </w:rPr>
-        <w:t>syntax of this command is simply</w:t>
-      </w:r>
-      <w:r>
-        <w:rPr>
-          <w:rFonts w:ascii="Century Schoolbook" w:hAnsi="Century Schoolbook"/>
-          <w:sz w:val="21"/>
-          <w:szCs w:val="21"/>
-        </w:rPr>
-        <w:t xml:space="preserve"> </w:t>
-      </w:r>
-      <w:r>
-        <w:rPr>
-          <w:rFonts w:ascii="Courier" w:hAnsi="Courier"/>
-          <w:b/>
-          <w:bCs/>
-          <w:sz w:val="22"/>
-        </w:rPr>
-        <w:t>.b</w:t>
-      </w:r>
-      <w:r>
-        <w:rPr>
-          <w:rFonts w:ascii="Palatino" w:hAnsi="Palatino"/>
-        </w:rPr>
-        <w:t xml:space="preserve"> </w:t>
-      </w:r>
-      <w:r>
-        <w:rPr>
-          <w:rFonts w:ascii="Century Schoolbook" w:hAnsi="Century Schoolbook"/>
-          <w:sz w:val="21"/>
-          <w:szCs w:val="21"/>
-        </w:rPr>
-        <w:t xml:space="preserve">followed by the tickers of interest. In addition to adding tickers to the set (as shown earlier), tickers can similarly be removed from the set with the .d (d for delete) command. </w:t>
-      </w:r>
-      <w:r>
-        <w:rPr>
-          <w:rFonts w:ascii="Century Schoolbook" w:hAnsi="Century Schoolbook"/>
-          <w:sz w:val="21"/>
-          <w:szCs w:val="21"/>
-        </w:rPr>
-        <w:t xml:space="preserve">Currently the </w:t>
-      </w:r>
-      <w:r>
-        <w:rPr>
-          <w:rFonts w:ascii="Courier" w:hAnsi="Courier"/>
-          <w:b/>
-          <w:bCs/>
-          <w:sz w:val="22"/>
-        </w:rPr>
-        <w:t>.d</w:t>
-      </w:r>
-      <w:r>
-        <w:rPr>
-          <w:rFonts w:ascii="Century Schoolbook" w:hAnsi="Century Schoolbook"/>
-          <w:sz w:val="21"/>
-          <w:szCs w:val="21"/>
-        </w:rPr>
-        <w:t xml:space="preserve"> command only takes a single </w:t>
-      </w:r>
-      <w:r>
-        <w:rPr>
-          <w:rFonts w:ascii="Century Schoolbook" w:hAnsi="Century Schoolbook"/>
-          <w:sz w:val="21"/>
-          <w:szCs w:val="21"/>
-        </w:rPr>
-        <w:t>argume</w:t>
-      </w:r>
-      <w:r>
-        <w:rPr>
-          <w:rFonts w:ascii="Century Schoolbook" w:hAnsi="Century Schoolbook"/>
-          <w:sz w:val="21"/>
-          <w:szCs w:val="21"/>
-        </w:rPr>
-        <w:t>nt</w:t>
-      </w:r>
-      <w:r>
-        <w:rPr>
-          <w:rFonts w:ascii="Century Schoolbook" w:hAnsi="Century Schoolbook"/>
-          <w:sz w:val="21"/>
-          <w:szCs w:val="21"/>
-        </w:rPr>
-        <w:t xml:space="preserve">, but it will soon be expanded to take any number of arguments. The following listing is an example of msft being removed from the fresh list. </w:t>
-      </w:r>
-    </w:p>
-    <w:p>
-      <w:pPr>
-        <w:rPr>
-          <w:sz w:val="20"/>
-          <w:szCs w:val="20"/>
-        </w:rPr>
-      </w:pPr>
-    </w:p>
-    <w:p>
-      <w:pPr>
-        <w:ind w:left="360"/>
+        <w:t xml:space="preserve">We can use the </w:t>
+      </w:r>
+      <w:r>
+        <w:rPr>
+          <w:rFonts w:ascii="Courier" w:hAnsi="Courier"/>
+          <w:b/>
+          <w:bCs/>
+          <w:sz w:val="22"/>
+          <w:szCs w:val="22"/>
+        </w:rPr>
+        <w:t>.ai</w:t>
+      </w:r>
+      <w:r>
+        <w:rPr>
+          <w:rFonts w:ascii="Century Schoolbook" w:hAnsi="Century Schoolbook"/>
+          <w:sz w:val="21"/>
+          <w:szCs w:val="21"/>
+        </w:rPr>
+        <w:t xml:space="preserve"> command (ai for add industry) to bring all of the airlines into our inventory. The </w:t>
+      </w:r>
+      <w:r>
+        <w:rPr>
+          <w:rFonts w:ascii="Courier" w:hAnsi="Courier"/>
+          <w:b/>
+          <w:bCs/>
+          <w:sz w:val="22"/>
+          <w:szCs w:val="22"/>
+        </w:rPr>
+        <w:t>.ai</w:t>
+      </w:r>
+      <w:r>
+        <w:rPr>
+          <w:rFonts w:ascii="Century Schoolbook" w:hAnsi="Century Schoolbook"/>
+          <w:sz w:val="21"/>
+          <w:szCs w:val="21"/>
+        </w:rPr>
+        <w:t xml:space="preserve"> command requires that you provide the industry abbreviation following the </w:t>
+      </w:r>
+      <w:r>
+        <w:rPr>
+          <w:rFonts w:ascii="Courier" w:hAnsi="Courier"/>
+          <w:b/>
+          <w:bCs/>
+          <w:sz w:val="22"/>
+          <w:szCs w:val="22"/>
+        </w:rPr>
+        <w:t xml:space="preserve">.ai </w:t>
+      </w:r>
+      <w:r>
+        <w:rPr>
+          <w:rFonts w:ascii="Century Schoolbook" w:hAnsi="Century Schoolbook"/>
+          <w:sz w:val="21"/>
+          <w:szCs w:val="21"/>
+        </w:rPr>
+        <w:t>and befor the return. For example, what we have decribed would be conducted as follows.</w:t>
+      </w:r>
+    </w:p>
+    <w:p>
+      <w:pPr>
+        <w:rPr>
+          <w:rFonts w:ascii="Century Schoolbook" w:hAnsi="Century Schoolbook"/>
+          <w:sz w:val="21"/>
+          <w:szCs w:val="21"/>
+        </w:rPr>
+      </w:pPr>
+    </w:p>
+    <w:p>
+      <w:pPr>
+        <w:spacing w:after="120"/>
+        <w:rPr>
+          <w:rFonts w:ascii="Courier" w:hAnsi="Courier"/>
+          <w:sz w:val="20"/>
+          <w:szCs w:val="20"/>
+        </w:rPr>
+      </w:pPr>
+      <w:r>
+        <w:rPr>
+          <w:rFonts w:ascii="Courier" w:hAnsi="Courier"/>
+          <w:sz w:val="20"/>
+          <w:szCs w:val="20"/>
+        </w:rPr>
+        <w:t>top&gt; .nu</w:t>
+      </w:r>
+    </w:p>
+    <w:p>
+      <w:pPr>
+        <w:spacing w:after="120"/>
+        <w:rPr>
+          <w:rFonts w:ascii="Courier" w:hAnsi="Courier"/>
+          <w:sz w:val="20"/>
+          <w:szCs w:val="20"/>
+        </w:rPr>
+      </w:pPr>
+      <w:r>
+        <w:rPr>
+          <w:rFonts w:ascii="Courier" w:hAnsi="Courier"/>
+          <w:sz w:val="20"/>
+          <w:szCs w:val="20"/>
+        </w:rPr>
+        <w:t>universe&gt; .ai AIR</w:t>
+      </w:r>
+    </w:p>
+    <w:p>
+      <w:pPr>
+        <w:spacing w:after="120"/>
+        <w:rPr>
+          <w:rFonts w:ascii="Courier" w:hAnsi="Courier"/>
+          <w:sz w:val="20"/>
+          <w:szCs w:val="20"/>
+        </w:rPr>
+      </w:pPr>
+      <w:r>
+        <w:rPr>
+          <w:rFonts w:ascii="Courier" w:hAnsi="Courier"/>
+          <w:sz w:val="20"/>
+          <w:szCs w:val="20"/>
+        </w:rPr>
+        <w:t>fresh&gt; .l</w:t>
+      </w:r>
+    </w:p>
+    <w:p>
+      <w:pPr>
+        <w:rPr>
+          <w:rFonts w:ascii="Courier" w:hAnsi="Courier"/>
+          <w:sz w:val="20"/>
+          <w:szCs w:val="20"/>
+        </w:rPr>
+      </w:pPr>
+      <w:r>
+        <w:rPr>
+          <w:rFonts w:ascii="Courier" w:hAnsi="Courier"/>
+          <w:sz w:val="20"/>
+          <w:szCs w:val="20"/>
+        </w:rPr>
+        <w:t>AAL</w:t>
+      </w:r>
+      <w:r>
+        <w:rPr>
+          <w:rFonts w:ascii="Courier" w:hAnsi="Courier"/>
+          <w:sz w:val="20"/>
+          <w:szCs w:val="20"/>
+        </w:rPr>
+        <w:tab/>
+        <w:t>American Airlines Group</w:t>
+      </w:r>
+    </w:p>
+    <w:p>
+      <w:pPr>
+        <w:rPr>
+          <w:rFonts w:ascii="Courier" w:hAnsi="Courier"/>
+          <w:sz w:val="20"/>
+          <w:szCs w:val="20"/>
+        </w:rPr>
+      </w:pPr>
+      <w:r>
+        <w:rPr>
+          <w:rFonts w:ascii="Courier" w:hAnsi="Courier"/>
+          <w:sz w:val="20"/>
+          <w:szCs w:val="20"/>
+        </w:rPr>
+        <w:t>ALGT</w:t>
+      </w:r>
+      <w:r>
+        <w:rPr>
+          <w:rFonts w:ascii="Courier" w:hAnsi="Courier"/>
+          <w:sz w:val="20"/>
+          <w:szCs w:val="20"/>
+        </w:rPr>
+        <w:tab/>
+        <w:t>Allegiant Travel Co.</w:t>
+      </w:r>
+    </w:p>
+    <w:p>
+      <w:pPr>
+        <w:rPr>
+          <w:rFonts w:ascii="Courier" w:hAnsi="Courier"/>
+          <w:sz w:val="20"/>
+          <w:szCs w:val="20"/>
+        </w:rPr>
+      </w:pPr>
+      <w:r>
+        <w:rPr>
+          <w:rFonts w:ascii="Courier" w:hAnsi="Courier"/>
+          <w:sz w:val="20"/>
+          <w:szCs w:val="20"/>
+        </w:rPr>
+        <w:t>ALK</w:t>
+      </w:r>
+      <w:r>
+        <w:rPr>
+          <w:rFonts w:ascii="Courier" w:hAnsi="Courier"/>
+          <w:sz w:val="20"/>
+          <w:szCs w:val="20"/>
+        </w:rPr>
+        <w:tab/>
+        <w:t>Alaska Air Group</w:t>
+      </w:r>
+    </w:p>
+    <w:p>
+      <w:pPr>
+        <w:rPr>
+          <w:rFonts w:ascii="Courier" w:hAnsi="Courier"/>
+          <w:sz w:val="20"/>
+          <w:szCs w:val="20"/>
+        </w:rPr>
+      </w:pPr>
+      <w:r>
+        <w:rPr>
+          <w:rFonts w:ascii="Courier" w:hAnsi="Courier"/>
+          <w:sz w:val="20"/>
+          <w:szCs w:val="20"/>
+        </w:rPr>
+        <w:t>AVH</w:t>
+      </w:r>
+      <w:r>
+        <w:rPr>
+          <w:rFonts w:ascii="Courier" w:hAnsi="Courier"/>
+          <w:sz w:val="20"/>
+          <w:szCs w:val="20"/>
+        </w:rPr>
+        <w:tab/>
+        <w:t>Avianca Holdings SA</w:t>
+      </w:r>
+    </w:p>
+    <w:p>
+      <w:pPr>
+        <w:rPr>
+          <w:rFonts w:ascii="Courier" w:hAnsi="Courier"/>
+          <w:sz w:val="20"/>
+          <w:szCs w:val="20"/>
+        </w:rPr>
+      </w:pPr>
+      <w:r>
+        <w:rPr>
+          <w:rFonts w:ascii="Courier" w:hAnsi="Courier"/>
+          <w:sz w:val="20"/>
+          <w:szCs w:val="20"/>
+        </w:rPr>
+        <w:t>AZUL</w:t>
+      </w:r>
+      <w:r>
+        <w:rPr>
+          <w:rFonts w:ascii="Courier" w:hAnsi="Courier"/>
+          <w:sz w:val="20"/>
+          <w:szCs w:val="20"/>
+        </w:rPr>
+        <w:tab/>
+        <w:t>Azul SA</w:t>
+      </w:r>
+    </w:p>
+    <w:p>
+      <w:pPr>
+        <w:rPr>
+          <w:rFonts w:ascii="Courier" w:hAnsi="Courier"/>
+          <w:sz w:val="20"/>
+          <w:szCs w:val="20"/>
+        </w:rPr>
+      </w:pPr>
+      <w:r>
+        <w:rPr>
+          <w:rFonts w:ascii="Courier" w:hAnsi="Courier"/>
+          <w:sz w:val="20"/>
+          <w:szCs w:val="20"/>
+        </w:rPr>
+        <w:t>CEA</w:t>
+      </w:r>
+      <w:r>
+        <w:rPr>
+          <w:rFonts w:ascii="Courier" w:hAnsi="Courier"/>
+          <w:sz w:val="20"/>
+          <w:szCs w:val="20"/>
+        </w:rPr>
+        <w:tab/>
+        <w:t>China Eastern Airlines Corp. Ltd.</w:t>
+      </w:r>
+    </w:p>
+    <w:p>
+      <w:pPr>
+        <w:rPr>
+          <w:rFonts w:ascii="Courier" w:hAnsi="Courier"/>
+          <w:sz w:val="20"/>
+          <w:szCs w:val="20"/>
+        </w:rPr>
+      </w:pPr>
+      <w:r>
+        <w:rPr>
+          <w:rFonts w:ascii="Courier" w:hAnsi="Courier"/>
+          <w:sz w:val="20"/>
+          <w:szCs w:val="20"/>
+        </w:rPr>
+        <w:t>CPA</w:t>
+      </w:r>
+      <w:r>
+        <w:rPr>
+          <w:rFonts w:ascii="Courier" w:hAnsi="Courier"/>
+          <w:sz w:val="20"/>
+          <w:szCs w:val="20"/>
+        </w:rPr>
+        <w:tab/>
+        <w:t>Copa Holdings SA</w:t>
+      </w:r>
+    </w:p>
+    <w:p>
+      <w:pPr>
+        <w:rPr>
+          <w:rFonts w:ascii="Courier" w:hAnsi="Courier"/>
+          <w:sz w:val="20"/>
+          <w:szCs w:val="20"/>
+        </w:rPr>
+      </w:pPr>
+      <w:r>
+        <w:rPr>
+          <w:rFonts w:ascii="Courier" w:hAnsi="Courier"/>
+          <w:sz w:val="20"/>
+          <w:szCs w:val="20"/>
+        </w:rPr>
+        <w:t>DAL</w:t>
+      </w:r>
+      <w:r>
+        <w:rPr>
+          <w:rFonts w:ascii="Courier" w:hAnsi="Courier"/>
+          <w:sz w:val="20"/>
+          <w:szCs w:val="20"/>
+        </w:rPr>
+        <w:tab/>
+        <w:t>Delta Air Lines</w:t>
+      </w:r>
+    </w:p>
+    <w:p>
+      <w:pPr>
+        <w:rPr>
+          <w:rFonts w:ascii="Courier" w:hAnsi="Courier"/>
+          <w:sz w:val="20"/>
+          <w:szCs w:val="20"/>
+        </w:rPr>
+      </w:pPr>
+      <w:r>
+        <w:rPr>
+          <w:rFonts w:ascii="Courier" w:hAnsi="Courier"/>
+          <w:sz w:val="20"/>
+          <w:szCs w:val="20"/>
+        </w:rPr>
+        <w:t>GOL</w:t>
+      </w:r>
+      <w:r>
+        <w:rPr>
+          <w:rFonts w:ascii="Courier" w:hAnsi="Courier"/>
+          <w:sz w:val="20"/>
+          <w:szCs w:val="20"/>
+        </w:rPr>
+        <w:tab/>
+        <w:t>GOL Linhas Aéreas Inteligentes SA</w:t>
+      </w:r>
+    </w:p>
+    <w:p>
+      <w:pPr>
+        <w:rPr>
+          <w:rFonts w:ascii="Courier" w:hAnsi="Courier"/>
+          <w:sz w:val="20"/>
+          <w:szCs w:val="20"/>
+        </w:rPr>
+      </w:pPr>
+      <w:r>
+        <w:rPr>
+          <w:rFonts w:ascii="Courier" w:hAnsi="Courier"/>
+          <w:sz w:val="20"/>
+          <w:szCs w:val="20"/>
+        </w:rPr>
+        <w:t>HA</w:t>
+      </w:r>
+      <w:r>
+        <w:rPr>
+          <w:rFonts w:ascii="Courier" w:hAnsi="Courier"/>
+          <w:sz w:val="20"/>
+          <w:szCs w:val="20"/>
+        </w:rPr>
+        <w:tab/>
+        <w:t>Hawaiian Holdings</w:t>
+      </w:r>
+    </w:p>
+    <w:p>
+      <w:pPr>
+        <w:rPr>
+          <w:rFonts w:ascii="Courier" w:hAnsi="Courier"/>
+          <w:sz w:val="20"/>
+          <w:szCs w:val="20"/>
+        </w:rPr>
+      </w:pPr>
+      <w:r>
+        <w:rPr>
+          <w:rFonts w:ascii="Courier" w:hAnsi="Courier"/>
+          <w:sz w:val="20"/>
+          <w:szCs w:val="20"/>
+        </w:rPr>
+        <w:t>JBLU</w:t>
+      </w:r>
+      <w:r>
+        <w:rPr>
+          <w:rFonts w:ascii="Courier" w:hAnsi="Courier"/>
+          <w:sz w:val="20"/>
+          <w:szCs w:val="20"/>
+        </w:rPr>
+        <w:tab/>
+        <w:t>JetBlue Airways Corp.</w:t>
+      </w:r>
+    </w:p>
+    <w:p>
+      <w:pPr>
+        <w:rPr>
+          <w:rFonts w:ascii="Courier" w:hAnsi="Courier"/>
+          <w:sz w:val="20"/>
+          <w:szCs w:val="20"/>
+        </w:rPr>
+      </w:pPr>
+      <w:r>
+        <w:rPr>
+          <w:rFonts w:ascii="Courier" w:hAnsi="Courier"/>
+          <w:sz w:val="20"/>
+          <w:szCs w:val="20"/>
+        </w:rPr>
+        <w:t>LTM</w:t>
+      </w:r>
+      <w:r>
+        <w:rPr>
+          <w:rFonts w:ascii="Courier" w:hAnsi="Courier"/>
+          <w:sz w:val="20"/>
+          <w:szCs w:val="20"/>
+        </w:rPr>
+        <w:tab/>
+        <w:t>LATAM Airlines Group SA</w:t>
+      </w:r>
+    </w:p>
+    <w:p>
+      <w:pPr>
+        <w:rPr>
+          <w:rFonts w:ascii="Courier" w:hAnsi="Courier"/>
+          <w:sz w:val="20"/>
+          <w:szCs w:val="20"/>
+        </w:rPr>
+      </w:pPr>
+      <w:r>
+        <w:rPr>
+          <w:rFonts w:ascii="Courier" w:hAnsi="Courier"/>
+          <w:sz w:val="20"/>
+          <w:szCs w:val="20"/>
+        </w:rPr>
+        <w:t>LUV</w:t>
+      </w:r>
+      <w:r>
+        <w:rPr>
+          <w:rFonts w:ascii="Courier" w:hAnsi="Courier"/>
+          <w:sz w:val="20"/>
+          <w:szCs w:val="20"/>
+        </w:rPr>
+        <w:tab/>
+        <w:t>Southwest Airlines Co.</w:t>
+      </w:r>
+    </w:p>
+    <w:p>
+      <w:pPr>
+        <w:rPr>
+          <w:rFonts w:ascii="Courier" w:hAnsi="Courier"/>
+          <w:sz w:val="20"/>
+          <w:szCs w:val="20"/>
+        </w:rPr>
+      </w:pPr>
+      <w:r>
+        <w:rPr>
+          <w:rFonts w:ascii="Courier" w:hAnsi="Courier"/>
+          <w:sz w:val="20"/>
+          <w:szCs w:val="20"/>
+        </w:rPr>
+        <w:t>MESA</w:t>
+      </w:r>
+      <w:r>
+        <w:rPr>
+          <w:rFonts w:ascii="Courier" w:hAnsi="Courier"/>
+          <w:sz w:val="20"/>
+          <w:szCs w:val="20"/>
+        </w:rPr>
+        <w:tab/>
+        <w:t>Mesa Air Group</w:t>
+      </w:r>
+    </w:p>
+    <w:p>
+      <w:pPr>
+        <w:rPr>
+          <w:rFonts w:ascii="Courier" w:hAnsi="Courier"/>
+          <w:sz w:val="20"/>
+          <w:szCs w:val="20"/>
+        </w:rPr>
+      </w:pPr>
+      <w:r>
+        <w:rPr>
+          <w:rFonts w:ascii="Courier" w:hAnsi="Courier"/>
+          <w:sz w:val="20"/>
+          <w:szCs w:val="20"/>
+        </w:rPr>
+        <w:t>RYAAY</w:t>
+      </w:r>
+      <w:r>
+        <w:rPr>
+          <w:rFonts w:ascii="Courier" w:hAnsi="Courier"/>
+          <w:sz w:val="20"/>
+          <w:szCs w:val="20"/>
+        </w:rPr>
+        <w:tab/>
+        <w:t>Ryanair Holdings Plc</w:t>
+      </w:r>
+    </w:p>
+    <w:p>
+      <w:pPr>
+        <w:rPr>
+          <w:rFonts w:ascii="Courier" w:hAnsi="Courier"/>
+          <w:sz w:val="20"/>
+          <w:szCs w:val="20"/>
+        </w:rPr>
+      </w:pPr>
+      <w:r>
+        <w:rPr>
+          <w:rFonts w:ascii="Courier" w:hAnsi="Courier"/>
+          <w:sz w:val="20"/>
+          <w:szCs w:val="20"/>
+        </w:rPr>
+        <w:t>SAVE</w:t>
+      </w:r>
+      <w:r>
+        <w:rPr>
+          <w:rFonts w:ascii="Courier" w:hAnsi="Courier"/>
+          <w:sz w:val="20"/>
+          <w:szCs w:val="20"/>
+        </w:rPr>
+        <w:tab/>
+        <w:t>Spirit Airlines</w:t>
+      </w:r>
+    </w:p>
+    <w:p>
+      <w:pPr>
+        <w:rPr>
+          <w:rFonts w:ascii="Courier" w:hAnsi="Courier"/>
+          <w:sz w:val="20"/>
+          <w:szCs w:val="20"/>
+        </w:rPr>
+      </w:pPr>
+      <w:r>
+        <w:rPr>
+          <w:rFonts w:ascii="Courier" w:hAnsi="Courier"/>
+          <w:sz w:val="20"/>
+          <w:szCs w:val="20"/>
+        </w:rPr>
+        <w:t>SKYW</w:t>
+      </w:r>
+      <w:r>
+        <w:rPr>
+          <w:rFonts w:ascii="Courier" w:hAnsi="Courier"/>
+          <w:sz w:val="20"/>
+          <w:szCs w:val="20"/>
+        </w:rPr>
+        <w:tab/>
+        <w:t>Sky West</w:t>
+      </w:r>
+    </w:p>
+    <w:p>
+      <w:pPr>
+        <w:rPr>
+          <w:rFonts w:ascii="Courier" w:hAnsi="Courier"/>
+          <w:sz w:val="20"/>
+          <w:szCs w:val="20"/>
+        </w:rPr>
+      </w:pPr>
+      <w:r>
+        <w:rPr>
+          <w:rFonts w:ascii="Courier" w:hAnsi="Courier"/>
+          <w:sz w:val="20"/>
+          <w:szCs w:val="20"/>
+        </w:rPr>
+        <w:t>UAL</w:t>
+      </w:r>
+      <w:r>
+        <w:rPr>
+          <w:rFonts w:ascii="Courier" w:hAnsi="Courier"/>
+          <w:sz w:val="20"/>
+          <w:szCs w:val="20"/>
+        </w:rPr>
+        <w:tab/>
+        <w:t>United Continental Holdings</w:t>
+      </w:r>
+    </w:p>
+    <w:p>
+      <w:pPr>
+        <w:rPr>
+          <w:rFonts w:ascii="Courier" w:hAnsi="Courier"/>
+          <w:sz w:val="20"/>
+          <w:szCs w:val="20"/>
+        </w:rPr>
+      </w:pPr>
+      <w:r>
+        <w:rPr>
+          <w:rFonts w:ascii="Courier" w:hAnsi="Courier"/>
+          <w:sz w:val="20"/>
+          <w:szCs w:val="20"/>
+        </w:rPr>
+        <w:t>VLRS</w:t>
+      </w:r>
+      <w:r>
+        <w:rPr>
+          <w:rFonts w:ascii="Courier" w:hAnsi="Courier"/>
+          <w:sz w:val="20"/>
+          <w:szCs w:val="20"/>
+        </w:rPr>
+        <w:tab/>
+        <w:t>Controladora Vuela Compañía de Aviación SAB de CV</w:t>
+      </w:r>
+    </w:p>
+    <w:p>
+      <w:pPr>
+        <w:spacing w:after="120"/>
+        <w:rPr>
+          <w:rFonts w:ascii="Courier" w:hAnsi="Courier"/>
+          <w:sz w:val="20"/>
+          <w:szCs w:val="20"/>
+        </w:rPr>
+      </w:pPr>
+      <w:r>
+        <w:rPr>
+          <w:rFonts w:ascii="Courier" w:hAnsi="Courier"/>
+          <w:sz w:val="20"/>
+          <w:szCs w:val="20"/>
+        </w:rPr>
+        <w:t>ZNH</w:t>
+      </w:r>
+      <w:r>
+        <w:rPr>
+          <w:rFonts w:ascii="Courier" w:hAnsi="Courier"/>
+          <w:sz w:val="20"/>
+          <w:szCs w:val="20"/>
+        </w:rPr>
+        <w:tab/>
+        <w:t>China Southern Airlines Co. Ltd.</w:t>
+      </w:r>
+    </w:p>
+    <w:p>
+      <w:pPr>
+        <w:spacing w:after="120"/>
+        <w:rPr>
+          <w:rFonts w:ascii="Courier" w:hAnsi="Courier"/>
+          <w:sz w:val="20"/>
+          <w:szCs w:val="20"/>
+        </w:rPr>
+      </w:pPr>
+      <w:r>
+        <w:rPr>
+          <w:rFonts w:ascii="Courier" w:hAnsi="Courier"/>
+          <w:sz w:val="20"/>
+          <w:szCs w:val="20"/>
+        </w:rPr>
+        <w:t>:fresh&gt; .s airlines</w:t>
+      </w:r>
+    </w:p>
+    <w:p>
+      <w:pPr>
+        <w:spacing w:after="120"/>
+        <w:rPr>
+          <w:rFonts w:ascii="Courier" w:hAnsi="Courier"/>
+          <w:sz w:val="20"/>
+          <w:szCs w:val="20"/>
+        </w:rPr>
+      </w:pPr>
+      <w:r>
+        <w:rPr>
+          <w:rFonts w:ascii="Courier" w:hAnsi="Courier"/>
+          <w:sz w:val="20"/>
+          <w:szCs w:val="20"/>
+        </w:rPr>
+        <w:t>:airlines&gt;</w:t>
+      </w:r>
+      <w:r>
+        <w:rPr>
+          <w:rFonts w:ascii="Courier" w:hAnsi="Courier"/>
+          <w:sz w:val="20"/>
+          <w:szCs w:val="20"/>
+        </w:rPr>
+        <w:t>.u</w:t>
+      </w:r>
+    </w:p>
+    <w:p>
+      <w:pPr>
+        <w:spacing w:after="120"/>
         <w:rPr>
           <w:rFonts w:ascii="Courier" w:hAnsi="Courier"/>
           <w:sz w:val="20"/>
@@ -10550,407 +11928,44 @@
           <w:szCs w:val="20"/>
         </w:rPr>
         <w:lastRenderedPageBreak/>
-        <w:t>:fresh&gt; .l</w:t>
-      </w:r>
-    </w:p>
-    <w:p>
-      <w:pPr>
-        <w:ind w:left="360"/>
-        <w:rPr>
-          <w:rFonts w:ascii="Courier" w:hAnsi="Courier"/>
-          <w:sz w:val="20"/>
-          <w:szCs w:val="20"/>
-        </w:rPr>
-      </w:pPr>
-      <w:r>
-        <w:rPr>
-          <w:rFonts w:ascii="Courier" w:hAnsi="Courier"/>
-          <w:sz w:val="20"/>
-          <w:szCs w:val="20"/>
-        </w:rPr>
-        <w:t>MRK</w:t>
-      </w:r>
-      <w:r>
-        <w:rPr>
-          <w:rFonts w:ascii="Courier" w:hAnsi="Courier"/>
-          <w:sz w:val="20"/>
-          <w:szCs w:val="20"/>
-        </w:rPr>
-        <w:tab/>
-        <w:t>Merck &amp; Co.</w:t>
-      </w:r>
-    </w:p>
-    <w:p>
-      <w:pPr>
-        <w:ind w:left="360"/>
-        <w:rPr>
-          <w:rFonts w:ascii="Courier" w:hAnsi="Courier"/>
-          <w:sz w:val="20"/>
-          <w:szCs w:val="20"/>
-        </w:rPr>
-      </w:pPr>
-      <w:r>
-        <w:rPr>
-          <w:rFonts w:ascii="Courier" w:hAnsi="Courier"/>
-          <w:sz w:val="20"/>
-          <w:szCs w:val="20"/>
-        </w:rPr>
-        <w:t>PFE</w:t>
-      </w:r>
-      <w:r>
-        <w:rPr>
-          <w:rFonts w:ascii="Courier" w:hAnsi="Courier"/>
-          <w:sz w:val="20"/>
-          <w:szCs w:val="20"/>
-        </w:rPr>
-        <w:tab/>
-        <w:t>Pfizer Inc.</w:t>
-      </w:r>
-    </w:p>
-    <w:p>
-      <w:pPr>
-        <w:ind w:left="360"/>
-        <w:rPr>
-          <w:rFonts w:ascii="Courier" w:hAnsi="Courier"/>
-          <w:sz w:val="20"/>
-          <w:szCs w:val="20"/>
-        </w:rPr>
-      </w:pPr>
-      <w:r>
-        <w:rPr>
-          <w:rFonts w:ascii="Courier" w:hAnsi="Courier"/>
-          <w:sz w:val="20"/>
-          <w:szCs w:val="20"/>
-        </w:rPr>
-        <w:t>MSFT</w:t>
-      </w:r>
-      <w:r>
-        <w:rPr>
-          <w:rFonts w:ascii="Courier" w:hAnsi="Courier"/>
-          <w:sz w:val="20"/>
-          <w:szCs w:val="20"/>
-        </w:rPr>
-        <w:tab/>
-        <w:t>Microsoft Corp.</w:t>
-      </w:r>
-    </w:p>
-    <w:p>
-      <w:pPr>
-        <w:ind w:left="360"/>
-        <w:rPr>
-          <w:rFonts w:ascii="Courier" w:hAnsi="Courier"/>
-          <w:sz w:val="20"/>
-          <w:szCs w:val="20"/>
-        </w:rPr>
-      </w:pPr>
-      <w:r>
-        <w:rPr>
-          <w:rFonts w:ascii="Courier" w:hAnsi="Courier"/>
-          <w:sz w:val="20"/>
-          <w:szCs w:val="20"/>
-        </w:rPr>
-        <w:t>IBM</w:t>
-      </w:r>
-      <w:r>
-        <w:rPr>
-          <w:rFonts w:ascii="Courier" w:hAnsi="Courier"/>
-          <w:sz w:val="20"/>
-          <w:szCs w:val="20"/>
-        </w:rPr>
-        <w:tab/>
-        <w:t>International Business Machines Corp.</w:t>
-      </w:r>
-    </w:p>
-    <w:p>
-      <w:pPr>
-        <w:ind w:left="360"/>
-        <w:rPr>
-          <w:rFonts w:ascii="Courier" w:hAnsi="Courier"/>
-          <w:sz w:val="20"/>
-          <w:szCs w:val="20"/>
-        </w:rPr>
-      </w:pPr>
-      <w:r>
-        <w:rPr>
-          <w:rFonts w:ascii="Courier" w:hAnsi="Courier"/>
-          <w:sz w:val="20"/>
-          <w:szCs w:val="20"/>
-        </w:rPr>
-        <w:t>BA</w:t>
-      </w:r>
-      <w:r>
-        <w:rPr>
-          <w:rFonts w:ascii="Courier" w:hAnsi="Courier"/>
-          <w:sz w:val="20"/>
-          <w:szCs w:val="20"/>
-        </w:rPr>
-        <w:tab/>
-        <w:t>The Boeing Co.</w:t>
-      </w:r>
-    </w:p>
-    <w:p>
-      <w:pPr>
-        <w:ind w:left="360"/>
-        <w:rPr>
-          <w:rFonts w:ascii="Courier" w:hAnsi="Courier"/>
-          <w:sz w:val="20"/>
-          <w:szCs w:val="20"/>
-        </w:rPr>
-      </w:pPr>
-      <w:r>
-        <w:rPr>
-          <w:rFonts w:ascii="Courier" w:hAnsi="Courier"/>
-          <w:sz w:val="20"/>
-          <w:szCs w:val="20"/>
-        </w:rPr>
-        <w:t>:fresh&gt; .d msft</w:t>
-      </w:r>
-    </w:p>
-    <w:p>
-      <w:pPr>
-        <w:ind w:left="360"/>
-        <w:rPr>
-          <w:rFonts w:ascii="Courier" w:hAnsi="Courier"/>
-          <w:sz w:val="20"/>
-          <w:szCs w:val="20"/>
-        </w:rPr>
-      </w:pPr>
-      <w:r>
-        <w:rPr>
-          <w:rFonts w:ascii="Courier" w:hAnsi="Courier"/>
-          <w:sz w:val="20"/>
-          <w:szCs w:val="20"/>
-        </w:rPr>
-        <w:t>:fresh&gt; .l</w:t>
-      </w:r>
-    </w:p>
-    <w:p>
-      <w:pPr>
-        <w:ind w:left="360"/>
-        <w:rPr>
-          <w:rFonts w:ascii="Courier" w:hAnsi="Courier"/>
-          <w:sz w:val="20"/>
-          <w:szCs w:val="20"/>
-        </w:rPr>
-      </w:pPr>
-      <w:r>
-        <w:rPr>
-          <w:rFonts w:ascii="Courier" w:hAnsi="Courier"/>
-          <w:sz w:val="20"/>
-          <w:szCs w:val="20"/>
-        </w:rPr>
-        <w:t>MRK</w:t>
-      </w:r>
-      <w:r>
-        <w:rPr>
-          <w:rFonts w:ascii="Courier" w:hAnsi="Courier"/>
-          <w:sz w:val="20"/>
-          <w:szCs w:val="20"/>
-        </w:rPr>
-        <w:tab/>
-        <w:t>Merck &amp; Co.</w:t>
-      </w:r>
-    </w:p>
-    <w:p>
-      <w:pPr>
-        <w:ind w:left="360"/>
-        <w:rPr>
-          <w:rFonts w:ascii="Courier" w:hAnsi="Courier"/>
-          <w:sz w:val="20"/>
-          <w:szCs w:val="20"/>
-        </w:rPr>
-      </w:pPr>
-      <w:r>
-        <w:rPr>
-          <w:rFonts w:ascii="Courier" w:hAnsi="Courier"/>
-          <w:sz w:val="20"/>
-          <w:szCs w:val="20"/>
-        </w:rPr>
-        <w:t>PFE</w:t>
-      </w:r>
-      <w:r>
-        <w:rPr>
-          <w:rFonts w:ascii="Courier" w:hAnsi="Courier"/>
-          <w:sz w:val="20"/>
-          <w:szCs w:val="20"/>
-        </w:rPr>
-        <w:tab/>
-        <w:t>Pfizer Inc.</w:t>
-      </w:r>
-    </w:p>
-    <w:p>
-      <w:pPr>
-        <w:ind w:left="360"/>
-        <w:rPr>
-          <w:rFonts w:ascii="Courier" w:hAnsi="Courier"/>
-          <w:sz w:val="20"/>
-          <w:szCs w:val="20"/>
-        </w:rPr>
-      </w:pPr>
-      <w:r>
-        <w:rPr>
-          <w:rFonts w:ascii="Courier" w:hAnsi="Courier"/>
-          <w:sz w:val="20"/>
-          <w:szCs w:val="20"/>
-        </w:rPr>
-        <w:t>IBM</w:t>
-      </w:r>
-      <w:r>
-        <w:rPr>
-          <w:rFonts w:ascii="Courier" w:hAnsi="Courier"/>
-          <w:sz w:val="20"/>
-          <w:szCs w:val="20"/>
-        </w:rPr>
-        <w:tab/>
-        <w:t>International Business Machines Corp.</w:t>
-      </w:r>
-    </w:p>
-    <w:p>
-      <w:pPr>
-        <w:ind w:left="360"/>
-        <w:rPr>
-          <w:rFonts w:ascii="Courier" w:hAnsi="Courier"/>
-          <w:sz w:val="20"/>
-          <w:szCs w:val="20"/>
-        </w:rPr>
-      </w:pPr>
-      <w:r>
-        <w:rPr>
-          <w:rFonts w:ascii="Courier" w:hAnsi="Courier"/>
-          <w:sz w:val="20"/>
-          <w:szCs w:val="20"/>
-        </w:rPr>
-        <w:t>BA</w:t>
-      </w:r>
-      <w:r>
-        <w:rPr>
-          <w:rFonts w:ascii="Courier" w:hAnsi="Courier"/>
-          <w:sz w:val="20"/>
-          <w:szCs w:val="20"/>
-        </w:rPr>
-        <w:tab/>
-        <w:t>The Boeing Co.</w:t>
-      </w:r>
-    </w:p>
-    <w:p>
-      <w:pPr>
-        <w:ind w:left="360"/>
-        <w:rPr>
-          <w:rFonts w:ascii="Courier" w:hAnsi="Courier"/>
-          <w:sz w:val="20"/>
-          <w:szCs w:val="20"/>
-        </w:rPr>
-      </w:pPr>
-      <w:r>
-        <w:rPr>
-          <w:rFonts w:ascii="Courier" w:hAnsi="Courier"/>
-          <w:sz w:val="20"/>
-          <w:szCs w:val="20"/>
-        </w:rPr>
-        <w:t xml:space="preserve">:fresh&gt; </w:t>
-      </w:r>
-    </w:p>
-    <w:p>
-      <w:pPr>
-        <w:rPr>
-          <w:rFonts w:ascii="Century Schoolbook" w:hAnsi="Century Schoolbook"/>
-          <w:sz w:val="21"/>
-          <w:szCs w:val="21"/>
-        </w:rPr>
-      </w:pPr>
-    </w:p>
-    <w:p>
-      <w:pPr>
-        <w:jc w:val="both"/>
-        <w:rPr>
-          <w:rFonts w:ascii="Century Schoolbook" w:hAnsi="Century Schoolbook"/>
-          <w:sz w:val="21"/>
-          <w:szCs w:val="21"/>
-        </w:rPr>
-      </w:pPr>
-      <w:r>
-        <w:rPr>
-          <w:rFonts w:ascii="Century Schoolbook" w:hAnsi="Century Schoolbook"/>
-          <w:sz w:val="21"/>
-          <w:szCs w:val="21"/>
-        </w:rPr>
-        <w:t xml:space="preserve">Notice in the listing above, MSFT was successfully removed from the list using the </w:t>
-      </w:r>
-      <w:r>
-        <w:rPr>
-          <w:rFonts w:ascii="Courier" w:hAnsi="Courier"/>
-          <w:b/>
-          <w:bCs/>
-          <w:sz w:val="22"/>
-        </w:rPr>
-        <w:t>.d</w:t>
-      </w:r>
-      <w:r>
-        <w:rPr>
-          <w:rFonts w:ascii="Century Schoolbook" w:hAnsi="Century Schoolbook"/>
-          <w:sz w:val="21"/>
-          <w:szCs w:val="21"/>
-        </w:rPr>
-        <w:t xml:space="preserve"> command. </w:t>
-      </w:r>
-    </w:p>
-    <w:p>
-      <w:pPr>
-        <w:jc w:val="both"/>
-        <w:rPr>
-          <w:rFonts w:ascii="Century Schoolbook" w:hAnsi="Century Schoolbook"/>
-          <w:sz w:val="21"/>
-          <w:szCs w:val="21"/>
-        </w:rPr>
-      </w:pPr>
-    </w:p>
-    <w:p>
-      <w:pPr>
-        <w:jc w:val="both"/>
-        <w:rPr>
-          <w:rFonts w:ascii="Century Schoolbook" w:hAnsi="Century Schoolbook"/>
-          <w:sz w:val="21"/>
-          <w:szCs w:val="21"/>
-        </w:rPr>
-      </w:pPr>
-    </w:p>
-    <w:p>
-      <w:pPr>
-        <w:jc w:val="both"/>
-        <w:rPr>
-          <w:rFonts w:ascii="Century Schoolbook" w:hAnsi="Century Schoolbook"/>
-          <w:sz w:val="21"/>
-          <w:szCs w:val="21"/>
-        </w:rPr>
-      </w:pPr>
-    </w:p>
-    <w:p>
-      <w:pPr>
-        <w:jc w:val="both"/>
-        <w:rPr>
-          <w:rFonts w:ascii="Century Schoolbook" w:hAnsi="Century Schoolbook"/>
-          <w:sz w:val="21"/>
-          <w:szCs w:val="21"/>
-        </w:rPr>
-      </w:pPr>
-    </w:p>
-    <w:p>
-      <w:pPr>
-        <w:rPr>
-          <w:rFonts w:ascii="Century Schoolbook" w:hAnsi="Century Schoolbook"/>
-          <w:sz w:val="21"/>
-          <w:szCs w:val="21"/>
-        </w:rPr>
-      </w:pPr>
-    </w:p>
-    <w:p>
-      <w:pPr>
-        <w:rPr>
-          <w:rFonts w:ascii="Century Schoolbook" w:hAnsi="Century Schoolbook"/>
-          <w:sz w:val="21"/>
-          <w:szCs w:val="21"/>
-        </w:rPr>
-      </w:pPr>
+        <w:t>top&gt; .l</w:t>
+      </w:r>
+    </w:p>
+    <w:p>
+      <w:pPr>
+        <w:spacing w:after="120"/>
+        <w:rPr>
+          <w:rFonts w:ascii="Courier" w:hAnsi="Courier"/>
+          <w:sz w:val="20"/>
+          <w:szCs w:val="20"/>
+        </w:rPr>
+      </w:pPr>
+      <w:r>
+        <w:rPr>
+          <w:rFonts w:ascii="Courier" w:hAnsi="Courier"/>
+          <w:sz w:val="20"/>
+          <w:szCs w:val="20"/>
+        </w:rPr>
+        <w:t>20 airlines</w:t>
+      </w:r>
+    </w:p>
+    <w:p>
+      <w:pPr>
+        <w:spacing w:after="120"/>
+        <w:rPr>
+          <w:rFonts w:ascii="Courier" w:hAnsi="Courier"/>
+          <w:sz w:val="20"/>
+          <w:szCs w:val="20"/>
+        </w:rPr>
+      </w:pPr>
+      <w:r>
+        <w:rPr>
+          <w:rFonts w:ascii="Courier" w:hAnsi="Courier"/>
+          <w:sz w:val="20"/>
+          <w:szCs w:val="20"/>
+        </w:rPr>
+        <w:t>top&gt;</w:t>
+      </w:r>
     </w:p>
     <w:p>
       <w:pPr>
@@ -15684,7 +16699,7 @@
         <w:rFonts w:ascii="Century Schoolbook" w:hAnsi="Century Schoolbook"/>
         <w:noProof/>
       </w:rPr>
-      <w:t>20</w:t>
+      <w:t>2</w:t>
     </w:r>
     <w:r>
       <w:rPr>

--- a/doc/Mug.docx
+++ b/doc/Mug.docx
@@ -109,7 +109,7 @@
           <w:iCs/>
           <w:sz w:val="32"/>
         </w:rPr>
-        <w:t>Awesome Financial Software</w:t>
+        <w:t>Financial Software</w:t>
       </w:r>
     </w:p>
     <w:p>
@@ -147,8 +147,10 @@
           <w:iCs/>
           <w:sz w:val="32"/>
         </w:rPr>
-        <w:t>Jonathan Kaufman, PhD</w:t>
-      </w:r>
+        <w:t>Copyright © Jonathan Kaufman</w:t>
+      </w:r>
+      <w:bookmarkStart w:id="0" w:name="_GoBack"/>
+      <w:bookmarkEnd w:id="0"/>
     </w:p>
     <w:p>
       <w:pPr>
@@ -2695,17 +2697,7 @@
           <w:sz w:val="21"/>
           <w:szCs w:val="21"/>
         </w:rPr>
-        <w:t xml:space="preserve"> (save) com</w:t>
-      </w:r>
-      <w:bookmarkStart w:id="0" w:name="_GoBack"/>
-      <w:bookmarkEnd w:id="0"/>
-      <w:r>
-        <w:rPr>
-          <w:rFonts w:ascii="Century Schoolbook" w:hAnsi="Century Schoolbook"/>
-          <w:sz w:val="21"/>
-          <w:szCs w:val="21"/>
-        </w:rPr>
-        <w:t>mand.</w:t>
+        <w:t xml:space="preserve"> (save) command.</w:t>
       </w:r>
       <w:r>
         <w:rPr>
@@ -10971,15 +10963,7 @@
           <w:color w:val="0096FF"/>
           <w:sz w:val="32"/>
         </w:rPr>
-        <w:t>Creating Your Universe of Companies</w:t>
-      </w:r>
-      <w:r>
-        <w:rPr>
-          <w:b/>
-          <w:color w:val="0096FF"/>
-          <w:sz w:val="32"/>
-        </w:rPr>
-        <w:t>s</w:t>
+        <w:t>Creating Your Universe of Companiess</w:t>
       </w:r>
     </w:p>
     <w:p>
